--- a/Documents/Пояснительная Записка.docx
+++ b/Documents/Пояснительная Записка.docx
@@ -1,6 +1,6 @@
 
 <file path=word/document.xml><?xml version="1.0" encoding="utf-8"?>
-<w:document xmlns:wpc="http://schemas.microsoft.com/office/word/2010/wordprocessingCanvas" xmlns:mc="http://schemas.openxmlformats.org/markup-compatibility/2006" xmlns:o="urn:schemas-microsoft-com:office:office" xmlns:r="http://schemas.openxmlformats.org/officeDocument/2006/relationships" xmlns:m="http://schemas.openxmlformats.org/officeDocument/2006/math" xmlns:v="urn:schemas-microsoft-com:vml" xmlns:wp14="http://schemas.microsoft.com/office/word/2010/wordprocessingDrawing" xmlns:wp="http://schemas.openxmlformats.org/drawingml/2006/wordprocessingDrawing" xmlns:w10="urn:schemas-microsoft-com:office:word" xmlns:w="http://schemas.openxmlformats.org/wordprocessingml/2006/main" xmlns:w14="http://schemas.microsoft.com/office/word/2010/wordml" xmlns:w15="http://schemas.microsoft.com/office/word/2012/wordml" xmlns:wpg="http://schemas.microsoft.com/office/word/2010/wordprocessingGroup" xmlns:wpi="http://schemas.microsoft.com/office/word/2010/wordprocessingInk" xmlns:wne="http://schemas.microsoft.com/office/word/2006/wordml" xmlns:wps="http://schemas.microsoft.com/office/word/2010/wordprocessingShape" mc:Ignorable="w14 w15 wp14">
+<w:document xmlns:wpc="http://schemas.microsoft.com/office/word/2010/wordprocessingCanvas" xmlns:cx="http://schemas.microsoft.com/office/drawing/2014/chartex" xmlns:cx1="http://schemas.microsoft.com/office/drawing/2015/9/8/chartex" xmlns:cx2="http://schemas.microsoft.com/office/drawing/2015/10/21/chartex" xmlns:cx3="http://schemas.microsoft.com/office/drawing/2016/5/9/chartex" xmlns:cx4="http://schemas.microsoft.com/office/drawing/2016/5/10/chartex" xmlns:cx5="http://schemas.microsoft.com/office/drawing/2016/5/11/chartex" xmlns:cx6="http://schemas.microsoft.com/office/drawing/2016/5/12/chartex" xmlns:cx7="http://schemas.microsoft.com/office/drawing/2016/5/13/chartex" xmlns:cx8="http://schemas.microsoft.com/office/drawing/2016/5/14/chartex" xmlns:mc="http://schemas.openxmlformats.org/markup-compatibility/2006" xmlns:aink="http://schemas.microsoft.com/office/drawing/2016/ink" xmlns:am3d="http://schemas.microsoft.com/office/drawing/2017/model3d" xmlns:o="urn:schemas-microsoft-com:office:office" xmlns:oel="http://schemas.microsoft.com/office/2019/extlst" xmlns:r="http://schemas.openxmlformats.org/officeDocument/2006/relationships" xmlns:m="http://schemas.openxmlformats.org/officeDocument/2006/math" xmlns:v="urn:schemas-microsoft-com:vml" xmlns:wp14="http://schemas.microsoft.com/office/word/2010/wordprocessingDrawing" xmlns:wp="http://schemas.openxmlformats.org/drawingml/2006/wordprocessingDrawing" xmlns:w10="urn:schemas-microsoft-com:office:word" xmlns:w="http://schemas.openxmlformats.org/wordprocessingml/2006/main" xmlns:w14="http://schemas.microsoft.com/office/word/2010/wordml" xmlns:w15="http://schemas.microsoft.com/office/word/2012/wordml" xmlns:w16cex="http://schemas.microsoft.com/office/word/2018/wordml/cex" xmlns:w16cid="http://schemas.microsoft.com/office/word/2016/wordml/cid" xmlns:w16="http://schemas.microsoft.com/office/word/2018/wordml" xmlns:w16sdtdh="http://schemas.microsoft.com/office/word/2020/wordml/sdtdatahash" xmlns:w16se="http://schemas.microsoft.com/office/word/2015/wordml/symex" xmlns:wpg="http://schemas.microsoft.com/office/word/2010/wordprocessingGroup" xmlns:wpi="http://schemas.microsoft.com/office/word/2010/wordprocessingInk" xmlns:wne="http://schemas.microsoft.com/office/word/2006/wordml" xmlns:wps="http://schemas.microsoft.com/office/word/2010/wordprocessingShape" mc:Ignorable="w14 w15 w16se w16cid w16 w16cex w16sdtdh wp14">
   <w:body>
     <w:p>
       <w:pPr>
@@ -470,21 +470,7 @@
         <w:rPr>
           <w:color w:val="000000"/>
         </w:rPr>
-        <w:t xml:space="preserve">преподаватель </w:t>
-      </w:r>
-      <w:proofErr w:type="gramStart"/>
-      <w:r>
-        <w:rPr>
-          <w:color w:val="000000"/>
-        </w:rPr>
-        <w:t>каф.,</w:t>
-      </w:r>
-      <w:proofErr w:type="gramEnd"/>
-      <w:r>
-        <w:rPr>
-          <w:color w:val="000000"/>
-        </w:rPr>
-        <w:t xml:space="preserve"> к.т.н.</w:t>
+        <w:t>преподаватель каф., к.т.н.</w:t>
       </w:r>
     </w:p>
     <w:p>
@@ -521,16 +507,8 @@
         <w:rPr>
           <w:color w:val="000000"/>
         </w:rPr>
-        <w:t xml:space="preserve">________ А.А. </w:t>
-      </w:r>
-      <w:proofErr w:type="spellStart"/>
-      <w:r>
-        <w:rPr>
-          <w:color w:val="000000"/>
-        </w:rPr>
-        <w:t>Калентьев</w:t>
-      </w:r>
-      <w:proofErr w:type="spellEnd"/>
+        <w:t>________ А.А. Калентьев</w:t>
+      </w:r>
     </w:p>
     <w:p>
       <w:pPr>
@@ -678,11 +656,19 @@
           <w:color w:val="000000"/>
         </w:rPr>
       </w:pPr>
+      <w:commentRangeStart w:id="0"/>
       <w:r>
         <w:rPr>
           <w:color w:val="000000"/>
         </w:rPr>
         <w:t>Томск 2022</w:t>
+      </w:r>
+      <w:commentRangeEnd w:id="0"/>
+      <w:r>
+        <w:rPr>
+          <w:rStyle w:val="CommentReference"/>
+        </w:rPr>
+        <w:commentReference w:id="0"/>
       </w:r>
     </w:p>
     <w:p>
@@ -740,10 +726,7 @@
         <w:ind w:firstLine="709"/>
       </w:pPr>
       <w:r>
-        <w:t>В процессе работы должны были</w:t>
-      </w:r>
-      <w:r>
-        <w:t xml:space="preserve"> пройдены все стадии разработки программного обеспечения: выбор темы, составление технического задания, составление проекта системы, создание первой реализации и её тестирование, создание конечной библиотеки.</w:t>
+        <w:t>В процессе работы должны были пройдены все стадии разработки программного обеспечения: выбор темы, составление технического задания, составление проекта системы, создание первой реализации и её тестирование, создание конечной библиотеки.</w:t>
       </w:r>
     </w:p>
     <w:p>
@@ -752,25 +735,14 @@
         <w:ind w:firstLine="709"/>
       </w:pPr>
       <w:r>
-        <w:t>Отчет по учебной работе выполнен в текстовом ре</w:t>
-      </w:r>
-      <w:r>
-        <w:t xml:space="preserve">дакторе </w:t>
+        <w:t xml:space="preserve">Отчет по учебной работе выполнен в текстовом редакторе Google </w:t>
       </w:r>
       <w:proofErr w:type="spellStart"/>
       <w:r>
-        <w:t>Google</w:t>
+        <w:t>documents</w:t>
       </w:r>
       <w:proofErr w:type="spellEnd"/>
       <w:r>
-        <w:t xml:space="preserve"> </w:t>
-      </w:r>
-      <w:proofErr w:type="spellStart"/>
-      <w:r>
-        <w:t>documents</w:t>
-      </w:r>
-      <w:proofErr w:type="spellEnd"/>
-      <w:r>
         <w:t>.</w:t>
       </w:r>
     </w:p>
@@ -778,9 +750,9 @@
       <w:pPr>
         <w:spacing w:after="0"/>
         <w:sectPr>
-          <w:headerReference w:type="default" r:id="rId8"/>
-          <w:footerReference w:type="default" r:id="rId9"/>
-          <w:footerReference w:type="first" r:id="rId10"/>
+          <w:headerReference w:type="default" r:id="rId13"/>
+          <w:footerReference w:type="default" r:id="rId14"/>
+          <w:footerReference w:type="first" r:id="rId15"/>
           <w:pgSz w:w="11906" w:h="16838"/>
           <w:pgMar w:top="1134" w:right="851" w:bottom="1134" w:left="1701" w:header="851" w:footer="1134" w:gutter="0"/>
           <w:pgNumType w:start="1"/>
@@ -813,7 +785,6 @@
           <w:docPartUnique/>
         </w:docPartObj>
       </w:sdtPr>
-      <w:sdtEndPr/>
       <w:sdtContent>
         <w:p>
           <w:pPr>
@@ -822,6 +793,7 @@
             </w:tabs>
             <w:spacing w:before="80" w:line="240" w:lineRule="auto"/>
             <w:rPr>
+              <w:noProof/>
               <w:color w:val="000000"/>
             </w:rPr>
           </w:pPr>
@@ -837,36 +809,58 @@
           <w:hyperlink w:anchor="_heading=h.gjdgxs">
             <w:r>
               <w:rPr>
+                <w:noProof/>
                 <w:color w:val="000000"/>
               </w:rPr>
               <w:t>Введение</w:t>
             </w:r>
           </w:hyperlink>
           <w:r>
+            <w:rPr>
+              <w:noProof/>
+            </w:rPr>
             <w:t>…………………………………………………………………………...</w:t>
           </w:r>
           <w:r>
             <w:rPr>
+              <w:noProof/>
               <w:color w:val="000000"/>
             </w:rPr>
             <w:tab/>
           </w:r>
           <w:r>
+            <w:rPr>
+              <w:noProof/>
+            </w:rPr>
             <w:fldChar w:fldCharType="begin"/>
           </w:r>
           <w:r>
+            <w:rPr>
+              <w:noProof/>
+            </w:rPr>
             <w:instrText xml:space="preserve"> PAGEREF _heading=h.gjdgxs \h </w:instrText>
           </w:r>
           <w:r>
+            <w:rPr>
+              <w:noProof/>
+            </w:rPr>
+          </w:r>
+          <w:r>
+            <w:rPr>
+              <w:noProof/>
+            </w:rPr>
             <w:fldChar w:fldCharType="separate"/>
           </w:r>
           <w:r>
             <w:rPr>
-              <w:color w:val="000000"/>
+              <w:noProof/>
             </w:rPr>
             <w:t>4</w:t>
           </w:r>
           <w:r>
+            <w:rPr>
+              <w:noProof/>
+            </w:rPr>
             <w:fldChar w:fldCharType="end"/>
           </w:r>
         </w:p>
@@ -877,42 +871,65 @@
             </w:tabs>
             <w:spacing w:before="200" w:line="240" w:lineRule="auto"/>
             <w:rPr>
+              <w:noProof/>
               <w:color w:val="000000"/>
             </w:rPr>
           </w:pPr>
           <w:hyperlink w:anchor="_heading=h.30j0zll">
             <w:r>
               <w:rPr>
+                <w:noProof/>
                 <w:color w:val="000000"/>
               </w:rPr>
               <w:t>1 ПОСТАНОВКА И АНАЛИЗ ЗАДАЧИ</w:t>
             </w:r>
           </w:hyperlink>
           <w:r>
+            <w:rPr>
+              <w:noProof/>
+            </w:rPr>
             <w:t>………………………………………...</w:t>
           </w:r>
           <w:r>
             <w:rPr>
+              <w:noProof/>
               <w:color w:val="000000"/>
             </w:rPr>
             <w:tab/>
           </w:r>
           <w:r>
+            <w:rPr>
+              <w:noProof/>
+            </w:rPr>
             <w:fldChar w:fldCharType="begin"/>
           </w:r>
           <w:r>
+            <w:rPr>
+              <w:noProof/>
+            </w:rPr>
             <w:instrText xml:space="preserve"> PAGEREF _heading=h.30j0zll \h </w:instrText>
           </w:r>
           <w:r>
+            <w:rPr>
+              <w:noProof/>
+            </w:rPr>
+          </w:r>
+          <w:r>
+            <w:rPr>
+              <w:noProof/>
+            </w:rPr>
             <w:fldChar w:fldCharType="separate"/>
           </w:r>
           <w:r>
             <w:rPr>
-              <w:color w:val="000000"/>
+              <w:noProof/>
             </w:rPr>
             <w:t>5</w:t>
           </w:r>
           <w:r>
+            <w:rPr>
+              <w:noProof/>
+            </w:rPr>
             <w:fldChar w:fldCharType="end"/>
           </w:r>
         </w:p>
@@ -922,31 +939,63 @@
               <w:tab w:val="right" w:pos="9353"/>
             </w:tabs>
             <w:spacing w:before="200" w:line="240" w:lineRule="auto"/>
+            <w:rPr>
+              <w:noProof/>
+            </w:rPr>
           </w:pPr>
           <w:hyperlink w:anchor="_heading=h.mglzzcwmkojc">
             <w:r>
+              <w:rPr>
+                <w:noProof/>
+              </w:rPr>
               <w:t>1.1 Описание предмета проектирования</w:t>
             </w:r>
           </w:hyperlink>
           <w:r>
+            <w:rPr>
+              <w:noProof/>
+            </w:rPr>
             <w:t>………………………………………...</w:t>
           </w:r>
           <w:r>
+            <w:rPr>
+              <w:noProof/>
+            </w:rPr>
             <w:tab/>
           </w:r>
           <w:r>
+            <w:rPr>
+              <w:noProof/>
+            </w:rPr>
             <w:fldChar w:fldCharType="begin"/>
           </w:r>
           <w:r>
+            <w:rPr>
+              <w:noProof/>
+            </w:rPr>
             <w:instrText xml:space="preserve"> PAGEREF _heading=h.mglzzcwmkojc \h </w:instrText>
           </w:r>
           <w:r>
+            <w:rPr>
+              <w:noProof/>
+            </w:rPr>
+          </w:r>
+          <w:r>
+            <w:rPr>
+              <w:noProof/>
+            </w:rPr>
             <w:fldChar w:fldCharType="separate"/>
           </w:r>
           <w:r>
+            <w:rPr>
+              <w:noProof/>
+            </w:rPr>
             <w:t>6</w:t>
           </w:r>
           <w:r>
+            <w:rPr>
+              <w:noProof/>
+            </w:rPr>
             <w:fldChar w:fldCharType="end"/>
           </w:r>
         </w:p>
@@ -956,31 +1005,63 @@
               <w:tab w:val="right" w:pos="9353"/>
             </w:tabs>
             <w:spacing w:before="200" w:line="240" w:lineRule="auto"/>
+            <w:rPr>
+              <w:noProof/>
+            </w:rPr>
           </w:pPr>
           <w:hyperlink w:anchor="_heading=h.wcx64dvqbm05">
             <w:r>
+              <w:rPr>
+                <w:noProof/>
+              </w:rPr>
               <w:t>1.2 Описание инструментов и средств реализации</w:t>
             </w:r>
           </w:hyperlink>
           <w:r>
+            <w:rPr>
+              <w:noProof/>
+            </w:rPr>
             <w:t>……………………………..</w:t>
           </w:r>
           <w:r>
+            <w:rPr>
+              <w:noProof/>
+            </w:rPr>
             <w:tab/>
           </w:r>
           <w:r>
+            <w:rPr>
+              <w:noProof/>
+            </w:rPr>
             <w:fldChar w:fldCharType="begin"/>
           </w:r>
           <w:r>
+            <w:rPr>
+              <w:noProof/>
+            </w:rPr>
             <w:instrText xml:space="preserve"> PAGEREF _heading=h.wcx64dvqbm05 \h </w:instrText>
           </w:r>
           <w:r>
+            <w:rPr>
+              <w:noProof/>
+            </w:rPr>
+          </w:r>
+          <w:r>
+            <w:rPr>
+              <w:noProof/>
+            </w:rPr>
             <w:fldChar w:fldCharType="separate"/>
           </w:r>
           <w:r>
+            <w:rPr>
+              <w:noProof/>
+            </w:rPr>
             <w:t>8</w:t>
           </w:r>
           <w:r>
+            <w:rPr>
+              <w:noProof/>
+            </w:rPr>
             <w:fldChar w:fldCharType="end"/>
           </w:r>
         </w:p>
@@ -990,31 +1071,63 @@
               <w:tab w:val="right" w:pos="9353"/>
             </w:tabs>
             <w:spacing w:before="200" w:line="240" w:lineRule="auto"/>
+            <w:rPr>
+              <w:noProof/>
+            </w:rPr>
           </w:pPr>
           <w:hyperlink w:anchor="_heading=h.2et92p0">
             <w:r>
+              <w:rPr>
+                <w:noProof/>
+              </w:rPr>
               <w:t>1.3 Назначение библиотеки</w:t>
             </w:r>
           </w:hyperlink>
           <w:r>
+            <w:rPr>
+              <w:noProof/>
+            </w:rPr>
             <w:t>………………………………………………………</w:t>
           </w:r>
           <w:r>
+            <w:rPr>
+              <w:noProof/>
+            </w:rPr>
             <w:tab/>
           </w:r>
           <w:r>
+            <w:rPr>
+              <w:noProof/>
+            </w:rPr>
             <w:fldChar w:fldCharType="begin"/>
           </w:r>
           <w:r>
+            <w:rPr>
+              <w:noProof/>
+            </w:rPr>
             <w:instrText xml:space="preserve"> PAGEREF _heading=h.2et92p0 \h </w:instrText>
           </w:r>
           <w:r>
+            <w:rPr>
+              <w:noProof/>
+            </w:rPr>
+          </w:r>
+          <w:r>
+            <w:rPr>
+              <w:noProof/>
+            </w:rPr>
             <w:fldChar w:fldCharType="separate"/>
           </w:r>
           <w:r>
-            <w:t>8</w:t>
-          </w:r>
-          <w:r>
+            <w:rPr>
+              <w:noProof/>
+            </w:rPr>
+            <w:t>9</w:t>
+          </w:r>
+          <w:r>
+            <w:rPr>
+              <w:noProof/>
+            </w:rPr>
             <w:fldChar w:fldCharType="end"/>
           </w:r>
         </w:p>
@@ -1024,34 +1137,63 @@
               <w:tab w:val="right" w:pos="9353"/>
             </w:tabs>
             <w:spacing w:before="200" w:line="240" w:lineRule="auto"/>
+            <w:rPr>
+              <w:noProof/>
+            </w:rPr>
           </w:pPr>
           <w:hyperlink w:anchor="_heading=h.kkxlon3dvauj">
             <w:r>
+              <w:rPr>
+                <w:noProof/>
+              </w:rPr>
               <w:t>2 ОБЗОР АНАЛОГОВ</w:t>
             </w:r>
           </w:hyperlink>
           <w:r>
+            <w:rPr>
+              <w:noProof/>
+            </w:rPr>
             <w:t>…………………………………………………………….</w:t>
           </w:r>
           <w:r>
+            <w:rPr>
+              <w:noProof/>
+            </w:rPr>
             <w:tab/>
           </w:r>
           <w:r>
+            <w:rPr>
+              <w:noProof/>
+            </w:rPr>
             <w:fldChar w:fldCharType="begin"/>
           </w:r>
           <w:r>
-            <w:instrText xml:space="preserve"> PAGEREF </w:instrText>
-          </w:r>
-          <w:r>
-            <w:instrText xml:space="preserve">_heading=h.kkxlon3dvauj \h </w:instrText>
-          </w:r>
-          <w:r>
+            <w:rPr>
+              <w:noProof/>
+            </w:rPr>
+            <w:instrText xml:space="preserve"> PAGEREF _heading=h.kkxlon3dvauj \h </w:instrText>
+          </w:r>
+          <w:r>
+            <w:rPr>
+              <w:noProof/>
+            </w:rPr>
+          </w:r>
+          <w:r>
+            <w:rPr>
+              <w:noProof/>
+            </w:rPr>
             <w:fldChar w:fldCharType="separate"/>
           </w:r>
           <w:r>
+            <w:rPr>
+              <w:noProof/>
+            </w:rPr>
             <w:t>9</w:t>
           </w:r>
           <w:r>
+            <w:rPr>
+              <w:noProof/>
+            </w:rPr>
             <w:fldChar w:fldCharType="end"/>
           </w:r>
         </w:p>
@@ -1061,31 +1203,63 @@
               <w:tab w:val="right" w:pos="9353"/>
             </w:tabs>
             <w:spacing w:before="200" w:line="240" w:lineRule="auto"/>
+            <w:rPr>
+              <w:noProof/>
+            </w:rPr>
           </w:pPr>
           <w:hyperlink w:anchor="_heading=h.2et92p0">
             <w:r>
+              <w:rPr>
+                <w:noProof/>
+              </w:rPr>
               <w:t>2.1 Autodesk Inventor 2022</w:t>
             </w:r>
           </w:hyperlink>
           <w:r>
+            <w:rPr>
+              <w:noProof/>
+            </w:rPr>
             <w:t>………………………………………………………..</w:t>
           </w:r>
           <w:r>
+            <w:rPr>
+              <w:noProof/>
+            </w:rPr>
             <w:tab/>
           </w:r>
           <w:r>
+            <w:rPr>
+              <w:noProof/>
+            </w:rPr>
             <w:fldChar w:fldCharType="begin"/>
           </w:r>
           <w:r>
+            <w:rPr>
+              <w:noProof/>
+            </w:rPr>
             <w:instrText xml:space="preserve"> PAGEREF _heading=h.2et92p0 \h </w:instrText>
           </w:r>
           <w:r>
+            <w:rPr>
+              <w:noProof/>
+            </w:rPr>
+          </w:r>
+          <w:r>
+            <w:rPr>
+              <w:noProof/>
+            </w:rPr>
             <w:fldChar w:fldCharType="separate"/>
           </w:r>
           <w:r>
+            <w:rPr>
+              <w:noProof/>
+            </w:rPr>
             <w:t>9</w:t>
           </w:r>
           <w:r>
+            <w:rPr>
+              <w:noProof/>
+            </w:rPr>
             <w:fldChar w:fldCharType="end"/>
           </w:r>
         </w:p>
@@ -1095,31 +1269,63 @@
               <w:tab w:val="right" w:pos="9353"/>
             </w:tabs>
             <w:spacing w:before="200" w:line="240" w:lineRule="auto"/>
+            <w:rPr>
+              <w:noProof/>
+            </w:rPr>
           </w:pPr>
           <w:hyperlink w:anchor="_heading=h.53oq32w8hknn">
             <w:r>
+              <w:rPr>
+                <w:noProof/>
+              </w:rPr>
               <w:t>2.2 Solidworks 2022</w:t>
             </w:r>
           </w:hyperlink>
           <w:r>
+            <w:rPr>
+              <w:noProof/>
+            </w:rPr>
             <w:t>………………………………………………………………</w:t>
           </w:r>
           <w:r>
+            <w:rPr>
+              <w:noProof/>
+            </w:rPr>
             <w:tab/>
           </w:r>
           <w:r>
+            <w:rPr>
+              <w:noProof/>
+            </w:rPr>
             <w:fldChar w:fldCharType="begin"/>
           </w:r>
           <w:r>
+            <w:rPr>
+              <w:noProof/>
+            </w:rPr>
             <w:instrText xml:space="preserve"> PAGEREF _heading=h.53oq32w8hknn \h </w:instrText>
           </w:r>
           <w:r>
+            <w:rPr>
+              <w:noProof/>
+            </w:rPr>
+          </w:r>
+          <w:r>
+            <w:rPr>
+              <w:noProof/>
+            </w:rPr>
             <w:fldChar w:fldCharType="separate"/>
           </w:r>
           <w:r>
-            <w:t>11</w:t>
-          </w:r>
-          <w:r>
+            <w:rPr>
+              <w:noProof/>
+            </w:rPr>
+            <w:t>10</w:t>
+          </w:r>
+          <w:r>
+            <w:rPr>
+              <w:noProof/>
+            </w:rPr>
             <w:fldChar w:fldCharType="end"/>
           </w:r>
         </w:p>
@@ -1130,42 +1336,65 @@
             </w:tabs>
             <w:spacing w:before="200" w:line="240" w:lineRule="auto"/>
             <w:rPr>
+              <w:noProof/>
               <w:color w:val="000000"/>
             </w:rPr>
           </w:pPr>
           <w:hyperlink w:anchor="_heading=h.2s8eyo1">
             <w:r>
               <w:rPr>
+                <w:noProof/>
                 <w:color w:val="000000"/>
               </w:rPr>
               <w:t>3 ОПИСАНИЕ РЕАЛИЗАЦИИ</w:t>
             </w:r>
           </w:hyperlink>
           <w:r>
+            <w:rPr>
+              <w:noProof/>
+            </w:rPr>
             <w:t>…………………………………………………</w:t>
           </w:r>
           <w:r>
             <w:rPr>
+              <w:noProof/>
               <w:color w:val="000000"/>
             </w:rPr>
             <w:tab/>
           </w:r>
           <w:r>
+            <w:rPr>
+              <w:noProof/>
+            </w:rPr>
             <w:fldChar w:fldCharType="begin"/>
           </w:r>
           <w:r>
+            <w:rPr>
+              <w:noProof/>
+            </w:rPr>
             <w:instrText xml:space="preserve"> PAGEREF _heading=h.2s8eyo1 \h </w:instrText>
           </w:r>
           <w:r>
+            <w:rPr>
+              <w:noProof/>
+            </w:rPr>
+          </w:r>
+          <w:r>
+            <w:rPr>
+              <w:noProof/>
+            </w:rPr>
             <w:fldChar w:fldCharType="separate"/>
           </w:r>
           <w:r>
             <w:rPr>
-              <w:color w:val="000000"/>
-            </w:rPr>
-            <w:t>12</w:t>
-          </w:r>
-          <w:r>
+              <w:noProof/>
+            </w:rPr>
+            <w:t>15</w:t>
+          </w:r>
+          <w:r>
+            <w:rPr>
+              <w:noProof/>
+            </w:rPr>
             <w:fldChar w:fldCharType="end"/>
           </w:r>
         </w:p>
@@ -1176,45 +1405,65 @@
             </w:tabs>
             <w:spacing w:before="200" w:line="240" w:lineRule="auto"/>
             <w:rPr>
+              <w:noProof/>
               <w:color w:val="000000"/>
             </w:rPr>
           </w:pPr>
           <w:hyperlink w:anchor="_heading=h.17dp8vu">
             <w:r>
               <w:rPr>
+                <w:noProof/>
                 <w:color w:val="000000"/>
               </w:rPr>
               <w:t>4 ОПИСАНИЕ ПРОГРАММЫ ДЛЯ ПОЛЬЗОВАТЕЛЯ</w:t>
             </w:r>
           </w:hyperlink>
           <w:r>
+            <w:rPr>
+              <w:noProof/>
+            </w:rPr>
             <w:t>……………………….</w:t>
           </w:r>
           <w:r>
             <w:rPr>
+              <w:noProof/>
               <w:color w:val="000000"/>
             </w:rPr>
             <w:tab/>
           </w:r>
           <w:r>
+            <w:rPr>
+              <w:noProof/>
+            </w:rPr>
             <w:fldChar w:fldCharType="begin"/>
           </w:r>
           <w:r>
-            <w:instrText xml:space="preserve"> PAGEREF _h</w:instrText>
-          </w:r>
-          <w:r>
-            <w:instrText xml:space="preserve">eading=h.17dp8vu \h </w:instrText>
-          </w:r>
-          <w:r>
+            <w:rPr>
+              <w:noProof/>
+            </w:rPr>
+            <w:instrText xml:space="preserve"> PAGEREF _heading=h.17dp8vu \h </w:instrText>
+          </w:r>
+          <w:r>
+            <w:rPr>
+              <w:noProof/>
+            </w:rPr>
+          </w:r>
+          <w:r>
+            <w:rPr>
+              <w:noProof/>
+            </w:rPr>
             <w:fldChar w:fldCharType="separate"/>
           </w:r>
           <w:r>
             <w:rPr>
-              <w:color w:val="000000"/>
-            </w:rPr>
-            <w:t>17</w:t>
-          </w:r>
-          <w:r>
+              <w:noProof/>
+            </w:rPr>
+            <w:t>15</w:t>
+          </w:r>
+          <w:r>
+            <w:rPr>
+              <w:noProof/>
+            </w:rPr>
             <w:fldChar w:fldCharType="end"/>
           </w:r>
         </w:p>
@@ -1225,42 +1474,65 @@
             </w:tabs>
             <w:spacing w:before="200" w:line="240" w:lineRule="auto"/>
             <w:rPr>
+              <w:noProof/>
               <w:color w:val="000000"/>
             </w:rPr>
           </w:pPr>
           <w:hyperlink w:anchor="_heading=h.3rdcrjn">
             <w:r>
               <w:rPr>
+                <w:noProof/>
                 <w:color w:val="000000"/>
               </w:rPr>
               <w:t>5 ТЕСТИРОВАНИЕ ПРОГРАММЫ</w:t>
             </w:r>
           </w:hyperlink>
           <w:r>
+            <w:rPr>
+              <w:noProof/>
+            </w:rPr>
             <w:t>……………………………………………</w:t>
           </w:r>
           <w:r>
             <w:rPr>
+              <w:noProof/>
               <w:color w:val="000000"/>
             </w:rPr>
             <w:tab/>
           </w:r>
           <w:r>
+            <w:rPr>
+              <w:noProof/>
+            </w:rPr>
             <w:fldChar w:fldCharType="begin"/>
           </w:r>
           <w:r>
+            <w:rPr>
+              <w:noProof/>
+            </w:rPr>
             <w:instrText xml:space="preserve"> PAGEREF _heading=h.3rdcrjn \h </w:instrText>
           </w:r>
           <w:r>
+            <w:rPr>
+              <w:noProof/>
+            </w:rPr>
+          </w:r>
+          <w:r>
+            <w:rPr>
+              <w:noProof/>
+            </w:rPr>
             <w:fldChar w:fldCharType="separate"/>
           </w:r>
           <w:r>
             <w:rPr>
-              <w:color w:val="000000"/>
-            </w:rPr>
-            <w:t>19</w:t>
-          </w:r>
-          <w:r>
+              <w:noProof/>
+            </w:rPr>
+            <w:t>17</w:t>
+          </w:r>
+          <w:r>
+            <w:rPr>
+              <w:noProof/>
+            </w:rPr>
             <w:fldChar w:fldCharType="end"/>
           </w:r>
         </w:p>
@@ -1270,31 +1542,63 @@
               <w:tab w:val="right" w:pos="9353"/>
             </w:tabs>
             <w:spacing w:before="200" w:line="240" w:lineRule="auto"/>
+            <w:rPr>
+              <w:noProof/>
+            </w:rPr>
           </w:pPr>
           <w:hyperlink w:anchor="_heading=h.26in1rg">
             <w:r>
+              <w:rPr>
+                <w:noProof/>
+              </w:rPr>
               <w:t>5.1 Функциональное тестирование</w:t>
             </w:r>
           </w:hyperlink>
           <w:r>
+            <w:rPr>
+              <w:noProof/>
+            </w:rPr>
             <w:t>……………………………………………..</w:t>
           </w:r>
           <w:r>
+            <w:rPr>
+              <w:noProof/>
+            </w:rPr>
             <w:tab/>
           </w:r>
           <w:r>
+            <w:rPr>
+              <w:noProof/>
+            </w:rPr>
             <w:fldChar w:fldCharType="begin"/>
           </w:r>
           <w:r>
+            <w:rPr>
+              <w:noProof/>
+            </w:rPr>
             <w:instrText xml:space="preserve"> PAGEREF _heading=h.26in1rg \h </w:instrText>
           </w:r>
           <w:r>
+            <w:rPr>
+              <w:noProof/>
+            </w:rPr>
+          </w:r>
+          <w:r>
+            <w:rPr>
+              <w:noProof/>
+            </w:rPr>
             <w:fldChar w:fldCharType="separate"/>
           </w:r>
           <w:r>
-            <w:t>19</w:t>
-          </w:r>
-          <w:r>
+            <w:rPr>
+              <w:noProof/>
+            </w:rPr>
+            <w:t>17</w:t>
+          </w:r>
+          <w:r>
+            <w:rPr>
+              <w:noProof/>
+            </w:rPr>
             <w:fldChar w:fldCharType="end"/>
           </w:r>
         </w:p>
@@ -1304,31 +1608,63 @@
               <w:tab w:val="right" w:pos="9353"/>
             </w:tabs>
             <w:spacing w:before="200" w:line="240" w:lineRule="auto"/>
+            <w:rPr>
+              <w:noProof/>
+            </w:rPr>
           </w:pPr>
           <w:hyperlink w:anchor="_heading=h.9jljrqe1zjll">
             <w:r>
+              <w:rPr>
+                <w:noProof/>
+              </w:rPr>
               <w:t>5.2 Модульное тестирование</w:t>
             </w:r>
           </w:hyperlink>
           <w:r>
+            <w:rPr>
+              <w:noProof/>
+            </w:rPr>
             <w:t>……………………………………………………</w:t>
           </w:r>
           <w:r>
+            <w:rPr>
+              <w:noProof/>
+            </w:rPr>
             <w:tab/>
           </w:r>
           <w:r>
+            <w:rPr>
+              <w:noProof/>
+            </w:rPr>
             <w:fldChar w:fldCharType="begin"/>
           </w:r>
           <w:r>
+            <w:rPr>
+              <w:noProof/>
+            </w:rPr>
             <w:instrText xml:space="preserve"> PAGEREF _heading=h.9jljrqe1zjll \h </w:instrText>
           </w:r>
           <w:r>
+            <w:rPr>
+              <w:noProof/>
+            </w:rPr>
+          </w:r>
+          <w:r>
+            <w:rPr>
+              <w:noProof/>
+            </w:rPr>
             <w:fldChar w:fldCharType="separate"/>
           </w:r>
           <w:r>
-            <w:t>26</w:t>
-          </w:r>
-          <w:r>
+            <w:rPr>
+              <w:noProof/>
+            </w:rPr>
+            <w:t>23</w:t>
+          </w:r>
+          <w:r>
+            <w:rPr>
+              <w:noProof/>
+            </w:rPr>
             <w:fldChar w:fldCharType="end"/>
           </w:r>
         </w:p>
@@ -1338,34 +1674,63 @@
               <w:tab w:val="right" w:pos="9353"/>
             </w:tabs>
             <w:spacing w:before="200" w:line="240" w:lineRule="auto"/>
+            <w:rPr>
+              <w:noProof/>
+            </w:rPr>
           </w:pPr>
           <w:hyperlink w:anchor="_heading=h.gab0lmiepbva">
             <w:r>
-              <w:t>5.3</w:t>
-            </w:r>
-            <w:r>
-              <w:t xml:space="preserve"> Нагрузочное тестирование</w:t>
+              <w:rPr>
+                <w:noProof/>
+              </w:rPr>
+              <w:t>5.3 Нагрузочное тестирование</w:t>
             </w:r>
           </w:hyperlink>
           <w:r>
+            <w:rPr>
+              <w:noProof/>
+            </w:rPr>
             <w:t>…………………………………………………..</w:t>
           </w:r>
           <w:r>
+            <w:rPr>
+              <w:noProof/>
+            </w:rPr>
             <w:tab/>
           </w:r>
           <w:r>
+            <w:rPr>
+              <w:noProof/>
+            </w:rPr>
             <w:fldChar w:fldCharType="begin"/>
           </w:r>
           <w:r>
+            <w:rPr>
+              <w:noProof/>
+            </w:rPr>
             <w:instrText xml:space="preserve"> PAGEREF _heading=h.gab0lmiepbva \h </w:instrText>
           </w:r>
           <w:r>
+            <w:rPr>
+              <w:noProof/>
+            </w:rPr>
+          </w:r>
+          <w:r>
+            <w:rPr>
+              <w:noProof/>
+            </w:rPr>
             <w:fldChar w:fldCharType="separate"/>
           </w:r>
           <w:r>
-            <w:t>28</w:t>
-          </w:r>
-          <w:r>
+            <w:rPr>
+              <w:noProof/>
+            </w:rPr>
+            <w:t>24</w:t>
+          </w:r>
+          <w:r>
+            <w:rPr>
+              <w:noProof/>
+            </w:rPr>
             <w:fldChar w:fldCharType="end"/>
           </w:r>
         </w:p>
@@ -1376,45 +1741,65 @@
             </w:tabs>
             <w:spacing w:before="200" w:line="240" w:lineRule="auto"/>
             <w:rPr>
+              <w:noProof/>
               <w:color w:val="000000"/>
             </w:rPr>
           </w:pPr>
           <w:hyperlink w:anchor="_heading=h.1ksv4uv">
             <w:r>
               <w:rPr>
+                <w:noProof/>
                 <w:color w:val="000000"/>
               </w:rPr>
               <w:t>Заключение</w:t>
             </w:r>
           </w:hyperlink>
           <w:r>
+            <w:rPr>
+              <w:noProof/>
+            </w:rPr>
             <w:t>……………………………………………………………………….</w:t>
           </w:r>
           <w:r>
             <w:rPr>
+              <w:noProof/>
               <w:color w:val="000000"/>
             </w:rPr>
             <w:tab/>
           </w:r>
           <w:r>
+            <w:rPr>
+              <w:noProof/>
+            </w:rPr>
             <w:fldChar w:fldCharType="begin"/>
           </w:r>
           <w:r>
-            <w:instrText xml:space="preserve"> PAGEREF _hea</w:instrText>
-          </w:r>
-          <w:r>
-            <w:instrText xml:space="preserve">ding=h.1ksv4uv \h </w:instrText>
-          </w:r>
-          <w:r>
+            <w:rPr>
+              <w:noProof/>
+            </w:rPr>
+            <w:instrText xml:space="preserve"> PAGEREF _heading=h.1ksv4uv \h </w:instrText>
+          </w:r>
+          <w:r>
+            <w:rPr>
+              <w:noProof/>
+            </w:rPr>
+          </w:r>
+          <w:r>
+            <w:rPr>
+              <w:noProof/>
+            </w:rPr>
             <w:fldChar w:fldCharType="separate"/>
           </w:r>
           <w:r>
             <w:rPr>
-              <w:color w:val="000000"/>
-            </w:rPr>
-            <w:t>31</w:t>
-          </w:r>
-          <w:r>
+              <w:noProof/>
+            </w:rPr>
+            <w:t>27</w:t>
+          </w:r>
+          <w:r>
+            <w:rPr>
+              <w:noProof/>
+            </w:rPr>
             <w:fldChar w:fldCharType="end"/>
           </w:r>
         </w:p>
@@ -1431,36 +1816,58 @@
           <w:hyperlink w:anchor="_heading=h.44sinio">
             <w:r>
               <w:rPr>
+                <w:noProof/>
                 <w:color w:val="000000"/>
               </w:rPr>
               <w:t>Список использованных источников</w:t>
             </w:r>
           </w:hyperlink>
           <w:r>
+            <w:rPr>
+              <w:noProof/>
+            </w:rPr>
             <w:t>…………………………………………...</w:t>
           </w:r>
           <w:r>
             <w:rPr>
+              <w:noProof/>
               <w:color w:val="000000"/>
             </w:rPr>
             <w:tab/>
           </w:r>
           <w:r>
+            <w:rPr>
+              <w:noProof/>
+            </w:rPr>
             <w:fldChar w:fldCharType="begin"/>
           </w:r>
           <w:r>
+            <w:rPr>
+              <w:noProof/>
+            </w:rPr>
             <w:instrText xml:space="preserve"> PAGEREF _heading=h.44sinio \h </w:instrText>
           </w:r>
           <w:r>
+            <w:rPr>
+              <w:noProof/>
+            </w:rPr>
+          </w:r>
+          <w:r>
+            <w:rPr>
+              <w:noProof/>
+            </w:rPr>
             <w:fldChar w:fldCharType="separate"/>
           </w:r>
           <w:r>
             <w:rPr>
-              <w:color w:val="000000"/>
-            </w:rPr>
-            <w:t>32</w:t>
-          </w:r>
-          <w:r>
+              <w:noProof/>
+            </w:rPr>
+            <w:t>28</w:t>
+          </w:r>
+          <w:r>
+            <w:rPr>
+              <w:noProof/>
+            </w:rPr>
             <w:fldChar w:fldCharType="end"/>
           </w:r>
           <w:r>
@@ -1560,11 +1967,11 @@
     </w:p>
     <w:p>
       <w:pPr>
-        <w:pStyle w:val="1"/>
+        <w:pStyle w:val="Heading1"/>
         <w:spacing w:before="0"/>
       </w:pPr>
-      <w:bookmarkStart w:id="0" w:name="_heading=h.gjdgxs" w:colFirst="0" w:colLast="0"/>
-      <w:bookmarkEnd w:id="0"/>
+      <w:bookmarkStart w:id="1" w:name="_heading=h.gjdgxs" w:colFirst="0" w:colLast="0"/>
+      <w:bookmarkEnd w:id="1"/>
       <w:r>
         <w:lastRenderedPageBreak/>
         <w:t>Введение</w:t>
@@ -1581,10 +1988,7 @@
         <w:ind w:firstLine="709"/>
       </w:pPr>
       <w:r>
-        <w:t>Автоматизация проектирования имеет огромное значение для развития науки, техники и производства в современном обществе. В настоящее время автоматизация – основной способ повышения производительности и эффективности труда инженерно-технических работников, з</w:t>
-      </w:r>
-      <w:r>
-        <w:t xml:space="preserve">анимающихся проектированием сложных устройств. Использование автоматизации в проектировании позволяет создавать все более сложные технические объекты и гибко реагировать на появление новых решений и технологий в той или иной области техники. </w:t>
+        <w:t xml:space="preserve">Автоматизация проектирования имеет огромное значение для развития науки, техники и производства в современном обществе. В настоящее время автоматизация – основной способ повышения производительности и эффективности труда инженерно-технических работников, занимающихся проектированием сложных устройств. Использование автоматизации в проектировании позволяет создавать все более сложные технические объекты и гибко реагировать на появление новых решений и технологий в той или иной области техники. </w:t>
       </w:r>
     </w:p>
     <w:p>
@@ -1593,13 +1997,7 @@
         <w:ind w:firstLine="709"/>
       </w:pPr>
       <w:r>
-        <w:t xml:space="preserve">Практическая </w:t>
-      </w:r>
-      <w:r>
-        <w:t>реализация методов и идей автоматизированного проектирования происходит в рамках систем автоматизированного проектирования (САПР). В рамках современного «компьютеризированного» общества инженер любой специальности, занимающийся разработкой технических устр</w:t>
-      </w:r>
-      <w:r>
-        <w:t xml:space="preserve">ойств, должен уметь использовать средства автоматизированного проектирования. Это позволяет повысить эффективность проектирования, улучшить его качество, снизить материальные затраты и уменьшить число разработчиков. </w:t>
+        <w:t xml:space="preserve">Практическая реализация методов и идей автоматизированного проектирования происходит в рамках систем автоматизированного проектирования (САПР). В рамках современного «компьютеризированного» общества инженер любой специальности, занимающийся разработкой технических устройств, должен уметь использовать средства автоматизированного проектирования. Это позволяет повысить эффективность проектирования, улучшить его качество, снизить материальные затраты и уменьшить число разработчиков. </w:t>
       </w:r>
     </w:p>
     <w:p>
@@ -1611,22 +2009,27 @@
         </w:rPr>
       </w:pPr>
       <w:r>
-        <w:t>Таким образом, целью учебной работы явл</w:t>
-      </w:r>
-      <w:r>
-        <w:t xml:space="preserve">яется разработка библиотеки «Кровать» для системы автоматизированного проектирования Компас-3D. </w:t>
-      </w:r>
-      <w:r>
-        <w:rPr>
-          <w:color w:val="000000"/>
-        </w:rPr>
-        <w:t>«Компас» – это семейство систем автоматизированного проектирования, универсальная система автоматизированного проектирования, позволяющая в оперативном режиме в</w:t>
-      </w:r>
-      <w:r>
-        <w:rPr>
-          <w:color w:val="000000"/>
-        </w:rPr>
-        <w:t xml:space="preserve">ыпускать чертежи изделий, схемы, спецификации, таблицы, инструкции, расчётно-пояснительные записки, технические условия, текстовые и прочие документы [1]. </w:t>
+        <w:t xml:space="preserve">Таким образом, целью учебной работы является разработка библиотеки </w:t>
+      </w:r>
+      <w:commentRangeStart w:id="2"/>
+      <w:r>
+        <w:t>«Кровать</w:t>
+      </w:r>
+      <w:commentRangeEnd w:id="2"/>
+      <w:r>
+        <w:rPr>
+          <w:rStyle w:val="CommentReference"/>
+        </w:rPr>
+        <w:commentReference w:id="2"/>
+      </w:r>
+      <w:r>
+        <w:t xml:space="preserve">» для системы автоматизированного проектирования Компас-3D. </w:t>
+      </w:r>
+      <w:r>
+        <w:rPr>
+          <w:color w:val="000000"/>
+        </w:rPr>
+        <w:t xml:space="preserve">«Компас» – это семейство систем автоматизированного проектирования, универсальная система автоматизированного проектирования, позволяющая в оперативном режиме выпускать чертежи изделий, схемы, спецификации, таблицы, инструкции, расчётно-пояснительные записки, технические условия, текстовые и прочие документы [1]. </w:t>
       </w:r>
     </w:p>
     <w:p>
@@ -1643,11 +2046,11 @@
     </w:p>
     <w:p>
       <w:pPr>
-        <w:pStyle w:val="1"/>
+        <w:pStyle w:val="Heading1"/>
         <w:spacing w:before="0"/>
       </w:pPr>
-      <w:bookmarkStart w:id="1" w:name="_heading=h.30j0zll" w:colFirst="0" w:colLast="0"/>
-      <w:bookmarkEnd w:id="1"/>
+      <w:bookmarkStart w:id="3" w:name="_heading=h.30j0zll" w:colFirst="0" w:colLast="0"/>
+      <w:bookmarkEnd w:id="3"/>
       <w:r>
         <w:lastRenderedPageBreak/>
         <w:t>1 ПОСТАНОВКА И АНАЛИЗ ЗАДАЧИ</w:t>
@@ -1664,13 +2067,7 @@
         <w:ind w:firstLine="709"/>
       </w:pPr>
       <w:r>
-        <w:t>В рамках учебной дисциплины «Основы разработки САПР» требовалось раз</w:t>
-      </w:r>
-      <w:r>
-        <w:t>работать библиотеку в соответствии с техническим заданием. На основе заданных параметров библиотека, взаимодействуя с САПР «Компас-3D», должна строить трёхмерную модель формы для льда [2]. Также библиотека должна позволять изменять входные параметры формы.</w:t>
-      </w:r>
-      <w:r>
-        <w:t xml:space="preserve"> </w:t>
+        <w:t xml:space="preserve">В рамках учебной дисциплины «Основы разработки САПР» требовалось разработать библиотеку в соответствии с техническим заданием. На основе заданных параметров библиотека, взаимодействуя с САПР «Компас-3D», должна строить трёхмерную модель формы для льда [2]. Также библиотека должна позволять изменять входные параметры формы. </w:t>
       </w:r>
     </w:p>
     <w:p>
@@ -1897,19 +2294,19 @@
           <w:b/>
         </w:rPr>
       </w:pPr>
-      <w:bookmarkStart w:id="2" w:name="_heading=h.1fob9te" w:colFirst="0" w:colLast="0"/>
-      <w:bookmarkEnd w:id="2"/>
+      <w:bookmarkStart w:id="4" w:name="_heading=h.1fob9te" w:colFirst="0" w:colLast="0"/>
+      <w:bookmarkEnd w:id="4"/>
       <w:r>
         <w:br w:type="page"/>
       </w:r>
     </w:p>
     <w:p>
       <w:pPr>
-        <w:pStyle w:val="1"/>
+        <w:pStyle w:val="Heading1"/>
         <w:spacing w:before="0"/>
       </w:pPr>
-      <w:bookmarkStart w:id="3" w:name="_heading=h.mglzzcwmkojc" w:colFirst="0" w:colLast="0"/>
-      <w:bookmarkEnd w:id="3"/>
+      <w:bookmarkStart w:id="5" w:name="_heading=h.mglzzcwmkojc" w:colFirst="0" w:colLast="0"/>
+      <w:bookmarkEnd w:id="5"/>
       <w:r>
         <w:lastRenderedPageBreak/>
         <w:t>1.1 Описание предмета проектирования</w:t>
@@ -1963,7 +2360,7 @@
           <w:noProof/>
         </w:rPr>
         <w:drawing>
-          <wp:inline distT="114300" distB="114300" distL="114300" distR="114300">
+          <wp:inline distT="114300" distB="114300" distL="114300" distR="114300" wp14:anchorId="795F4FAA" wp14:editId="588037AC">
             <wp:extent cx="5939480" cy="5537200"/>
             <wp:effectExtent l="0" t="0" r="0" b="0"/>
             <wp:docPr id="28" name="image2.png"/>
@@ -1976,7 +2373,7 @@
                     <pic:cNvPicPr preferRelativeResize="0"/>
                   </pic:nvPicPr>
                   <pic:blipFill>
-                    <a:blip r:embed="rId11"/>
+                    <a:blip r:embed="rId16"/>
                     <a:srcRect/>
                     <a:stretch>
                       <a:fillRect/>
@@ -2065,7 +2462,7 @@
         </w:rPr>
         <w:lastRenderedPageBreak/>
         <w:drawing>
-          <wp:inline distT="114300" distB="114300" distL="114300" distR="114300">
+          <wp:inline distT="114300" distB="114300" distL="114300" distR="114300" wp14:anchorId="49E4B8B2" wp14:editId="668E5E20">
             <wp:extent cx="5939480" cy="3213100"/>
             <wp:effectExtent l="0" t="0" r="0" b="0"/>
             <wp:docPr id="44" name="image18.png"/>
@@ -2078,7 +2475,7 @@
                     <pic:cNvPicPr preferRelativeResize="0"/>
                   </pic:nvPicPr>
                   <pic:blipFill>
-                    <a:blip r:embed="rId12"/>
+                    <a:blip r:embed="rId17"/>
                     <a:srcRect/>
                     <a:stretch>
                       <a:fillRect/>
@@ -2199,10 +2596,7 @@
         <w:ind w:hanging="723"/>
       </w:pPr>
       <w:r>
-        <w:t>h1 – толщина днища</w:t>
-      </w:r>
-      <w:r>
-        <w:t xml:space="preserve"> формы (5 - 10 мм);</w:t>
+        <w:t>h1 – толщина днища формы (5 - 10 мм);</w:t>
       </w:r>
     </w:p>
     <w:p>
@@ -2235,7 +2629,7 @@
         <w:spacing w:after="0"/>
         <w:ind w:hanging="723"/>
         <w:sectPr>
-          <w:headerReference w:type="default" r:id="rId13"/>
+          <w:headerReference w:type="default" r:id="rId18"/>
           <w:pgSz w:w="11906" w:h="16838"/>
           <w:pgMar w:top="1134" w:right="851" w:bottom="1134" w:left="1701" w:header="850" w:footer="1134" w:gutter="0"/>
           <w:cols w:space="720"/>
@@ -2256,11 +2650,11 @@
     </w:p>
     <w:p>
       <w:pPr>
-        <w:pStyle w:val="1"/>
+        <w:pStyle w:val="Heading1"/>
         <w:spacing w:before="0"/>
       </w:pPr>
-      <w:bookmarkStart w:id="4" w:name="_heading=h.wcx64dvqbm05" w:colFirst="0" w:colLast="0"/>
-      <w:bookmarkEnd w:id="4"/>
+      <w:bookmarkStart w:id="6" w:name="_heading=h.wcx64dvqbm05" w:colFirst="0" w:colLast="0"/>
+      <w:bookmarkEnd w:id="6"/>
       <w:r>
         <w:lastRenderedPageBreak/>
         <w:t>1.2 Описание инструментов и средств реализации</w:t>
@@ -2277,50 +2671,23 @@
         <w:ind w:firstLine="709"/>
       </w:pPr>
       <w:r>
-        <w:t xml:space="preserve">Для создания библиотеки используется среда разработки </w:t>
+        <w:t xml:space="preserve">Для создания библиотеки используется среда разработки Visual Studio 2022 [3]. Библиотека написана с пользовательским интерфейсом на </w:t>
       </w:r>
       <w:proofErr w:type="spellStart"/>
       <w:r>
-        <w:t>Visual</w:t>
+        <w:t>WindowsForms</w:t>
       </w:r>
       <w:proofErr w:type="spellEnd"/>
       <w:r>
-        <w:t xml:space="preserve"> </w:t>
+        <w:t xml:space="preserve"> с использованием .NET Framework 4.7.2 [4]. Инструментом для тестирования является библиотеки </w:t>
       </w:r>
       <w:proofErr w:type="spellStart"/>
       <w:r>
-        <w:t>Studio</w:t>
+        <w:t>NUnit</w:t>
       </w:r>
       <w:proofErr w:type="spellEnd"/>
       <w:r>
-        <w:t xml:space="preserve"> 2022 [3]. Библиотека написана с пользовательским интерфейсом на </w:t>
-      </w:r>
-      <w:proofErr w:type="spellStart"/>
-      <w:r>
-        <w:t>WindowsForms</w:t>
-      </w:r>
-      <w:proofErr w:type="spellEnd"/>
-      <w:r>
-        <w:t xml:space="preserve"> с использованием .NET </w:t>
-      </w:r>
-      <w:proofErr w:type="spellStart"/>
-      <w:r>
-        <w:t>Framework</w:t>
-      </w:r>
-      <w:proofErr w:type="spellEnd"/>
-      <w:r>
-        <w:t xml:space="preserve"> 4.7.2 [4]. Инструментом для тестирования является библиотеки </w:t>
-      </w:r>
-      <w:proofErr w:type="spellStart"/>
-      <w:r>
-        <w:t>NUnit</w:t>
-      </w:r>
-      <w:proofErr w:type="spellEnd"/>
-      <w:r>
-        <w:t xml:space="preserve"> 3.13.3 [5] и</w:t>
-      </w:r>
-      <w:r>
-        <w:t xml:space="preserve"> NUnit3TestAdapter 4.2.1 [5]. В качестве системы автоматизированного проектирования выбран «Компас-3D» v.15.2 [1].</w:t>
+        <w:t xml:space="preserve"> 3.13.3 [5] и NUnit3TestAdapter 4.2.1 [5]. В качестве системы автоматизированного проектирования выбран «Компас-3D» v.15.2 [1].</w:t>
       </w:r>
     </w:p>
     <w:p>
@@ -2331,7 +2698,7 @@
     </w:p>
     <w:p>
       <w:pPr>
-        <w:pStyle w:val="1"/>
+        <w:pStyle w:val="Heading1"/>
         <w:spacing w:before="0"/>
       </w:pPr>
       <w:r>
@@ -2358,10 +2725,7 @@
         <w:ind w:firstLine="709"/>
       </w:pPr>
       <w:r>
-        <w:t>Плагин позволяет пользователю вв</w:t>
-      </w:r>
-      <w:r>
-        <w:t>ести вышеперечисленные значения через графический интерфейс. В программе предусмотрена проверка корректности введенных данных и сообщение пользователю о неправильно заполненных полях с помощью цветового выделения.</w:t>
+        <w:t>Плагин позволяет пользователю ввести вышеперечисленные значения через графический интерфейс. В программе предусмотрена проверка корректности введенных данных и сообщение пользователю о неправильно заполненных полях с помощью цветового выделения.</w:t>
       </w:r>
     </w:p>
     <w:p>
@@ -2370,10 +2734,7 @@
         <w:ind w:firstLine="709"/>
       </w:pPr>
       <w:r>
-        <w:t xml:space="preserve">При запуске моделирования с некорректными </w:t>
-      </w:r>
-      <w:r>
-        <w:t>значениями программа выделяет цветом поле с недопустимым размером и не запускает построение модели.</w:t>
+        <w:t>При запуске моделирования с некорректными значениями программа выделяет цветом поле с недопустимым размером и не запускает построение модели.</w:t>
       </w:r>
     </w:p>
     <w:p>
@@ -2382,10 +2743,7 @@
         <w:ind w:firstLine="709"/>
       </w:pPr>
       <w:r>
-        <w:t>При правильно введенных значениях результатом работы программы будет созданная по ним модель формы. Размеры всех параметров, необходимых при построении, рас</w:t>
-      </w:r>
-      <w:r>
-        <w:t>считываются автоматически.</w:t>
+        <w:t>При правильно введенных значениях результатом работы программы будет созданная по ним модель формы. Размеры всех параметров, необходимых при построении, рассчитываются автоматически.</w:t>
       </w:r>
     </w:p>
     <w:p>
@@ -2401,19 +2759,19 @@
           <w:b/>
         </w:rPr>
       </w:pPr>
-      <w:bookmarkStart w:id="5" w:name="_heading=h.tyjcwt" w:colFirst="0" w:colLast="0"/>
-      <w:bookmarkEnd w:id="5"/>
+      <w:bookmarkStart w:id="7" w:name="_heading=h.tyjcwt" w:colFirst="0" w:colLast="0"/>
+      <w:bookmarkEnd w:id="7"/>
       <w:r>
         <w:br w:type="page"/>
       </w:r>
     </w:p>
     <w:p>
       <w:pPr>
-        <w:pStyle w:val="1"/>
+        <w:pStyle w:val="Heading1"/>
         <w:spacing w:before="0"/>
       </w:pPr>
-      <w:bookmarkStart w:id="6" w:name="_heading=h.kkxlon3dvauj" w:colFirst="0" w:colLast="0"/>
-      <w:bookmarkEnd w:id="6"/>
+      <w:bookmarkStart w:id="8" w:name="_heading=h.kkxlon3dvauj" w:colFirst="0" w:colLast="0"/>
+      <w:bookmarkEnd w:id="8"/>
       <w:r>
         <w:lastRenderedPageBreak/>
         <w:t>2 ОБЗОР АНАЛОГОВ</w:t>
@@ -2422,20 +2780,12 @@
     <w:p/>
     <w:p>
       <w:pPr>
-        <w:pStyle w:val="1"/>
-      </w:pPr>
-      <w:bookmarkStart w:id="7" w:name="_heading=h.2et92p0" w:colFirst="0" w:colLast="0"/>
-      <w:bookmarkEnd w:id="7"/>
-      <w:r>
-        <w:t xml:space="preserve">2.1 </w:t>
-      </w:r>
-      <w:proofErr w:type="spellStart"/>
-      <w:r>
-        <w:t>Autodesk</w:t>
-      </w:r>
-      <w:proofErr w:type="spellEnd"/>
-      <w:r>
-        <w:t xml:space="preserve"> </w:t>
+        <w:pStyle w:val="Heading1"/>
+      </w:pPr>
+      <w:bookmarkStart w:id="9" w:name="_heading=h.2et92p0" w:colFirst="0" w:colLast="0"/>
+      <w:bookmarkEnd w:id="9"/>
+      <w:r>
+        <w:t xml:space="preserve">2.1 Autodesk </w:t>
       </w:r>
       <w:proofErr w:type="spellStart"/>
       <w:r>
@@ -2464,14 +2814,9 @@
       <w:r>
         <w:t xml:space="preserve"> 3D модели в </w:t>
       </w:r>
-      <w:proofErr w:type="spellStart"/>
       <w:proofErr w:type="gramStart"/>
       <w:r>
-        <w:t>Autodesk</w:t>
-      </w:r>
-      <w:proofErr w:type="spellEnd"/>
-      <w:r>
-        <w:t xml:space="preserve">  </w:t>
+        <w:t xml:space="preserve">Autodesk  </w:t>
       </w:r>
       <w:proofErr w:type="spellStart"/>
       <w:r>
@@ -2489,11 +2834,8 @@
           <w:ilvl w:val="0"/>
           <w:numId w:val="2"/>
         </w:numPr>
-        <w:tabs>
-          <w:tab w:val="left" w:pos="993"/>
-        </w:tabs>
-        <w:spacing w:after="0"/>
-        <w:ind w:firstLine="709"/>
+        <w:spacing w:after="0"/>
+        <w:ind w:left="0" w:firstLine="709"/>
       </w:pPr>
       <w:r>
         <w:rPr>
@@ -2512,25 +2854,15 @@
           <w:ilvl w:val="0"/>
           <w:numId w:val="2"/>
         </w:numPr>
-        <w:tabs>
-          <w:tab w:val="left" w:pos="993"/>
-        </w:tabs>
-        <w:spacing w:after="0"/>
-        <w:ind w:firstLine="709"/>
+        <w:spacing w:after="0"/>
+        <w:ind w:left="0" w:firstLine="709"/>
       </w:pPr>
       <w:r>
         <w:rPr>
           <w:color w:val="212121"/>
           <w:highlight w:val="white"/>
         </w:rPr>
-        <w:t>Свойства экземпляра: назначение свойств отдельным экземплярам компон</w:t>
-      </w:r>
-      <w:r>
-        <w:rPr>
-          <w:color w:val="212121"/>
-          <w:highlight w:val="white"/>
-        </w:rPr>
-        <w:t>ентов</w:t>
+        <w:t>Свойства экземпляра: назначение свойств отдельным экземплярам компонентов</w:t>
       </w:r>
       <w:r>
         <w:t>;</w:t>
@@ -2542,11 +2874,8 @@
           <w:ilvl w:val="0"/>
           <w:numId w:val="2"/>
         </w:numPr>
-        <w:tabs>
-          <w:tab w:val="left" w:pos="993"/>
-        </w:tabs>
-        <w:spacing w:after="0"/>
-        <w:ind w:firstLine="709"/>
+        <w:spacing w:after="0"/>
+        <w:ind w:left="0" w:firstLine="709"/>
       </w:pPr>
       <w:r>
         <w:rPr>
@@ -2565,11 +2894,8 @@
           <w:ilvl w:val="0"/>
           <w:numId w:val="2"/>
         </w:numPr>
-        <w:tabs>
-          <w:tab w:val="left" w:pos="993"/>
-        </w:tabs>
-        <w:spacing w:after="0"/>
-        <w:ind w:firstLine="709"/>
+        <w:spacing w:after="0"/>
+        <w:ind w:left="0" w:firstLine="709"/>
       </w:pPr>
       <w:r>
         <w:rPr>
@@ -2588,6 +2914,22 @@
           <w:ilvl w:val="0"/>
           <w:numId w:val="2"/>
         </w:numPr>
+        <w:spacing w:after="0"/>
+        <w:ind w:left="0" w:firstLine="709"/>
+      </w:pPr>
+      <w:r>
+        <w:rPr>
+          <w:color w:val="212121"/>
+          <w:highlight w:val="white"/>
+        </w:rPr>
+        <w:t>Форматирование текста: объединены элементы управления диалогового окна</w:t>
+      </w:r>
+      <w:r>
+        <w:t>.</w:t>
+      </w:r>
+    </w:p>
+    <w:p>
+      <w:pPr>
         <w:tabs>
           <w:tab w:val="left" w:pos="993"/>
         </w:tabs>
@@ -2595,29 +2937,7 @@
         <w:ind w:firstLine="709"/>
       </w:pPr>
       <w:r>
-        <w:rPr>
-          <w:color w:val="212121"/>
-          <w:highlight w:val="white"/>
-        </w:rPr>
-        <w:t>Форматирование текста: объединены элементы управления диалогового окна</w:t>
-      </w:r>
-      <w:r>
-        <w:t>.</w:t>
-      </w:r>
-    </w:p>
-    <w:p>
-      <w:pPr>
-        <w:tabs>
-          <w:tab w:val="left" w:pos="993"/>
-        </w:tabs>
-        <w:spacing w:after="0"/>
-        <w:ind w:firstLine="709"/>
-      </w:pPr>
-      <w:r>
-        <w:t>На рисунке 1.1 представлен</w:t>
-      </w:r>
-      <w:r>
-        <w:t xml:space="preserve"> пользовательский интерфейс программы «</w:t>
+        <w:t>На рисунке 1.1 представлен пользовательский интерфейс программы «</w:t>
       </w:r>
       <w:proofErr w:type="spellStart"/>
       <w:r>
@@ -2644,7 +2964,7 @@
           <w:szCs w:val="22"/>
         </w:rPr>
         <w:drawing>
-          <wp:inline distT="114300" distB="114300" distL="114300" distR="114300">
+          <wp:inline distT="114300" distB="114300" distL="114300" distR="114300" wp14:anchorId="7EBDED2E" wp14:editId="5740EBB4">
             <wp:extent cx="4625340" cy="2506980"/>
             <wp:effectExtent l="0" t="0" r="3810" b="7620"/>
             <wp:docPr id="36" name="image9.png"/>
@@ -2657,7 +2977,7 @@
                     <pic:cNvPicPr preferRelativeResize="0"/>
                   </pic:nvPicPr>
                   <pic:blipFill>
-                    <a:blip r:embed="rId14"/>
+                    <a:blip r:embed="rId19"/>
                     <a:srcRect/>
                     <a:stretch>
                       <a:fillRect/>
@@ -2707,13 +3027,13 @@
     </w:p>
     <w:p>
       <w:pPr>
-        <w:pStyle w:val="1"/>
+        <w:pStyle w:val="Heading1"/>
         <w:tabs>
           <w:tab w:val="left" w:pos="993"/>
         </w:tabs>
       </w:pPr>
-      <w:bookmarkStart w:id="8" w:name="_heading=h.53oq32w8hknn" w:colFirst="0" w:colLast="0"/>
-      <w:bookmarkEnd w:id="8"/>
+      <w:bookmarkStart w:id="10" w:name="_heading=h.53oq32w8hknn" w:colFirst="0" w:colLast="0"/>
+      <w:bookmarkEnd w:id="10"/>
       <w:r>
         <w:lastRenderedPageBreak/>
         <w:t xml:space="preserve">2.2 </w:t>
@@ -2738,7 +3058,7 @@
           <w:highlight w:val="white"/>
         </w:rPr>
       </w:pPr>
-      <w:hyperlink r:id="rId15">
+      <w:hyperlink r:id="rId20">
         <w:r>
           <w:rPr>
             <w:highlight w:val="white"/>
@@ -2750,13 +3070,7 @@
         <w:rPr>
           <w:highlight w:val="white"/>
         </w:rPr>
-        <w:t xml:space="preserve"> - программное обеспечение, позволяющее решить целый комплекс задач, возникающих</w:t>
-      </w:r>
-      <w:r>
-        <w:rPr>
-          <w:highlight w:val="white"/>
-        </w:rPr>
-        <w:t xml:space="preserve"> на производстве.</w:t>
+        <w:t xml:space="preserve"> - программное обеспечение, позволяющее решить целый комплекс задач, возникающих на производстве.</w:t>
       </w:r>
     </w:p>
     <w:p>
@@ -2886,13 +3200,7 @@
         <w:rPr>
           <w:highlight w:val="white"/>
         </w:rPr>
-        <w:t>Та</w:t>
-      </w:r>
-      <w:r>
-        <w:rPr>
-          <w:highlight w:val="white"/>
-        </w:rPr>
-        <w:t>ким образом, работа с проектом от стадии идеи до готового продукта осуществляется в рамках одного программного пакета. Поэтому SOLIDWORKS находит применение в самых разных отраслях.</w:t>
+        <w:t>Таким образом, работа с проектом от стадии идеи до готового продукта осуществляется в рамках одного программного пакета. Поэтому SOLIDWORKS находит применение в самых разных отраслях.</w:t>
       </w:r>
     </w:p>
     <w:p>
@@ -2908,7 +3216,7 @@
           <w:noProof/>
         </w:rPr>
         <w:drawing>
-          <wp:inline distT="114300" distB="114300" distL="114300" distR="114300">
+          <wp:inline distT="114300" distB="114300" distL="114300" distR="114300" wp14:anchorId="709F4B1A" wp14:editId="2A11282C">
             <wp:extent cx="5939480" cy="3340100"/>
             <wp:effectExtent l="0" t="0" r="0" b="0"/>
             <wp:docPr id="35" name="image19.png"/>
@@ -2921,7 +3229,7 @@
                     <pic:cNvPicPr preferRelativeResize="0"/>
                   </pic:nvPicPr>
                   <pic:blipFill>
-                    <a:blip r:embed="rId16"/>
+                    <a:blip r:embed="rId21"/>
                     <a:srcRect/>
                     <a:stretch>
                       <a:fillRect/>
@@ -2971,7 +3279,7 @@
     </w:p>
     <w:p>
       <w:pPr>
-        <w:pStyle w:val="1"/>
+        <w:pStyle w:val="Heading1"/>
         <w:spacing w:before="0"/>
       </w:pPr>
       <w:r>
@@ -2993,120 +3301,55 @@
         <w:rPr>
           <w:b/>
         </w:rPr>
-        <w:t>UML (</w:t>
+        <w:t xml:space="preserve">UML (Unified </w:t>
       </w:r>
       <w:proofErr w:type="spellStart"/>
       <w:r>
         <w:rPr>
           <w:b/>
         </w:rPr>
-        <w:t>Unified</w:t>
+        <w:t>Modeling</w:t>
       </w:r>
       <w:proofErr w:type="spellEnd"/>
       <w:r>
         <w:rPr>
           <w:b/>
         </w:rPr>
-        <w:t xml:space="preserve"> </w:t>
-      </w:r>
+        <w:t xml:space="preserve"> Language)</w:t>
+      </w:r>
+      <w:r>
+        <w:t xml:space="preserve"> – это система обозначений, которую можно применять для объектно-ориентированного анализа и проектирования. Его можно использовать для визуализации, спецификации, конструирования и документирования программных систем. Словарь UML включает три вида строительных блоков: диаграммы, сущности, связи [9].</w:t>
+      </w:r>
+    </w:p>
+    <w:p>
+      <w:pPr>
+        <w:spacing w:after="0"/>
+        <w:ind w:firstLine="709"/>
+      </w:pPr>
       <w:proofErr w:type="spellStart"/>
       <w:r>
         <w:rPr>
           <w:b/>
         </w:rPr>
-        <w:t>Modeling</w:t>
+        <w:t>Sparx</w:t>
       </w:r>
       <w:proofErr w:type="spellEnd"/>
       <w:r>
         <w:rPr>
           <w:b/>
         </w:rPr>
-        <w:t xml:space="preserve"> </w:t>
+        <w:t xml:space="preserve"> Systems Enterprise </w:t>
       </w:r>
       <w:proofErr w:type="spellStart"/>
       <w:r>
         <w:rPr>
           <w:b/>
         </w:rPr>
-        <w:t>Language</w:t>
+        <w:t>Architect</w:t>
       </w:r>
       <w:proofErr w:type="spellEnd"/>
       <w:r>
-        <w:rPr>
-          <w:b/>
-        </w:rPr>
-        <w:t>)</w:t>
-      </w:r>
-      <w:r>
-        <w:t xml:space="preserve"> – это система обозначений, которую можно применять для объектно-ориентированного анализа и проектирования. Его можно и</w:t>
-      </w:r>
-      <w:r>
-        <w:t>спользовать для визуализации, спецификации, конструирования и документирования программных систем. Словарь UML включает три вида строительных блоков: диаграммы, сущности, связи [9].</w:t>
-      </w:r>
-    </w:p>
-    <w:p>
-      <w:pPr>
-        <w:spacing w:after="0"/>
-        <w:ind w:firstLine="709"/>
-      </w:pPr>
-      <w:proofErr w:type="spellStart"/>
-      <w:r>
-        <w:rPr>
-          <w:b/>
-        </w:rPr>
-        <w:t>Sparx</w:t>
-      </w:r>
-      <w:proofErr w:type="spellEnd"/>
-      <w:r>
-        <w:rPr>
-          <w:b/>
-        </w:rPr>
-        <w:t xml:space="preserve"> </w:t>
-      </w:r>
-      <w:proofErr w:type="spellStart"/>
-      <w:r>
-        <w:rPr>
-          <w:b/>
-        </w:rPr>
-        <w:t>Systems</w:t>
-      </w:r>
-      <w:proofErr w:type="spellEnd"/>
-      <w:r>
-        <w:rPr>
-          <w:b/>
-        </w:rPr>
-        <w:t xml:space="preserve"> </w:t>
-      </w:r>
-      <w:proofErr w:type="spellStart"/>
-      <w:r>
-        <w:rPr>
-          <w:b/>
-        </w:rPr>
-        <w:t>Enterprise</w:t>
-      </w:r>
-      <w:proofErr w:type="spellEnd"/>
-      <w:r>
-        <w:rPr>
-          <w:b/>
-        </w:rPr>
-        <w:t xml:space="preserve"> </w:t>
-      </w:r>
-      <w:proofErr w:type="spellStart"/>
-      <w:r>
-        <w:rPr>
-          <w:b/>
-        </w:rPr>
-        <w:t>Architect</w:t>
-      </w:r>
-      <w:proofErr w:type="spellEnd"/>
-      <w:r>
-        <w:t xml:space="preserve"> – это инструмент визуального моделирова</w:t>
-      </w:r>
-      <w:r>
-        <w:t>ния и проектирования, основанный на OMG UML. Платформа поддерживает: проектирование и построение программных комплексов; моделирование бизнес-процессов; и моделирование отраслевых доменов. Он используется предприятиями и организациями не только для моделир</w:t>
-      </w:r>
-      <w:r>
-        <w:t xml:space="preserve">ования архитектуры своих систем, но и для обработки реализации этих моделей на протяжении всего жизненного цикла разработки приложений [10]. </w:t>
+        <w:t xml:space="preserve"> – это инструмент визуального моделирования и проектирования, основанный на OMG UML. Платформа поддерживает: проектирование и построение программных комплексов; моделирование бизнес-процессов; и моделирование отраслевых доменов. Он используется предприятиями и организациями не только для моделирования архитектуры своих систем, но и для обработки реализации этих моделей на протяжении всего жизненного цикла разработки приложений [10]. </w:t>
       </w:r>
     </w:p>
     <w:p>
@@ -3128,69 +3371,47 @@
       </w:r>
       <w:proofErr w:type="spellEnd"/>
       <w:r>
-        <w:t xml:space="preserve"> предназначен для описания параметров кровати и их </w:t>
+        <w:t xml:space="preserve"> предназначен для описания параметров кровати и их валидации, класс </w:t>
       </w:r>
       <w:proofErr w:type="spellStart"/>
       <w:r>
-        <w:t>валидации</w:t>
+        <w:t>BedBuilder</w:t>
       </w:r>
       <w:proofErr w:type="spellEnd"/>
       <w:r>
+        <w:t xml:space="preserve"> предназначен для построения кровати, класс </w:t>
+      </w:r>
+      <w:proofErr w:type="spellStart"/>
+      <w:r>
+        <w:t>BedForm</w:t>
+      </w:r>
+      <w:proofErr w:type="spellEnd"/>
+      <w:r>
+        <w:t xml:space="preserve"> предназначен для описания пользовательского интерфейса, перечисление </w:t>
+      </w:r>
+      <w:proofErr w:type="spellStart"/>
+      <w:r>
+        <w:t>ParameterType</w:t>
+      </w:r>
+      <w:proofErr w:type="spellEnd"/>
+      <w:r>
+        <w:t xml:space="preserve"> необходимо для валидации параметров и корректной связи их с </w:t>
+      </w:r>
+      <w:proofErr w:type="spellStart"/>
+      <w:r>
+        <w:t>BedForm</w:t>
+      </w:r>
+      <w:proofErr w:type="spellEnd"/>
+      <w:r>
         <w:t xml:space="preserve">, класс </w:t>
       </w:r>
       <w:proofErr w:type="spellStart"/>
       <w:r>
-        <w:t>BedBuilder</w:t>
+        <w:t>KompasWrapper</w:t>
       </w:r>
       <w:proofErr w:type="spellEnd"/>
       <w:r>
-        <w:t xml:space="preserve"> предназна</w:t>
-      </w:r>
-      <w:r>
-        <w:t xml:space="preserve">чен для построения кровати, класс </w:t>
-      </w:r>
-      <w:proofErr w:type="spellStart"/>
-      <w:r>
-        <w:t>BedForm</w:t>
-      </w:r>
-      <w:proofErr w:type="spellEnd"/>
-      <w:r>
-        <w:t xml:space="preserve"> предназначен для описания пользовательского интерфейса, перечисление </w:t>
-      </w:r>
-      <w:proofErr w:type="spellStart"/>
-      <w:r>
-        <w:t>ParameterType</w:t>
-      </w:r>
-      <w:proofErr w:type="spellEnd"/>
-      <w:r>
-        <w:t xml:space="preserve"> необходимо для </w:t>
-      </w:r>
-      <w:proofErr w:type="spellStart"/>
-      <w:r>
-        <w:t>валидации</w:t>
-      </w:r>
-      <w:proofErr w:type="spellEnd"/>
-      <w:r>
-        <w:t xml:space="preserve"> параметров и корректной связи их с </w:t>
-      </w:r>
-      <w:proofErr w:type="spellStart"/>
-      <w:r>
-        <w:t>BedForm</w:t>
-      </w:r>
-      <w:proofErr w:type="spellEnd"/>
-      <w:r>
-        <w:t xml:space="preserve">, класс </w:t>
-      </w:r>
-      <w:proofErr w:type="spellStart"/>
-      <w:r>
-        <w:t>KompasWrapper</w:t>
-      </w:r>
-      <w:proofErr w:type="spellEnd"/>
-      <w:r>
-        <w:t xml:space="preserve"> предназначен для взаимодействия с САПР «Ко</w:t>
-      </w:r>
-      <w:r>
-        <w:t>мпас-3D», в нём содержатся методы для связи с САПР и рисования в ней.</w:t>
+        <w:t xml:space="preserve"> предназначен для взаимодействия с САПР «Компас-3D», в нём содержатся методы для связи с САПР и рисования в ней.</w:t>
       </w:r>
     </w:p>
     <w:p>
@@ -3199,13 +3420,14 @@
         <w:spacing w:after="0"/>
         <w:jc w:val="center"/>
       </w:pPr>
+      <w:commentRangeStart w:id="11"/>
       <w:r>
         <w:rPr>
           <w:noProof/>
         </w:rPr>
         <w:lastRenderedPageBreak/>
         <w:drawing>
-          <wp:inline distT="114300" distB="114300" distL="114300" distR="114300">
+          <wp:inline distT="114300" distB="114300" distL="114300" distR="114300" wp14:anchorId="6F3EE00C" wp14:editId="5A2611D0">
             <wp:extent cx="5939480" cy="5270500"/>
             <wp:effectExtent l="0" t="0" r="0" b="0"/>
             <wp:docPr id="34" name="image10.png"/>
@@ -3218,7 +3440,7 @@
                     <pic:cNvPicPr preferRelativeResize="0"/>
                   </pic:nvPicPr>
                   <pic:blipFill>
-                    <a:blip r:embed="rId17"/>
+                    <a:blip r:embed="rId22"/>
                     <a:srcRect/>
                     <a:stretch>
                       <a:fillRect/>
@@ -3240,6 +3462,13 @@
           </wp:inline>
         </w:drawing>
       </w:r>
+      <w:commentRangeEnd w:id="11"/>
+      <w:r>
+        <w:rPr>
+          <w:rStyle w:val="CommentReference"/>
+        </w:rPr>
+        <w:commentReference w:id="11"/>
+      </w:r>
     </w:p>
     <w:p>
       <w:pPr>
@@ -3280,7 +3509,7 @@
     </w:p>
     <w:tbl>
       <w:tblPr>
-        <w:tblStyle w:val="afa"/>
+        <w:tblStyle w:val="a3"/>
         <w:tblW w:w="9348" w:type="dxa"/>
         <w:tblBorders>
           <w:top w:val="single" w:sz="4" w:space="0" w:color="000000"/>
@@ -3306,7 +3535,6 @@
           <w:p>
             <w:pPr>
               <w:widowControl w:val="0"/>
-              <w:spacing w:after="0"/>
               <w:jc w:val="center"/>
               <w:rPr>
                 <w:sz w:val="24"/>
@@ -3329,7 +3557,6 @@
           <w:p>
             <w:pPr>
               <w:widowControl w:val="0"/>
-              <w:spacing w:after="0"/>
               <w:jc w:val="center"/>
               <w:rPr>
                 <w:sz w:val="24"/>
@@ -3352,7 +3579,6 @@
           <w:p>
             <w:pPr>
               <w:widowControl w:val="0"/>
-              <w:spacing w:after="0"/>
               <w:jc w:val="center"/>
               <w:rPr>
                 <w:sz w:val="24"/>
@@ -3377,7 +3603,6 @@
           <w:p>
             <w:pPr>
               <w:widowControl w:val="0"/>
-              <w:spacing w:after="0"/>
               <w:jc w:val="center"/>
               <w:rPr>
                 <w:sz w:val="24"/>
@@ -3409,7 +3634,6 @@
           <w:p>
             <w:pPr>
               <w:widowControl w:val="0"/>
-              <w:spacing w:after="0"/>
               <w:jc w:val="center"/>
               <w:rPr>
                 <w:sz w:val="24"/>
@@ -3425,7 +3649,6 @@
           <w:p>
             <w:pPr>
               <w:widowControl w:val="0"/>
-              <w:spacing w:after="0"/>
               <w:jc w:val="center"/>
               <w:rPr>
                 <w:sz w:val="24"/>
@@ -3450,7 +3673,6 @@
           <w:p>
             <w:pPr>
               <w:widowControl w:val="0"/>
-              <w:spacing w:after="0"/>
               <w:jc w:val="center"/>
               <w:rPr>
                 <w:sz w:val="24"/>
@@ -3483,7 +3705,6 @@
           <w:p>
             <w:pPr>
               <w:widowControl w:val="0"/>
-              <w:spacing w:after="0"/>
               <w:jc w:val="center"/>
               <w:rPr>
                 <w:sz w:val="24"/>
@@ -3499,7 +3720,6 @@
           <w:p>
             <w:pPr>
               <w:widowControl w:val="0"/>
-              <w:spacing w:after="0"/>
               <w:jc w:val="center"/>
             </w:pPr>
             <w:r>
@@ -3550,6 +3770,17 @@
         <w:widowControl w:val="0"/>
         <w:spacing w:after="0"/>
       </w:pPr>
+    </w:p>
+    <w:p>
+      <w:r>
+        <w:br w:type="page"/>
+      </w:r>
+    </w:p>
+    <w:p>
+      <w:pPr>
+        <w:widowControl w:val="0"/>
+        <w:spacing w:after="0"/>
+      </w:pPr>
       <w:r>
         <w:lastRenderedPageBreak/>
         <w:t>Окончание таблицы 3.1 – Описание полей, методов, сущностей класса «</w:t>
@@ -3565,7 +3796,7 @@
     </w:p>
     <w:tbl>
       <w:tblPr>
-        <w:tblStyle w:val="afb"/>
+        <w:tblStyle w:val="a4"/>
         <w:tblW w:w="9346" w:type="dxa"/>
         <w:tblBorders>
           <w:top w:val="single" w:sz="8" w:space="0" w:color="000000"/>
@@ -4124,7 +4355,7 @@
     </w:p>
     <w:tbl>
       <w:tblPr>
-        <w:tblStyle w:val="afc"/>
+        <w:tblStyle w:val="a5"/>
         <w:tblW w:w="9348" w:type="dxa"/>
         <w:tblBorders>
           <w:top w:val="single" w:sz="4" w:space="0" w:color="000000"/>
@@ -4150,7 +4381,6 @@
           <w:p>
             <w:pPr>
               <w:widowControl w:val="0"/>
-              <w:spacing w:after="0"/>
               <w:jc w:val="center"/>
               <w:rPr>
                 <w:sz w:val="24"/>
@@ -4173,7 +4403,6 @@
           <w:p>
             <w:pPr>
               <w:widowControl w:val="0"/>
-              <w:spacing w:after="0"/>
               <w:jc w:val="center"/>
               <w:rPr>
                 <w:sz w:val="24"/>
@@ -4196,7 +4425,6 @@
           <w:p>
             <w:pPr>
               <w:widowControl w:val="0"/>
-              <w:spacing w:after="0"/>
               <w:jc w:val="center"/>
               <w:rPr>
                 <w:sz w:val="24"/>
@@ -4221,7 +4449,6 @@
           <w:p>
             <w:pPr>
               <w:widowControl w:val="0"/>
-              <w:spacing w:after="0"/>
               <w:ind w:left="360"/>
               <w:jc w:val="center"/>
               <w:rPr>
@@ -4255,7 +4482,6 @@
           <w:p>
             <w:pPr>
               <w:widowControl w:val="0"/>
-              <w:spacing w:after="0"/>
               <w:jc w:val="center"/>
               <w:rPr>
                 <w:sz w:val="24"/>
@@ -4271,7 +4497,6 @@
           <w:p>
             <w:pPr>
               <w:widowControl w:val="0"/>
-              <w:spacing w:after="0"/>
               <w:jc w:val="center"/>
               <w:rPr>
                 <w:sz w:val="24"/>
@@ -4312,7 +4537,6 @@
           <w:p>
             <w:pPr>
               <w:widowControl w:val="0"/>
-              <w:spacing w:after="0"/>
               <w:jc w:val="center"/>
               <w:rPr>
                 <w:sz w:val="24"/>
@@ -4361,7 +4585,6 @@
           <w:p>
             <w:pPr>
               <w:widowControl w:val="0"/>
-              <w:spacing w:after="0"/>
               <w:jc w:val="center"/>
               <w:rPr>
                 <w:sz w:val="24"/>
@@ -4377,7 +4600,6 @@
           <w:p>
             <w:pPr>
               <w:widowControl w:val="0"/>
-              <w:spacing w:after="0"/>
               <w:jc w:val="center"/>
               <w:rPr>
                 <w:sz w:val="24"/>
@@ -4402,7 +4624,6 @@
           <w:p>
             <w:pPr>
               <w:widowControl w:val="0"/>
-              <w:spacing w:after="0"/>
               <w:jc w:val="center"/>
               <w:rPr>
                 <w:sz w:val="24"/>
@@ -4476,7 +4697,6 @@
           <w:p>
             <w:pPr>
               <w:widowControl w:val="0"/>
-              <w:spacing w:after="0"/>
               <w:jc w:val="center"/>
               <w:rPr>
                 <w:sz w:val="24"/>
@@ -4501,7 +4721,6 @@
           <w:p>
             <w:pPr>
               <w:widowControl w:val="0"/>
-              <w:spacing w:after="0"/>
               <w:jc w:val="center"/>
               <w:rPr>
                 <w:sz w:val="24"/>
@@ -4526,7 +4745,6 @@
           <w:p>
             <w:pPr>
               <w:widowControl w:val="0"/>
-              <w:spacing w:after="0"/>
               <w:jc w:val="center"/>
               <w:rPr>
                 <w:sz w:val="24"/>
@@ -4582,7 +4800,6 @@
           <w:p>
             <w:pPr>
               <w:widowControl w:val="0"/>
-              <w:spacing w:after="0"/>
               <w:jc w:val="center"/>
               <w:rPr>
                 <w:sz w:val="24"/>
@@ -4607,7 +4824,6 @@
           <w:p>
             <w:pPr>
               <w:widowControl w:val="0"/>
-              <w:spacing w:after="0"/>
               <w:jc w:val="center"/>
               <w:rPr>
                 <w:sz w:val="24"/>
@@ -4650,7 +4866,7 @@
     </w:p>
     <w:tbl>
       <w:tblPr>
-        <w:tblStyle w:val="afe"/>
+        <w:tblStyle w:val="a7"/>
         <w:tblW w:w="9348" w:type="dxa"/>
         <w:tblBorders>
           <w:top w:val="single" w:sz="4" w:space="0" w:color="000000"/>
@@ -4676,7 +4892,6 @@
           <w:p>
             <w:pPr>
               <w:widowControl w:val="0"/>
-              <w:spacing w:after="0"/>
               <w:jc w:val="center"/>
             </w:pPr>
             <w:r>
@@ -4695,7 +4910,6 @@
           <w:p>
             <w:pPr>
               <w:widowControl w:val="0"/>
-              <w:spacing w:after="0"/>
               <w:jc w:val="center"/>
               <w:rPr>
                 <w:sz w:val="24"/>
@@ -4718,7 +4932,6 @@
           <w:p>
             <w:pPr>
               <w:widowControl w:val="0"/>
-              <w:spacing w:after="0"/>
               <w:jc w:val="center"/>
             </w:pPr>
             <w:r>
@@ -4739,7 +4952,6 @@
           <w:p>
             <w:pPr>
               <w:widowControl w:val="0"/>
-              <w:spacing w:after="0"/>
               <w:jc w:val="center"/>
               <w:rPr>
                 <w:sz w:val="24"/>
@@ -4772,7 +4984,6 @@
           <w:p>
             <w:pPr>
               <w:widowControl w:val="0"/>
-              <w:spacing w:after="0"/>
               <w:jc w:val="center"/>
               <w:rPr>
                 <w:sz w:val="24"/>
@@ -4788,7 +4999,6 @@
           <w:p>
             <w:pPr>
               <w:widowControl w:val="0"/>
-              <w:spacing w:after="0"/>
               <w:jc w:val="center"/>
               <w:rPr>
                 <w:sz w:val="24"/>
@@ -4817,7 +5027,6 @@
                 <w:ilvl w:val="0"/>
                 <w:numId w:val="5"/>
               </w:numPr>
-              <w:spacing w:after="0"/>
               <w:jc w:val="center"/>
               <w:rPr>
                 <w:sz w:val="24"/>
@@ -4900,7 +5109,6 @@
           <w:p>
             <w:pPr>
               <w:widowControl w:val="0"/>
-              <w:spacing w:after="0"/>
               <w:jc w:val="center"/>
               <w:rPr>
                 <w:sz w:val="24"/>
@@ -4916,7 +5124,6 @@
           <w:p>
             <w:pPr>
               <w:widowControl w:val="0"/>
-              <w:spacing w:after="0"/>
               <w:jc w:val="center"/>
               <w:rPr>
                 <w:sz w:val="24"/>
@@ -4941,7 +5148,6 @@
           <w:p>
             <w:pPr>
               <w:widowControl w:val="0"/>
-              <w:spacing w:after="0"/>
               <w:jc w:val="center"/>
               <w:rPr>
                 <w:sz w:val="24"/>
@@ -4955,22 +5161,13 @@
               </w:rPr>
               <w:t xml:space="preserve">+ </w:t>
             </w:r>
-            <w:proofErr w:type="spellStart"/>
             <w:proofErr w:type="gramStart"/>
             <w:r>
               <w:rPr>
                 <w:sz w:val="24"/>
                 <w:szCs w:val="24"/>
               </w:rPr>
-              <w:t>Max</w:t>
-            </w:r>
-            <w:proofErr w:type="spellEnd"/>
-            <w:r>
-              <w:rPr>
-                <w:sz w:val="24"/>
-                <w:szCs w:val="24"/>
-              </w:rPr>
-              <w:t>(</w:t>
+              <w:t>Max(</w:t>
             </w:r>
             <w:proofErr w:type="gramEnd"/>
             <w:r>
@@ -4990,7 +5187,6 @@
           <w:p>
             <w:pPr>
               <w:widowControl w:val="0"/>
-              <w:spacing w:after="0"/>
               <w:jc w:val="center"/>
               <w:rPr>
                 <w:sz w:val="24"/>
@@ -5015,7 +5211,6 @@
           <w:p>
             <w:pPr>
               <w:widowControl w:val="0"/>
-              <w:spacing w:after="0"/>
               <w:jc w:val="center"/>
               <w:rPr>
                 <w:sz w:val="24"/>
@@ -5040,7 +5235,6 @@
           <w:p>
             <w:pPr>
               <w:widowControl w:val="0"/>
-              <w:spacing w:after="0"/>
               <w:jc w:val="center"/>
               <w:rPr>
                 <w:sz w:val="24"/>
@@ -5089,7 +5283,6 @@
           <w:p>
             <w:pPr>
               <w:widowControl w:val="0"/>
-              <w:spacing w:after="0"/>
               <w:jc w:val="center"/>
               <w:rPr>
                 <w:sz w:val="24"/>
@@ -5114,7 +5307,6 @@
           <w:p>
             <w:pPr>
               <w:widowControl w:val="0"/>
-              <w:spacing w:after="0"/>
               <w:jc w:val="center"/>
               <w:rPr>
                 <w:sz w:val="24"/>
@@ -5139,7 +5331,6 @@
           <w:p>
             <w:pPr>
               <w:widowControl w:val="0"/>
-              <w:spacing w:after="0"/>
               <w:jc w:val="center"/>
               <w:rPr>
                 <w:sz w:val="24"/>
@@ -5153,22 +5344,13 @@
               </w:rPr>
               <w:t xml:space="preserve">+ </w:t>
             </w:r>
-            <w:proofErr w:type="spellStart"/>
             <w:proofErr w:type="gramStart"/>
             <w:r>
               <w:rPr>
                 <w:sz w:val="24"/>
                 <w:szCs w:val="24"/>
               </w:rPr>
-              <w:t>Value</w:t>
-            </w:r>
-            <w:proofErr w:type="spellEnd"/>
-            <w:r>
-              <w:rPr>
-                <w:sz w:val="24"/>
-                <w:szCs w:val="24"/>
-              </w:rPr>
-              <w:t>(</w:t>
+              <w:t>Value(</w:t>
             </w:r>
             <w:proofErr w:type="gramEnd"/>
             <w:r>
@@ -5188,7 +5370,6 @@
           <w:p>
             <w:pPr>
               <w:widowControl w:val="0"/>
-              <w:spacing w:after="0"/>
               <w:jc w:val="center"/>
               <w:rPr>
                 <w:sz w:val="24"/>
@@ -5213,7 +5394,6 @@
           <w:p>
             <w:pPr>
               <w:widowControl w:val="0"/>
-              <w:spacing w:after="0"/>
               <w:jc w:val="center"/>
               <w:rPr>
                 <w:sz w:val="24"/>
@@ -5256,8 +5436,8 @@
     </w:p>
     <w:tbl>
       <w:tblPr>
-        <w:tblStyle w:val="aff"/>
-        <w:tblW w:w="9348" w:type="dxa"/>
+        <w:tblStyle w:val="a8"/>
+        <w:tblW w:w="5000" w:type="pct"/>
         <w:tblBorders>
           <w:top w:val="single" w:sz="4" w:space="0" w:color="000000"/>
           <w:left w:val="single" w:sz="4" w:space="0" w:color="000000"/>
@@ -5266,23 +5446,21 @@
           <w:insideH w:val="single" w:sz="4" w:space="0" w:color="000000"/>
           <w:insideV w:val="single" w:sz="4" w:space="0" w:color="000000"/>
         </w:tblBorders>
-        <w:tblLayout w:type="fixed"/>
         <w:tblLook w:val="0400" w:firstRow="0" w:lastRow="0" w:firstColumn="0" w:lastColumn="0" w:noHBand="0" w:noVBand="1"/>
       </w:tblPr>
       <w:tblGrid>
-        <w:gridCol w:w="3964"/>
-        <w:gridCol w:w="2182"/>
-        <w:gridCol w:w="3202"/>
+        <w:gridCol w:w="3837"/>
+        <w:gridCol w:w="2311"/>
+        <w:gridCol w:w="3196"/>
       </w:tblGrid>
       <w:tr>
         <w:tc>
           <w:tcPr>
-            <w:tcW w:w="3964" w:type="dxa"/>
+            <w:tcW w:w="2053" w:type="pct"/>
           </w:tcPr>
           <w:p>
             <w:pPr>
               <w:widowControl w:val="0"/>
-              <w:spacing w:after="0"/>
               <w:jc w:val="center"/>
               <w:rPr>
                 <w:sz w:val="24"/>
@@ -5300,12 +5478,11 @@
         </w:tc>
         <w:tc>
           <w:tcPr>
-            <w:tcW w:w="2182" w:type="dxa"/>
+            <w:tcW w:w="1237" w:type="pct"/>
           </w:tcPr>
           <w:p>
             <w:pPr>
               <w:widowControl w:val="0"/>
-              <w:spacing w:after="0"/>
               <w:jc w:val="center"/>
               <w:rPr>
                 <w:sz w:val="24"/>
@@ -5323,12 +5500,11 @@
         </w:tc>
         <w:tc>
           <w:tcPr>
-            <w:tcW w:w="3202" w:type="dxa"/>
+            <w:tcW w:w="1710" w:type="pct"/>
           </w:tcPr>
           <w:p>
             <w:pPr>
               <w:widowControl w:val="0"/>
-              <w:spacing w:after="0"/>
               <w:jc w:val="center"/>
               <w:rPr>
                 <w:sz w:val="24"/>
@@ -5348,7 +5524,7 @@
       <w:tr>
         <w:tc>
           <w:tcPr>
-            <w:tcW w:w="3964" w:type="dxa"/>
+            <w:tcW w:w="2053" w:type="pct"/>
           </w:tcPr>
           <w:p>
             <w:pPr>
@@ -5357,7 +5533,6 @@
                 <w:ilvl w:val="0"/>
                 <w:numId w:val="4"/>
               </w:numPr>
-              <w:spacing w:after="0"/>
               <w:ind w:left="24" w:hanging="142"/>
               <w:jc w:val="center"/>
               <w:rPr>
@@ -5380,13 +5555,12 @@
         </w:tc>
         <w:tc>
           <w:tcPr>
-            <w:tcW w:w="2182" w:type="dxa"/>
+            <w:tcW w:w="1237" w:type="pct"/>
             <w:vAlign w:val="center"/>
           </w:tcPr>
           <w:p>
             <w:pPr>
               <w:widowControl w:val="0"/>
-              <w:spacing w:after="0"/>
               <w:jc w:val="center"/>
               <w:rPr>
                 <w:sz w:val="24"/>
@@ -5397,12 +5571,11 @@
         </w:tc>
         <w:tc>
           <w:tcPr>
-            <w:tcW w:w="3202" w:type="dxa"/>
+            <w:tcW w:w="1710" w:type="pct"/>
           </w:tcPr>
           <w:p>
             <w:pPr>
               <w:widowControl w:val="0"/>
-              <w:spacing w:after="0"/>
               <w:jc w:val="center"/>
               <w:rPr>
                 <w:sz w:val="24"/>
@@ -5422,7 +5595,7 @@
       <w:tr>
         <w:tc>
           <w:tcPr>
-            <w:tcW w:w="3964" w:type="dxa"/>
+            <w:tcW w:w="2053" w:type="pct"/>
           </w:tcPr>
           <w:p>
             <w:pPr>
@@ -5431,7 +5604,6 @@
                 <w:ilvl w:val="0"/>
                 <w:numId w:val="4"/>
               </w:numPr>
-              <w:spacing w:after="0"/>
               <w:ind w:hanging="117"/>
               <w:jc w:val="center"/>
               <w:rPr>
@@ -5475,13 +5647,12 @@
         </w:tc>
         <w:tc>
           <w:tcPr>
-            <w:tcW w:w="2182" w:type="dxa"/>
+            <w:tcW w:w="1237" w:type="pct"/>
             <w:vAlign w:val="center"/>
           </w:tcPr>
           <w:p>
             <w:pPr>
               <w:widowControl w:val="0"/>
-              <w:spacing w:after="0"/>
               <w:jc w:val="center"/>
               <w:rPr>
                 <w:sz w:val="24"/>
@@ -5492,12 +5663,11 @@
         </w:tc>
         <w:tc>
           <w:tcPr>
-            <w:tcW w:w="3202" w:type="dxa"/>
+            <w:tcW w:w="1710" w:type="pct"/>
           </w:tcPr>
           <w:p>
             <w:pPr>
               <w:widowControl w:val="0"/>
-              <w:spacing w:after="0"/>
               <w:jc w:val="center"/>
               <w:rPr>
                 <w:sz w:val="24"/>
@@ -5533,12 +5703,14 @@
       <w:tr>
         <w:tc>
           <w:tcPr>
-            <w:tcW w:w="3964" w:type="dxa"/>
+            <w:tcW w:w="2053" w:type="pct"/>
+            <w:tcBorders>
+              <w:bottom w:val="single" w:sz="4" w:space="0" w:color="auto"/>
+            </w:tcBorders>
           </w:tcPr>
           <w:p>
             <w:pPr>
               <w:widowControl w:val="0"/>
-              <w:spacing w:after="0"/>
               <w:jc w:val="center"/>
               <w:rPr>
                 <w:sz w:val="24"/>
@@ -5588,13 +5760,15 @@
         </w:tc>
         <w:tc>
           <w:tcPr>
-            <w:tcW w:w="2182" w:type="dxa"/>
+            <w:tcW w:w="1237" w:type="pct"/>
+            <w:tcBorders>
+              <w:bottom w:val="single" w:sz="4" w:space="0" w:color="auto"/>
+            </w:tcBorders>
             <w:vAlign w:val="center"/>
           </w:tcPr>
           <w:p>
             <w:pPr>
               <w:widowControl w:val="0"/>
-              <w:spacing w:after="0"/>
               <w:jc w:val="center"/>
               <w:rPr>
                 <w:sz w:val="24"/>
@@ -5614,12 +5788,14 @@
         </w:tc>
         <w:tc>
           <w:tcPr>
-            <w:tcW w:w="3202" w:type="dxa"/>
+            <w:tcW w:w="1710" w:type="pct"/>
+            <w:tcBorders>
+              <w:bottom w:val="single" w:sz="4" w:space="0" w:color="auto"/>
+            </w:tcBorders>
           </w:tcPr>
           <w:p>
             <w:pPr>
               <w:widowControl w:val="0"/>
-              <w:spacing w:after="0"/>
               <w:jc w:val="center"/>
               <w:rPr>
                 <w:sz w:val="24"/>
@@ -5632,140 +5808,31 @@
                 <w:szCs w:val="24"/>
               </w:rPr>
               <w:t>Построение пивной кружки по заданным параметрам</w:t>
-            </w:r>
-          </w:p>
-        </w:tc>
-      </w:tr>
-    </w:tbl>
-    <w:p>
-      <w:pPr>
-        <w:spacing w:before="240" w:after="240"/>
-        <w:jc w:val="left"/>
-      </w:pPr>
-      <w:bookmarkStart w:id="9" w:name="_heading=h.4d34og8" w:colFirst="0" w:colLast="0"/>
-      <w:bookmarkEnd w:id="9"/>
-      <w:r>
-        <w:lastRenderedPageBreak/>
-        <w:t>О</w:t>
-      </w:r>
-      <w:r>
-        <w:t xml:space="preserve">кончание таблицы 3.4 </w:t>
-      </w:r>
-      <w:proofErr w:type="gramStart"/>
-      <w:r>
-        <w:t>–  Описание</w:t>
-      </w:r>
-      <w:proofErr w:type="gramEnd"/>
-      <w:r>
-        <w:t xml:space="preserve"> полей, методов, сущностей класса «</w:t>
-      </w:r>
-      <w:proofErr w:type="spellStart"/>
-      <w:r>
-        <w:t>IceMoldBuilder</w:t>
-      </w:r>
-      <w:proofErr w:type="spellEnd"/>
-      <w:r>
-        <w:t>»</w:t>
-      </w:r>
-    </w:p>
-    <w:tbl>
-      <w:tblPr>
-        <w:tblStyle w:val="aff0"/>
-        <w:tblW w:w="9638" w:type="dxa"/>
-        <w:tblBorders>
-          <w:top w:val="single" w:sz="8" w:space="0" w:color="000000"/>
-          <w:left w:val="single" w:sz="8" w:space="0" w:color="000000"/>
-          <w:bottom w:val="single" w:sz="8" w:space="0" w:color="000000"/>
-          <w:right w:val="single" w:sz="8" w:space="0" w:color="000000"/>
-          <w:insideH w:val="single" w:sz="8" w:space="0" w:color="000000"/>
-          <w:insideV w:val="single" w:sz="8" w:space="0" w:color="000000"/>
-        </w:tblBorders>
-        <w:tblLayout w:type="fixed"/>
-        <w:tblLook w:val="0600" w:firstRow="0" w:lastRow="0" w:firstColumn="0" w:lastColumn="0" w:noHBand="1" w:noVBand="1"/>
-      </w:tblPr>
-      <w:tblGrid>
-        <w:gridCol w:w="3818"/>
-        <w:gridCol w:w="2607"/>
-        <w:gridCol w:w="3213"/>
-      </w:tblGrid>
-      <w:tr>
-        <w:trPr>
-          <w:trHeight w:val="443"/>
-        </w:trPr>
-        <w:tc>
-          <w:tcPr>
-            <w:tcW w:w="3818" w:type="dxa"/>
-          </w:tcPr>
-          <w:p>
-            <w:pPr>
-              <w:widowControl w:val="0"/>
-              <w:spacing w:after="0"/>
-              <w:jc w:val="center"/>
-              <w:rPr>
-                <w:sz w:val="24"/>
-                <w:szCs w:val="24"/>
-              </w:rPr>
-            </w:pPr>
-            <w:r>
-              <w:rPr>
-                <w:sz w:val="24"/>
-                <w:szCs w:val="24"/>
-              </w:rPr>
-              <w:t>Название метода/поля</w:t>
-            </w:r>
-          </w:p>
-        </w:tc>
-        <w:tc>
-          <w:tcPr>
-            <w:tcW w:w="2607" w:type="dxa"/>
-          </w:tcPr>
-          <w:p>
-            <w:pPr>
-              <w:widowControl w:val="0"/>
-              <w:spacing w:after="0"/>
-              <w:jc w:val="center"/>
-              <w:rPr>
-                <w:sz w:val="24"/>
-                <w:szCs w:val="24"/>
-              </w:rPr>
-            </w:pPr>
-            <w:r>
-              <w:rPr>
-                <w:sz w:val="24"/>
-                <w:szCs w:val="24"/>
-              </w:rPr>
-              <w:t>Возвращаемый тип</w:t>
-            </w:r>
-          </w:p>
-        </w:tc>
-        <w:tc>
-          <w:tcPr>
-            <w:tcW w:w="3213" w:type="dxa"/>
-          </w:tcPr>
-          <w:p>
-            <w:pPr>
-              <w:widowControl w:val="0"/>
-              <w:spacing w:after="0"/>
-              <w:jc w:val="center"/>
-              <w:rPr>
-                <w:sz w:val="24"/>
-                <w:szCs w:val="24"/>
-              </w:rPr>
-            </w:pPr>
-            <w:r>
-              <w:rPr>
-                <w:sz w:val="24"/>
-                <w:szCs w:val="24"/>
-              </w:rPr>
-              <w:t>Описание</w:t>
             </w:r>
           </w:p>
         </w:tc>
       </w:tr>
       <w:tr>
+        <w:tblPrEx>
+          <w:tblBorders>
+            <w:top w:val="none" w:sz="0" w:space="0" w:color="auto"/>
+            <w:left w:val="none" w:sz="0" w:space="0" w:color="auto"/>
+            <w:bottom w:val="none" w:sz="0" w:space="0" w:color="auto"/>
+            <w:right w:val="none" w:sz="0" w:space="0" w:color="auto"/>
+            <w:insideH w:val="none" w:sz="0" w:space="0" w:color="auto"/>
+            <w:insideV w:val="none" w:sz="0" w:space="0" w:color="auto"/>
+          </w:tblBorders>
+          <w:tblLook w:val="04A0" w:firstRow="1" w:lastRow="0" w:firstColumn="1" w:lastColumn="0" w:noHBand="0" w:noVBand="1"/>
+        </w:tblPrEx>
         <w:tc>
           <w:tcPr>
-            <w:tcW w:w="3818" w:type="dxa"/>
+            <w:tcW w:w="2053" w:type="pct"/>
+            <w:tcBorders>
+              <w:top w:val="single" w:sz="4" w:space="0" w:color="auto"/>
+              <w:left w:val="single" w:sz="4" w:space="0" w:color="auto"/>
+              <w:bottom w:val="single" w:sz="4" w:space="0" w:color="auto"/>
+              <w:right w:val="single" w:sz="4" w:space="0" w:color="auto"/>
+            </w:tcBorders>
           </w:tcPr>
           <w:p>
             <w:pPr>
@@ -5774,7 +5841,6 @@
                 <w:ilvl w:val="0"/>
                 <w:numId w:val="4"/>
               </w:numPr>
-              <w:spacing w:after="0"/>
               <w:ind w:hanging="117"/>
               <w:jc w:val="center"/>
               <w:rPr>
@@ -5782,6 +5848,8 @@
                 <w:szCs w:val="24"/>
               </w:rPr>
             </w:pPr>
+            <w:bookmarkStart w:id="12" w:name="_heading=h.4d34og8" w:colFirst="0" w:colLast="0"/>
+            <w:bookmarkEnd w:id="12"/>
             <w:proofErr w:type="spellStart"/>
             <w:proofErr w:type="gramStart"/>
             <w:r>
@@ -5811,13 +5879,17 @@
         </w:tc>
         <w:tc>
           <w:tcPr>
-            <w:tcW w:w="2607" w:type="dxa"/>
-            <w:vAlign w:val="center"/>
+            <w:tcW w:w="1237" w:type="pct"/>
+            <w:tcBorders>
+              <w:top w:val="single" w:sz="4" w:space="0" w:color="auto"/>
+              <w:left w:val="single" w:sz="4" w:space="0" w:color="auto"/>
+              <w:bottom w:val="single" w:sz="4" w:space="0" w:color="auto"/>
+              <w:right w:val="single" w:sz="4" w:space="0" w:color="auto"/>
+            </w:tcBorders>
           </w:tcPr>
           <w:p>
             <w:pPr>
               <w:widowControl w:val="0"/>
-              <w:spacing w:after="0"/>
               <w:jc w:val="center"/>
               <w:rPr>
                 <w:sz w:val="24"/>
@@ -5837,12 +5909,17 @@
         </w:tc>
         <w:tc>
           <w:tcPr>
-            <w:tcW w:w="3213" w:type="dxa"/>
+            <w:tcW w:w="1710" w:type="pct"/>
+            <w:tcBorders>
+              <w:top w:val="single" w:sz="4" w:space="0" w:color="auto"/>
+              <w:left w:val="single" w:sz="4" w:space="0" w:color="auto"/>
+              <w:bottom w:val="single" w:sz="4" w:space="0" w:color="auto"/>
+              <w:right w:val="single" w:sz="4" w:space="0" w:color="auto"/>
+            </w:tcBorders>
           </w:tcPr>
           <w:p>
             <w:pPr>
               <w:widowControl w:val="0"/>
-              <w:spacing w:after="0"/>
               <w:jc w:val="center"/>
               <w:rPr>
                 <w:sz w:val="24"/>
@@ -5860,9 +5937,26 @@
         </w:tc>
       </w:tr>
       <w:tr>
+        <w:tblPrEx>
+          <w:tblBorders>
+            <w:top w:val="none" w:sz="0" w:space="0" w:color="auto"/>
+            <w:left w:val="none" w:sz="0" w:space="0" w:color="auto"/>
+            <w:bottom w:val="none" w:sz="0" w:space="0" w:color="auto"/>
+            <w:right w:val="none" w:sz="0" w:space="0" w:color="auto"/>
+            <w:insideH w:val="none" w:sz="0" w:space="0" w:color="auto"/>
+            <w:insideV w:val="none" w:sz="0" w:space="0" w:color="auto"/>
+          </w:tblBorders>
+          <w:tblLook w:val="04A0" w:firstRow="1" w:lastRow="0" w:firstColumn="1" w:lastColumn="0" w:noHBand="0" w:noVBand="1"/>
+        </w:tblPrEx>
         <w:tc>
           <w:tcPr>
-            <w:tcW w:w="3818" w:type="dxa"/>
+            <w:tcW w:w="2053" w:type="pct"/>
+            <w:tcBorders>
+              <w:top w:val="single" w:sz="4" w:space="0" w:color="auto"/>
+              <w:left w:val="single" w:sz="4" w:space="0" w:color="auto"/>
+              <w:bottom w:val="single" w:sz="4" w:space="0" w:color="auto"/>
+              <w:right w:val="single" w:sz="4" w:space="0" w:color="auto"/>
+            </w:tcBorders>
           </w:tcPr>
           <w:p>
             <w:pPr>
@@ -5871,7 +5965,6 @@
                 <w:ilvl w:val="0"/>
                 <w:numId w:val="4"/>
               </w:numPr>
-              <w:spacing w:after="0"/>
               <w:ind w:hanging="117"/>
               <w:jc w:val="center"/>
               <w:rPr>
@@ -5908,13 +6001,17 @@
         </w:tc>
         <w:tc>
           <w:tcPr>
-            <w:tcW w:w="2607" w:type="dxa"/>
-            <w:vAlign w:val="center"/>
+            <w:tcW w:w="1237" w:type="pct"/>
+            <w:tcBorders>
+              <w:top w:val="single" w:sz="4" w:space="0" w:color="auto"/>
+              <w:left w:val="single" w:sz="4" w:space="0" w:color="auto"/>
+              <w:bottom w:val="single" w:sz="4" w:space="0" w:color="auto"/>
+              <w:right w:val="single" w:sz="4" w:space="0" w:color="auto"/>
+            </w:tcBorders>
           </w:tcPr>
           <w:p>
             <w:pPr>
               <w:widowControl w:val="0"/>
-              <w:spacing w:after="0"/>
               <w:jc w:val="center"/>
               <w:rPr>
                 <w:sz w:val="24"/>
@@ -5934,12 +6031,17 @@
         </w:tc>
         <w:tc>
           <w:tcPr>
-            <w:tcW w:w="3213" w:type="dxa"/>
+            <w:tcW w:w="1710" w:type="pct"/>
+            <w:tcBorders>
+              <w:top w:val="single" w:sz="4" w:space="0" w:color="auto"/>
+              <w:left w:val="single" w:sz="4" w:space="0" w:color="auto"/>
+              <w:bottom w:val="single" w:sz="4" w:space="0" w:color="auto"/>
+              <w:right w:val="single" w:sz="4" w:space="0" w:color="auto"/>
+            </w:tcBorders>
           </w:tcPr>
           <w:p>
             <w:pPr>
               <w:widowControl w:val="0"/>
-              <w:spacing w:after="0"/>
               <w:jc w:val="center"/>
               <w:rPr>
                 <w:sz w:val="24"/>
@@ -5957,14 +6059,30 @@
         </w:tc>
       </w:tr>
       <w:tr>
+        <w:tblPrEx>
+          <w:tblBorders>
+            <w:top w:val="none" w:sz="0" w:space="0" w:color="auto"/>
+            <w:left w:val="none" w:sz="0" w:space="0" w:color="auto"/>
+            <w:bottom w:val="none" w:sz="0" w:space="0" w:color="auto"/>
+            <w:right w:val="none" w:sz="0" w:space="0" w:color="auto"/>
+            <w:insideH w:val="none" w:sz="0" w:space="0" w:color="auto"/>
+            <w:insideV w:val="none" w:sz="0" w:space="0" w:color="auto"/>
+          </w:tblBorders>
+          <w:tblLook w:val="04A0" w:firstRow="1" w:lastRow="0" w:firstColumn="1" w:lastColumn="0" w:noHBand="0" w:noVBand="1"/>
+        </w:tblPrEx>
         <w:tc>
           <w:tcPr>
-            <w:tcW w:w="3818" w:type="dxa"/>
+            <w:tcW w:w="2053" w:type="pct"/>
+            <w:tcBorders>
+              <w:top w:val="single" w:sz="4" w:space="0" w:color="auto"/>
+              <w:left w:val="single" w:sz="4" w:space="0" w:color="auto"/>
+              <w:bottom w:val="single" w:sz="4" w:space="0" w:color="auto"/>
+              <w:right w:val="single" w:sz="4" w:space="0" w:color="auto"/>
+            </w:tcBorders>
           </w:tcPr>
           <w:p>
             <w:pPr>
               <w:widowControl w:val="0"/>
-              <w:spacing w:after="0"/>
               <w:jc w:val="center"/>
               <w:rPr>
                 <w:sz w:val="24"/>
@@ -5998,13 +6116,17 @@
         </w:tc>
         <w:tc>
           <w:tcPr>
-            <w:tcW w:w="2607" w:type="dxa"/>
-            <w:vAlign w:val="center"/>
+            <w:tcW w:w="1237" w:type="pct"/>
+            <w:tcBorders>
+              <w:top w:val="single" w:sz="4" w:space="0" w:color="auto"/>
+              <w:left w:val="single" w:sz="4" w:space="0" w:color="auto"/>
+              <w:bottom w:val="single" w:sz="4" w:space="0" w:color="auto"/>
+              <w:right w:val="single" w:sz="4" w:space="0" w:color="auto"/>
+            </w:tcBorders>
           </w:tcPr>
           <w:p>
             <w:pPr>
               <w:widowControl w:val="0"/>
-              <w:spacing w:after="0"/>
               <w:jc w:val="center"/>
               <w:rPr>
                 <w:sz w:val="24"/>
@@ -6024,12 +6146,17 @@
         </w:tc>
         <w:tc>
           <w:tcPr>
-            <w:tcW w:w="3213" w:type="dxa"/>
+            <w:tcW w:w="1710" w:type="pct"/>
+            <w:tcBorders>
+              <w:top w:val="single" w:sz="4" w:space="0" w:color="auto"/>
+              <w:left w:val="single" w:sz="4" w:space="0" w:color="auto"/>
+              <w:bottom w:val="single" w:sz="4" w:space="0" w:color="auto"/>
+              <w:right w:val="single" w:sz="4" w:space="0" w:color="auto"/>
+            </w:tcBorders>
           </w:tcPr>
           <w:p>
             <w:pPr>
               <w:widowControl w:val="0"/>
-              <w:spacing w:after="0"/>
               <w:jc w:val="center"/>
               <w:rPr>
                 <w:sz w:val="24"/>
@@ -6047,14 +6174,30 @@
         </w:tc>
       </w:tr>
       <w:tr>
+        <w:tblPrEx>
+          <w:tblBorders>
+            <w:top w:val="none" w:sz="0" w:space="0" w:color="auto"/>
+            <w:left w:val="none" w:sz="0" w:space="0" w:color="auto"/>
+            <w:bottom w:val="none" w:sz="0" w:space="0" w:color="auto"/>
+            <w:right w:val="none" w:sz="0" w:space="0" w:color="auto"/>
+            <w:insideH w:val="none" w:sz="0" w:space="0" w:color="auto"/>
+            <w:insideV w:val="none" w:sz="0" w:space="0" w:color="auto"/>
+          </w:tblBorders>
+          <w:tblLook w:val="04A0" w:firstRow="1" w:lastRow="0" w:firstColumn="1" w:lastColumn="0" w:noHBand="0" w:noVBand="1"/>
+        </w:tblPrEx>
         <w:tc>
           <w:tcPr>
-            <w:tcW w:w="3818" w:type="dxa"/>
+            <w:tcW w:w="2053" w:type="pct"/>
+            <w:tcBorders>
+              <w:top w:val="single" w:sz="4" w:space="0" w:color="auto"/>
+              <w:left w:val="single" w:sz="4" w:space="0" w:color="auto"/>
+              <w:bottom w:val="single" w:sz="4" w:space="0" w:color="auto"/>
+              <w:right w:val="single" w:sz="4" w:space="0" w:color="auto"/>
+            </w:tcBorders>
           </w:tcPr>
           <w:p>
             <w:pPr>
               <w:widowControl w:val="0"/>
-              <w:spacing w:after="0"/>
               <w:jc w:val="center"/>
               <w:rPr>
                 <w:sz w:val="24"/>
@@ -6122,13 +6265,17 @@
         </w:tc>
         <w:tc>
           <w:tcPr>
-            <w:tcW w:w="2607" w:type="dxa"/>
-            <w:vAlign w:val="center"/>
+            <w:tcW w:w="1237" w:type="pct"/>
+            <w:tcBorders>
+              <w:top w:val="single" w:sz="4" w:space="0" w:color="auto"/>
+              <w:left w:val="single" w:sz="4" w:space="0" w:color="auto"/>
+              <w:bottom w:val="single" w:sz="4" w:space="0" w:color="auto"/>
+              <w:right w:val="single" w:sz="4" w:space="0" w:color="auto"/>
+            </w:tcBorders>
           </w:tcPr>
           <w:p>
             <w:pPr>
               <w:widowControl w:val="0"/>
-              <w:spacing w:after="0"/>
               <w:jc w:val="center"/>
               <w:rPr>
                 <w:sz w:val="24"/>
@@ -6148,12 +6295,17 @@
         </w:tc>
         <w:tc>
           <w:tcPr>
-            <w:tcW w:w="3213" w:type="dxa"/>
+            <w:tcW w:w="1710" w:type="pct"/>
+            <w:tcBorders>
+              <w:top w:val="single" w:sz="4" w:space="0" w:color="auto"/>
+              <w:left w:val="single" w:sz="4" w:space="0" w:color="auto"/>
+              <w:bottom w:val="single" w:sz="4" w:space="0" w:color="auto"/>
+              <w:right w:val="single" w:sz="4" w:space="0" w:color="auto"/>
+            </w:tcBorders>
           </w:tcPr>
           <w:p>
             <w:pPr>
               <w:widowControl w:val="0"/>
-              <w:spacing w:after="0"/>
               <w:jc w:val="center"/>
               <w:rPr>
                 <w:sz w:val="24"/>
@@ -6171,42 +6323,6 @@
         </w:tc>
       </w:tr>
     </w:tbl>
-    <w:p>
-      <w:pPr>
-        <w:spacing w:after="0"/>
-        <w:jc w:val="center"/>
-      </w:pPr>
-    </w:p>
-    <w:p>
-      <w:pPr>
-        <w:spacing w:after="0"/>
-        <w:jc w:val="center"/>
-      </w:pPr>
-    </w:p>
-    <w:p>
-      <w:pPr>
-        <w:spacing w:after="0"/>
-        <w:jc w:val="center"/>
-      </w:pPr>
-    </w:p>
-    <w:p>
-      <w:pPr>
-        <w:spacing w:after="0"/>
-        <w:jc w:val="center"/>
-      </w:pPr>
-    </w:p>
-    <w:p>
-      <w:pPr>
-        <w:spacing w:after="0"/>
-        <w:jc w:val="center"/>
-      </w:pPr>
-    </w:p>
-    <w:p>
-      <w:pPr>
-        <w:spacing w:after="0"/>
-        <w:jc w:val="center"/>
-      </w:pPr>
-    </w:p>
     <w:p>
       <w:pPr>
         <w:spacing w:after="0"/>
@@ -6226,11 +6342,11 @@
     </w:p>
     <w:p>
       <w:pPr>
-        <w:pStyle w:val="1"/>
+        <w:pStyle w:val="Heading1"/>
         <w:spacing w:before="0"/>
       </w:pPr>
-      <w:bookmarkStart w:id="10" w:name="_heading=h.17dp8vu" w:colFirst="0" w:colLast="0"/>
-      <w:bookmarkEnd w:id="10"/>
+      <w:bookmarkStart w:id="13" w:name="_heading=h.17dp8vu" w:colFirst="0" w:colLast="0"/>
+      <w:bookmarkEnd w:id="13"/>
       <w:r>
         <w:lastRenderedPageBreak/>
         <w:t>4 ОПИСАНИЕ ПРОГРАММЫ ДЛЯ ПОЛЬЗОВАТЕЛЯ</w:t>
@@ -6262,16 +6378,10 @@
         <w:spacing w:after="0"/>
         <w:ind w:firstLine="709"/>
       </w:pPr>
-      <w:bookmarkStart w:id="11" w:name="_heading=h.2s8eyo1" w:colFirst="0" w:colLast="0"/>
-      <w:bookmarkEnd w:id="11"/>
-      <w:r>
-        <w:t>Плагин представляет собой пользовательскую форму с полями для ввода соответствующих пар</w:t>
-      </w:r>
-      <w:r>
-        <w:t>аметров (рисунок 4.1). Посредством кнопки «BUILD» осуществляется запуск САПР «Компас-3D», на рабочей области которой строится трехмерная модель по заданным параметрам. Если построение модели выполняется несколько раз, то плагин не запускает несколько копий</w:t>
-      </w:r>
-      <w:r>
-        <w:t xml:space="preserve"> программы «Компас-3D», а создает в ней новый документ. В случае ввода значений параметров, не входящих в допустимый диапазон, поле для ввода окрашивается в красный цвет, информируя пользователя о </w:t>
+      <w:bookmarkStart w:id="14" w:name="_heading=h.2s8eyo1" w:colFirst="0" w:colLast="0"/>
+      <w:bookmarkEnd w:id="14"/>
+      <w:r>
+        <w:t xml:space="preserve">Плагин представляет собой пользовательскую форму с полями для ввода соответствующих параметров (рисунок 4.1). Посредством кнопки «BUILD» осуществляется запуск САПР «Компас-3D», на рабочей области которой строится трехмерная модель по заданным параметрам. Если построение модели выполняется несколько раз, то плагин не запускает несколько копий программы «Компас-3D», а создает в ней новый документ. В случае ввода значений параметров, не входящих в допустимый диапазон, поле для ввода окрашивается в красный цвет, информируя пользователя о </w:t>
       </w:r>
       <w:proofErr w:type="gramStart"/>
       <w:r>
@@ -6279,10 +6389,7 @@
       </w:r>
       <w:proofErr w:type="gramEnd"/>
       <w:r>
-        <w:t xml:space="preserve"> введенного значения. Также, при изменении п</w:t>
-      </w:r>
-      <w:r>
-        <w:t>араметра “Длина формы” изменяться параметр “Ширина формы” и наоборот.</w:t>
+        <w:t xml:space="preserve"> введенного значения. Также, при изменении параметра “Длина формы” изменяться параметр “Ширина формы” и наоборот.</w:t>
       </w:r>
     </w:p>
     <w:p>
@@ -6298,7 +6405,7 @@
           <w:noProof/>
         </w:rPr>
         <w:drawing>
-          <wp:inline distT="114300" distB="114300" distL="114300" distR="114300">
+          <wp:inline distT="114300" distB="114300" distL="114300" distR="114300" wp14:anchorId="0186304F" wp14:editId="13F7EEB7">
             <wp:extent cx="4367525" cy="3566248"/>
             <wp:effectExtent l="0" t="0" r="0" b="0"/>
             <wp:docPr id="40" name="image17.png"/>
@@ -6311,7 +6418,7 @@
                     <pic:cNvPicPr preferRelativeResize="0"/>
                   </pic:nvPicPr>
                   <pic:blipFill>
-                    <a:blip r:embed="rId18"/>
+                    <a:blip r:embed="rId23"/>
                     <a:srcRect/>
                     <a:stretch>
                       <a:fillRect/>
@@ -6354,7 +6461,7 @@
         </w:rPr>
         <w:lastRenderedPageBreak/>
         <w:drawing>
-          <wp:inline distT="114300" distB="114300" distL="114300" distR="114300">
+          <wp:inline distT="114300" distB="114300" distL="114300" distR="114300" wp14:anchorId="298D95CF" wp14:editId="37B8F570">
             <wp:extent cx="3973483" cy="3232482"/>
             <wp:effectExtent l="0" t="0" r="0" b="0"/>
             <wp:docPr id="42" name="image1.png"/>
@@ -6367,7 +6474,7 @@
                     <pic:cNvPicPr preferRelativeResize="0"/>
                   </pic:nvPicPr>
                   <pic:blipFill>
-                    <a:blip r:embed="rId19"/>
+                    <a:blip r:embed="rId24"/>
                     <a:srcRect/>
                     <a:stretch>
                       <a:fillRect/>
@@ -6412,10 +6519,7 @@
       </w:pPr>
       <w:r>
         <w:tab/>
-        <w:t>Если пользователь ввёл правильные значения, при нажатии кнопки «Пост</w:t>
-      </w:r>
-      <w:r>
-        <w:t>роить» происходит построение детали. Трёхмерная модель формы для льда, построенная в системе автоматизированного проектирования Компас-3D с помощью разработанной библиотеки представлена ниже на рисунке 4.3</w:t>
+        <w:t>Если пользователь ввёл правильные значения, при нажатии кнопки «Построить» происходит построение детали. Трёхмерная модель формы для льда, построенная в системе автоматизированного проектирования Компас-3D с помощью разработанной библиотеки представлена ниже на рисунке 4.3</w:t>
       </w:r>
     </w:p>
     <w:p>
@@ -6428,7 +6532,7 @@
           <w:noProof/>
         </w:rPr>
         <w:drawing>
-          <wp:inline distT="114300" distB="114300" distL="114300" distR="114300">
+          <wp:inline distT="114300" distB="114300" distL="114300" distR="114300" wp14:anchorId="4DAC939B" wp14:editId="70A76F3B">
             <wp:extent cx="5939480" cy="2476500"/>
             <wp:effectExtent l="0" t="0" r="0" b="0"/>
             <wp:docPr id="41" name="image6.png"/>
@@ -6441,7 +6545,7 @@
                     <pic:cNvPicPr preferRelativeResize="0"/>
                   </pic:nvPicPr>
                   <pic:blipFill>
-                    <a:blip r:embed="rId20"/>
+                    <a:blip r:embed="rId25"/>
                     <a:srcRect/>
                     <a:stretch>
                       <a:fillRect/>
@@ -6478,11 +6582,11 @@
     </w:p>
     <w:p>
       <w:pPr>
-        <w:pStyle w:val="1"/>
+        <w:pStyle w:val="Heading1"/>
         <w:spacing w:before="0"/>
       </w:pPr>
-      <w:bookmarkStart w:id="12" w:name="_heading=h.3rdcrjn" w:colFirst="0" w:colLast="0"/>
-      <w:bookmarkEnd w:id="12"/>
+      <w:bookmarkStart w:id="15" w:name="_heading=h.3rdcrjn" w:colFirst="0" w:colLast="0"/>
+      <w:bookmarkEnd w:id="15"/>
       <w:r>
         <w:lastRenderedPageBreak/>
         <w:t>5 ТЕСТИРОВАНИЕ ПРОГРАММЫ</w:t>
@@ -6495,11 +6599,11 @@
     </w:p>
     <w:p>
       <w:pPr>
-        <w:pStyle w:val="1"/>
+        <w:pStyle w:val="Heading1"/>
         <w:spacing w:before="0"/>
       </w:pPr>
-      <w:bookmarkStart w:id="13" w:name="_heading=h.26in1rg" w:colFirst="0" w:colLast="0"/>
-      <w:bookmarkEnd w:id="13"/>
+      <w:bookmarkStart w:id="16" w:name="_heading=h.26in1rg" w:colFirst="0" w:colLast="0"/>
+      <w:bookmarkEnd w:id="16"/>
       <w:r>
         <w:t>5.1 Функциональное тестирование</w:t>
       </w:r>
@@ -6521,33 +6625,7 @@
         <w:rPr>
           <w:color w:val="000000"/>
         </w:rPr>
-        <w:t xml:space="preserve">Функциональное тестирование – это тип тестирования программного обеспечения, при котором тестовые сценарии выполняются </w:t>
-      </w:r>
-      <w:proofErr w:type="spellStart"/>
-      <w:r>
-        <w:rPr>
-          <w:color w:val="000000"/>
-        </w:rPr>
-        <w:t>тестировщиком</w:t>
-      </w:r>
-      <w:proofErr w:type="spellEnd"/>
-      <w:r>
-        <w:rPr>
-          <w:color w:val="000000"/>
-        </w:rPr>
-        <w:t xml:space="preserve"> вручную без использования автоматизированных инструментов. Целью</w:t>
-      </w:r>
-      <w:r>
-        <w:rPr>
-          <w:color w:val="000000"/>
-        </w:rPr>
-        <w:t xml:space="preserve"> ручного тестирования является выявление ошибок, проблем и дефектов в программном приложении. Функциональное тестирование программного обеспечения – это самый примитивный метод из всех видов тестирования. Концепции ручного тестирования не требуют знания ка</w:t>
-      </w:r>
-      <w:r>
-        <w:rPr>
-          <w:color w:val="000000"/>
-        </w:rPr>
-        <w:t>кого-либо инструмента тестирования [12].</w:t>
+        <w:t>Функциональное тестирование – это тип тестирования программного обеспечения, при котором тестовые сценарии выполняются тестировщиком вручную без использования автоматизированных инструментов. Целью ручного тестирования является выявление ошибок, проблем и дефектов в программном приложении. Функциональное тестирование программного обеспечения – это самый примитивный метод из всех видов тестирования. Концепции ручного тестирования не требуют знания какого-либо инструмента тестирования [12].</w:t>
       </w:r>
     </w:p>
     <w:p>
@@ -6595,10 +6673,7 @@
         <w:spacing w:after="0"/>
       </w:pPr>
       <w:r>
-        <w:t>D – ширина формы (250</w:t>
-      </w:r>
-      <w:r>
-        <w:t xml:space="preserve"> мм);</w:t>
+        <w:t>D – ширина формы (250 мм);</w:t>
       </w:r>
     </w:p>
     <w:p>
@@ -6709,7 +6784,7 @@
         </w:rPr>
         <w:lastRenderedPageBreak/>
         <w:drawing>
-          <wp:inline distT="114300" distB="114300" distL="114300" distR="114300">
+          <wp:inline distT="114300" distB="114300" distL="114300" distR="114300" wp14:anchorId="6263270A" wp14:editId="10DD872C">
             <wp:extent cx="1409786" cy="3537282"/>
             <wp:effectExtent l="0" t="0" r="0" b="0"/>
             <wp:docPr id="31" name="image12.png"/>
@@ -6722,7 +6797,7 @@
                     <pic:cNvPicPr preferRelativeResize="0"/>
                   </pic:nvPicPr>
                   <pic:blipFill>
-                    <a:blip r:embed="rId21"/>
+                    <a:blip r:embed="rId26"/>
                     <a:srcRect/>
                     <a:stretch>
                       <a:fillRect/>
@@ -6772,7 +6847,7 @@
           <w:noProof/>
         </w:rPr>
         <w:drawing>
-          <wp:inline distT="114300" distB="114300" distL="114300" distR="114300">
+          <wp:inline distT="114300" distB="114300" distL="114300" distR="114300" wp14:anchorId="1D9762FA" wp14:editId="53BCC8F1">
             <wp:extent cx="5939480" cy="3429000"/>
             <wp:effectExtent l="0" t="0" r="0" b="0"/>
             <wp:docPr id="37" name="image7.png"/>
@@ -6785,7 +6860,7 @@
                     <pic:cNvPicPr preferRelativeResize="0"/>
                   </pic:nvPicPr>
                   <pic:blipFill>
-                    <a:blip r:embed="rId22"/>
+                    <a:blip r:embed="rId27"/>
                     <a:srcRect/>
                     <a:stretch>
                       <a:fillRect/>
@@ -6866,10 +6941,7 @@
         <w:spacing w:after="0"/>
       </w:pPr>
       <w:r>
-        <w:t>H – глубина</w:t>
-      </w:r>
-      <w:r>
-        <w:t xml:space="preserve"> формы (30 мм);</w:t>
+        <w:t>H – глубина формы (30 мм);</w:t>
       </w:r>
     </w:p>
     <w:p>
@@ -6954,10 +7026,7 @@
         <w:ind w:firstLine="708"/>
       </w:pPr>
       <w:r>
-        <w:t>Результат построения при заданных п</w:t>
-      </w:r>
-      <w:r>
-        <w:t>араметрах представлен на рисунках 5.3-5.4.</w:t>
+        <w:t>Результат построения при заданных параметрах представлен на рисунках 5.3-5.4.</w:t>
       </w:r>
     </w:p>
     <w:p>
@@ -6970,9 +7039,8 @@
         <w:rPr>
           <w:noProof/>
         </w:rPr>
-        <w:lastRenderedPageBreak/>
         <w:drawing>
-          <wp:inline distT="114300" distB="114300" distL="114300" distR="114300">
+          <wp:inline distT="114300" distB="114300" distL="114300" distR="114300" wp14:anchorId="0C75A144" wp14:editId="17B86DC5">
             <wp:extent cx="5939480" cy="4648200"/>
             <wp:effectExtent l="0" t="0" r="0" b="0"/>
             <wp:docPr id="26" name="image5.png"/>
@@ -6985,7 +7053,7 @@
                     <pic:cNvPicPr preferRelativeResize="0"/>
                   </pic:nvPicPr>
                   <pic:blipFill>
-                    <a:blip r:embed="rId23"/>
+                    <a:blip r:embed="rId28"/>
                     <a:srcRect/>
                     <a:stretch>
                       <a:fillRect/>
@@ -7063,9 +7131,8 @@
         <w:rPr>
           <w:noProof/>
         </w:rPr>
-        <w:lastRenderedPageBreak/>
         <w:drawing>
-          <wp:inline distT="114300" distB="114300" distL="114300" distR="114300">
+          <wp:inline distT="114300" distB="114300" distL="114300" distR="114300" wp14:anchorId="1957DDA9" wp14:editId="5ADF4D9F">
             <wp:extent cx="5939480" cy="3505200"/>
             <wp:effectExtent l="0" t="0" r="0" b="0"/>
             <wp:docPr id="39" name="image11.png"/>
@@ -7078,7 +7145,7 @@
                     <pic:cNvPicPr preferRelativeResize="0"/>
                   </pic:nvPicPr>
                   <pic:blipFill>
-                    <a:blip r:embed="rId24"/>
+                    <a:blip r:embed="rId29"/>
                     <a:srcRect/>
                     <a:stretch>
                       <a:fillRect/>
@@ -7244,10 +7311,8 @@
         <w:ind w:firstLine="708"/>
       </w:pPr>
       <w:r>
-        <w:t>Результат построения при заданных параметрах пре</w:t>
-      </w:r>
-      <w:r>
-        <w:t>дставлен на рисунках 5.5-5.6.</w:t>
+        <w:lastRenderedPageBreak/>
+        <w:t>Результат построения при заданных параметрах представлен на рисунках 5.5-5.6.</w:t>
       </w:r>
     </w:p>
     <w:p>
@@ -7271,7 +7336,7 @@
           <w:noProof/>
         </w:rPr>
         <w:drawing>
-          <wp:inline distT="114300" distB="114300" distL="114300" distR="114300">
+          <wp:inline distT="114300" distB="114300" distL="114300" distR="114300" wp14:anchorId="43B1B390" wp14:editId="13427D3F">
             <wp:extent cx="5939480" cy="3009900"/>
             <wp:effectExtent l="0" t="0" r="0" b="0"/>
             <wp:docPr id="33" name="image15.png"/>
@@ -7284,7 +7349,7 @@
                     <pic:cNvPicPr preferRelativeResize="0"/>
                   </pic:nvPicPr>
                   <pic:blipFill>
-                    <a:blip r:embed="rId25"/>
+                    <a:blip r:embed="rId30"/>
                     <a:srcRect/>
                     <a:stretch>
                       <a:fillRect/>
@@ -7332,8 +7397,9 @@
         <w:rPr>
           <w:noProof/>
         </w:rPr>
+        <w:lastRenderedPageBreak/>
         <w:drawing>
-          <wp:inline distT="114300" distB="114300" distL="114300" distR="114300">
+          <wp:inline distT="114300" distB="114300" distL="114300" distR="114300" wp14:anchorId="78CB9CDF" wp14:editId="364DFFB0">
             <wp:extent cx="4208780" cy="4297680"/>
             <wp:effectExtent l="0" t="0" r="1270" b="7620"/>
             <wp:docPr id="27" name="image3.png"/>
@@ -7346,7 +7412,7 @@
                     <pic:cNvPicPr preferRelativeResize="0"/>
                   </pic:nvPicPr>
                   <pic:blipFill>
-                    <a:blip r:embed="rId26"/>
+                    <a:blip r:embed="rId31"/>
                     <a:srcRect/>
                     <a:stretch>
                       <a:fillRect/>
@@ -7378,8 +7444,6 @@
       <w:r>
         <w:t>Рисунок 5.6 – Вид на модель сбоку</w:t>
       </w:r>
-      <w:bookmarkStart w:id="14" w:name="_GoBack"/>
-      <w:bookmarkEnd w:id="14"/>
     </w:p>
     <w:p>
       <w:pPr>
@@ -7390,10 +7454,9 @@
         <w:rPr>
           <w:noProof/>
         </w:rPr>
-        <w:lastRenderedPageBreak/>
         <w:drawing>
-          <wp:inline distT="114300" distB="114300" distL="114300" distR="114300">
-            <wp:extent cx="4277213" cy="3584907"/>
+          <wp:inline distT="114300" distB="114300" distL="114300" distR="114300" wp14:anchorId="6956D355" wp14:editId="3ABFB90A">
+            <wp:extent cx="4019550" cy="3276600"/>
             <wp:effectExtent l="0" t="0" r="0" b="0"/>
             <wp:docPr id="32" name="image4.png"/>
             <wp:cNvGraphicFramePr/>
@@ -7405,7 +7468,7 @@
                     <pic:cNvPicPr preferRelativeResize="0"/>
                   </pic:nvPicPr>
                   <pic:blipFill>
-                    <a:blip r:embed="rId27"/>
+                    <a:blip r:embed="rId32"/>
                     <a:srcRect/>
                     <a:stretch>
                       <a:fillRect/>
@@ -7414,7 +7477,7 @@
                   <pic:spPr>
                     <a:xfrm>
                       <a:off x="0" y="0"/>
-                      <a:ext cx="4277213" cy="3584907"/>
+                      <a:ext cx="4020011" cy="3276976"/>
                     </a:xfrm>
                     <a:prstGeom prst="rect">
                       <a:avLst/>
@@ -7437,31 +7500,19 @@
       <w:r>
         <w:t>Рисунок 5.7 – Вид сбоку на форму для льда с ручками при стандартных параметрах</w:t>
       </w:r>
-    </w:p>
-    <w:p>
-      <w:pPr>
-        <w:spacing w:after="0"/>
-        <w:ind w:firstLine="426"/>
-      </w:pPr>
-    </w:p>
-    <w:p>
-      <w:pPr>
-        <w:spacing w:after="200" w:line="276" w:lineRule="auto"/>
-        <w:jc w:val="left"/>
-      </w:pPr>
-      <w:bookmarkStart w:id="15" w:name="_heading=h.lnxbz9" w:colFirst="0" w:colLast="0"/>
-      <w:bookmarkEnd w:id="15"/>
+      <w:bookmarkStart w:id="17" w:name="_heading=h.lnxbz9" w:colFirst="0" w:colLast="0"/>
+      <w:bookmarkEnd w:id="17"/>
       <w:r>
         <w:br w:type="page"/>
       </w:r>
     </w:p>
     <w:p>
       <w:pPr>
-        <w:pStyle w:val="1"/>
+        <w:pStyle w:val="Heading1"/>
         <w:spacing w:before="0"/>
       </w:pPr>
-      <w:bookmarkStart w:id="16" w:name="_heading=h.9jljrqe1zjll" w:colFirst="0" w:colLast="0"/>
-      <w:bookmarkEnd w:id="16"/>
+      <w:bookmarkStart w:id="18" w:name="_heading=h.9jljrqe1zjll" w:colFirst="0" w:colLast="0"/>
+      <w:bookmarkEnd w:id="18"/>
       <w:r>
         <w:lastRenderedPageBreak/>
         <w:t>5.2 Модульное тестирование</w:t>
@@ -7488,7 +7539,7 @@
           <w:sz w:val="30"/>
           <w:szCs w:val="30"/>
         </w:rPr>
-        <w:t>Модульное тестирование (</w:t>
+        <w:t xml:space="preserve">Модульное тестирование (Unit </w:t>
       </w:r>
       <w:proofErr w:type="spellStart"/>
       <w:r>
@@ -7497,7 +7548,7 @@
           <w:sz w:val="30"/>
           <w:szCs w:val="30"/>
         </w:rPr>
-        <w:t>Unit</w:t>
+        <w:t>Testing</w:t>
       </w:r>
       <w:proofErr w:type="spellEnd"/>
       <w:r>
@@ -7506,63 +7557,37 @@
           <w:sz w:val="30"/>
           <w:szCs w:val="30"/>
         </w:rPr>
-        <w:t xml:space="preserve"> </w:t>
-      </w:r>
-      <w:proofErr w:type="spellStart"/>
-      <w:r>
-        <w:rPr>
+        <w:t>)</w:t>
+      </w:r>
+      <w:r>
+        <w:rPr>
+          <w:b/>
           <w:color w:val="000000"/>
           <w:sz w:val="30"/>
           <w:szCs w:val="30"/>
         </w:rPr>
-        <w:t>Testing</w:t>
-      </w:r>
-      <w:proofErr w:type="spellEnd"/>
+        <w:t> </w:t>
+      </w:r>
       <w:r>
         <w:rPr>
           <w:color w:val="000000"/>
           <w:sz w:val="30"/>
           <w:szCs w:val="30"/>
         </w:rPr>
-        <w:t>)</w:t>
-      </w:r>
-      <w:r>
-        <w:rPr>
-          <w:b/>
+        <w:t>– это тип тестирования программного обеспечения, при котором тестируются отдельные модули или компоненты программного обеспечения. Его цель заключается в том, чтобы проверить, что каждая единица программного кода работает должным образом. Данный вид тестирование выполняется разработчиками на этапе кодирования приложения. Модульные тесты изолируют часть кода и проверяют его работоспособность. Единицей для измерения может служить отдельная функция, метод, процедура, модуль или объект [13].</w:t>
+      </w:r>
+    </w:p>
+    <w:p>
+      <w:pPr>
+        <w:spacing w:after="0"/>
+        <w:ind w:firstLine="709"/>
+      </w:pPr>
+      <w:r>
+        <w:rPr>
           <w:color w:val="000000"/>
           <w:sz w:val="30"/>
           <w:szCs w:val="30"/>
         </w:rPr>
-        <w:t> </w:t>
-      </w:r>
-      <w:r>
-        <w:rPr>
-          <w:color w:val="000000"/>
-          <w:sz w:val="30"/>
-          <w:szCs w:val="30"/>
-        </w:rPr>
-        <w:t>– это тип тестирования программного обеспечения, при котором тестируются отдельные модули или компоненты программного обеспечения. Его цель заключается в том, чтобы проверить, что каждая единица программного кода работает должным образом. Данный вид тести</w:t>
-      </w:r>
-      <w:r>
-        <w:rPr>
-          <w:color w:val="000000"/>
-          <w:sz w:val="30"/>
-          <w:szCs w:val="30"/>
-        </w:rPr>
-        <w:t>рование выполняется разработчиками на этапе кодирования приложения. Модульные тесты изолируют часть кода и проверяют его работоспособность. Единицей для измерения может служить отдельная функция, метод, процедура, модуль или объект [13].</w:t>
-      </w:r>
-    </w:p>
-    <w:p>
-      <w:pPr>
-        <w:spacing w:after="0"/>
-        <w:ind w:firstLine="709"/>
-      </w:pPr>
-      <w:r>
-        <w:rPr>
-          <w:color w:val="000000"/>
-          <w:sz w:val="30"/>
-          <w:szCs w:val="30"/>
-        </w:rPr>
         <w:t xml:space="preserve">Для тестирования используется библиотеки </w:t>
       </w:r>
       <w:proofErr w:type="spellStart"/>
@@ -7584,7 +7609,7 @@
           <w:noProof/>
         </w:rPr>
         <w:drawing>
-          <wp:inline distT="114300" distB="114300" distL="114300" distR="114300">
+          <wp:inline distT="114300" distB="114300" distL="114300" distR="114300" wp14:anchorId="00D7B1E7" wp14:editId="6DD089F0">
             <wp:extent cx="2079463" cy="3553836"/>
             <wp:effectExtent l="0" t="0" r="0" b="0"/>
             <wp:docPr id="30" name="image16.png"/>
@@ -7597,7 +7622,7 @@
                     <pic:cNvPicPr preferRelativeResize="0"/>
                   </pic:nvPicPr>
                   <pic:blipFill>
-                    <a:blip r:embed="rId28"/>
+                    <a:blip r:embed="rId33"/>
                     <a:srcRect/>
                     <a:stretch>
                       <a:fillRect/>
@@ -7626,10 +7651,7 @@
         <w:jc w:val="center"/>
       </w:pPr>
       <w:r>
-        <w:t>Рисунок 5.7 – Тестирование логики програ</w:t>
-      </w:r>
-      <w:r>
-        <w:t>ммы</w:t>
+        <w:t>Рисунок 5.7 – Тестирование логики программы</w:t>
       </w:r>
     </w:p>
     <w:p>
@@ -7643,7 +7665,7 @@
         </w:rPr>
         <w:lastRenderedPageBreak/>
         <w:drawing>
-          <wp:inline distT="114300" distB="114300" distL="114300" distR="114300">
+          <wp:inline distT="114300" distB="114300" distL="114300" distR="114300" wp14:anchorId="74489DAB" wp14:editId="20D59AA4">
             <wp:extent cx="2984550" cy="3451557"/>
             <wp:effectExtent l="0" t="0" r="0" b="0"/>
             <wp:docPr id="38" name="image8.png"/>
@@ -7656,7 +7678,7 @@
                     <pic:cNvPicPr preferRelativeResize="0"/>
                   </pic:nvPicPr>
                   <pic:blipFill>
-                    <a:blip r:embed="rId29"/>
+                    <a:blip r:embed="rId34"/>
                     <a:srcRect/>
                     <a:stretch>
                       <a:fillRect/>
@@ -7687,35 +7709,23 @@
       <w:r>
         <w:t>Рисунок 5.8 – Тестирование логики программы</w:t>
       </w:r>
-    </w:p>
-    <w:p>
-      <w:pPr>
-        <w:spacing w:after="0"/>
-      </w:pPr>
-    </w:p>
-    <w:p>
-      <w:pPr>
-        <w:spacing w:after="200" w:line="276" w:lineRule="auto"/>
-        <w:jc w:val="left"/>
-        <w:rPr>
-          <w:b/>
-        </w:rPr>
-      </w:pPr>
-      <w:bookmarkStart w:id="17" w:name="_heading=h.35nkun2" w:colFirst="0" w:colLast="0"/>
-      <w:bookmarkEnd w:id="17"/>
-      <w:r>
-        <w:br w:type="page"/>
-      </w:r>
-    </w:p>
-    <w:p>
-      <w:pPr>
-        <w:pStyle w:val="1"/>
+      <w:bookmarkStart w:id="19" w:name="_heading=h.35nkun2" w:colFirst="0" w:colLast="0"/>
+      <w:bookmarkStart w:id="20" w:name="_heading=h.gab0lmiepbva" w:colFirst="0" w:colLast="0"/>
+      <w:bookmarkEnd w:id="19"/>
+      <w:bookmarkEnd w:id="20"/>
+    </w:p>
+    <w:p>
+      <w:pPr>
+        <w:spacing w:after="0"/>
+        <w:jc w:val="center"/>
+      </w:pPr>
+    </w:p>
+    <w:p>
+      <w:pPr>
+        <w:pStyle w:val="Heading1"/>
         <w:spacing w:before="0"/>
       </w:pPr>
-      <w:bookmarkStart w:id="18" w:name="_heading=h.gab0lmiepbva" w:colFirst="0" w:colLast="0"/>
-      <w:bookmarkEnd w:id="18"/>
-      <w:r>
-        <w:lastRenderedPageBreak/>
+      <w:r>
         <w:t>5.3 Нагрузочное тестирование</w:t>
       </w:r>
     </w:p>
@@ -7730,10 +7740,7 @@
         <w:ind w:firstLine="709"/>
       </w:pPr>
       <w:r>
-        <w:t>Нагрузочное тестирование – это подвид тестирования производительности, сбор показателей и определение производительности и времени отклика программно-технической системы или</w:t>
-      </w:r>
-      <w:r>
-        <w:t xml:space="preserve"> устройства в ответ на внешний запрос с целью установления соответствия требованиям, предъявляемым к данной системе (устройству) [14].</w:t>
+        <w:t>Нагрузочное тестирование – это подвид тестирования производительности, сбор показателей и определение производительности и времени отклика программно-технической системы или устройства в ответ на внешний запрос с целью установления соответствия требованиям, предъявляемым к данной системе (устройству) [14].</w:t>
       </w:r>
     </w:p>
     <w:p>
@@ -7882,6 +7889,7 @@
         <w:ind w:hanging="719"/>
       </w:pPr>
       <w:r>
+        <w:lastRenderedPageBreak/>
         <w:t>ширина формы – 250 мм;</w:t>
       </w:r>
     </w:p>
@@ -7921,10 +7929,7 @@
         <w:ind w:hanging="719"/>
       </w:pPr>
       <w:r>
-        <w:t>толщина внутренних перегородо</w:t>
-      </w:r>
-      <w:r>
-        <w:t>к – 5 мм;</w:t>
+        <w:t>толщина внутренних перегородок – 5 мм;</w:t>
       </w:r>
     </w:p>
     <w:p>
@@ -7980,14 +7985,7 @@
         <w:ind w:firstLine="709"/>
       </w:pPr>
       <w:r>
-        <w:t xml:space="preserve">Первое тестирование заключалось в построении детали с базовыми параметрами. Тестирование проводилось 14 минут и 35 секунд, построено 117 </w:t>
-      </w:r>
-      <w:r>
-        <w:t xml:space="preserve">моделей. На протяжении тестирования загруженность процессора составляла </w:t>
-      </w:r>
-      <w:r>
-        <w:lastRenderedPageBreak/>
-        <w:t xml:space="preserve">около 87 процентов. На рисунке 5.13 показана зависимость количества используемой оперативной памяти в гигабайтах от количества построенных деталей. </w:t>
+        <w:t xml:space="preserve">Первое тестирование заключалось в построении детали с базовыми параметрами. Тестирование проводилось 14 минут и 35 секунд, построено 117 моделей. На протяжении тестирования загруженность процессора составляла около 87 процентов. На рисунке 5.13 показана зависимость количества используемой оперативной памяти в гигабайтах от количества построенных деталей. </w:t>
       </w:r>
     </w:p>
     <w:p>
@@ -8000,7 +7998,7 @@
           <w:noProof/>
         </w:rPr>
         <w:drawing>
-          <wp:inline distT="114300" distB="114300" distL="114300" distR="114300">
+          <wp:inline distT="114300" distB="114300" distL="114300" distR="114300" wp14:anchorId="3D9A403F" wp14:editId="619F9357">
             <wp:extent cx="5939480" cy="3619500"/>
             <wp:effectExtent l="0" t="0" r="0" b="0"/>
             <wp:docPr id="43" name="image14.png"/>
@@ -8013,7 +8011,7 @@
                     <pic:cNvPicPr preferRelativeResize="0"/>
                   </pic:nvPicPr>
                   <pic:blipFill>
-                    <a:blip r:embed="rId30"/>
+                    <a:blip r:embed="rId35"/>
                     <a:srcRect/>
                     <a:stretch>
                       <a:fillRect/>
@@ -8048,10 +8046,7 @@
         <w:jc w:val="center"/>
       </w:pPr>
       <w:r>
-        <w:t>Рисунок 5.13 – Зависимость опера</w:t>
-      </w:r>
-      <w:r>
-        <w:t>тивной памяти от количества деталей</w:t>
+        <w:t>Рисунок 5.13 – Зависимость оперативной памяти от количества деталей</w:t>
       </w:r>
     </w:p>
     <w:p>
@@ -8066,13 +8061,8 @@
         <w:ind w:firstLine="709"/>
       </w:pPr>
       <w:r>
-        <w:t>Из графика видно, что зависимость является линейной пока оперативная память не загружена практически полностью. На графике имеются скачки вниз, то есть происходит уменьшение нагрузки на оперативную память. Это обусловле</w:t>
-      </w:r>
-      <w:r>
-        <w:t>но устройством оперативной памяти, что для её регенерации периодически приостанавливается обращение, это снижает среднюю скорость обмена и снижает нагрузку [12].</w:t>
-      </w:r>
-      <w:r>
-        <w:br w:type="page"/>
+        <w:lastRenderedPageBreak/>
+        <w:t>Из графика видно, что зависимость является линейной пока оперативная память не загружена практически полностью. На графике имеются скачки вниз, то есть происходит уменьшение нагрузки на оперативную память. Это обусловлено устройством оперативной памяти, что для её регенерации периодически приостанавливается обращение, это снижает среднюю скорость обмена и снижает нагрузку [12].</w:t>
       </w:r>
     </w:p>
     <w:p>
@@ -8081,7 +8071,6 @@
         <w:ind w:firstLine="709"/>
       </w:pPr>
       <w:r>
-        <w:lastRenderedPageBreak/>
         <w:t xml:space="preserve">На рисунке 5.14 показана зависимость потраченного времени от количества построенных деталей. </w:t>
       </w:r>
     </w:p>
@@ -8101,7 +8090,7 @@
           <w:noProof/>
         </w:rPr>
         <w:drawing>
-          <wp:inline distT="114300" distB="114300" distL="114300" distR="114300">
+          <wp:inline distT="114300" distB="114300" distL="114300" distR="114300" wp14:anchorId="41E4645F" wp14:editId="71EB5C56">
             <wp:extent cx="4780598" cy="2972551"/>
             <wp:effectExtent l="0" t="0" r="0" b="0"/>
             <wp:docPr id="29" name="image13.png"/>
@@ -8114,7 +8103,7 @@
                     <pic:cNvPicPr preferRelativeResize="0"/>
                   </pic:nvPicPr>
                   <pic:blipFill>
-                    <a:blip r:embed="rId31"/>
+                    <a:blip r:embed="rId36"/>
                     <a:srcRect/>
                     <a:stretch>
                       <a:fillRect/>
@@ -8157,12 +8146,7 @@
       </w:pPr>
       <w:r>
         <w:tab/>
-      </w:r>
-      <w:r>
-        <w:t>Из графика видно, что зависимость количества необходимого времени от числа деталей является линейной с изменением угла наклона в течение теста. Это связано с тем, что при большой загрузке оперативной памяти и центрального процессора падает скорость построе</w:t>
-      </w:r>
-      <w:r>
-        <w:t>ния одной детали. Поэтому увеличивается коэффициент наклона прямой.</w:t>
+        <w:t>Из графика видно, что зависимость количества необходимого времени от числа деталей является линейной с изменением угла наклона в течение теста. Это связано с тем, что при большой загрузке оперативной памяти и центрального процессора падает скорость построения одной детали. Поэтому увеличивается коэффициент наклона прямой.</w:t>
       </w:r>
     </w:p>
     <w:p>
@@ -8176,11 +8160,11 @@
     </w:p>
     <w:p>
       <w:pPr>
-        <w:pStyle w:val="1"/>
+        <w:pStyle w:val="Heading1"/>
         <w:spacing w:before="0"/>
       </w:pPr>
-      <w:bookmarkStart w:id="19" w:name="_heading=h.1ksv4uv" w:colFirst="0" w:colLast="0"/>
-      <w:bookmarkEnd w:id="19"/>
+      <w:bookmarkStart w:id="21" w:name="_heading=h.1ksv4uv" w:colFirst="0" w:colLast="0"/>
+      <w:bookmarkEnd w:id="21"/>
       <w:r>
         <w:lastRenderedPageBreak/>
         <w:t>Заключение</w:t>
@@ -8197,10 +8181,7 @@
         <w:ind w:firstLine="709"/>
       </w:pPr>
       <w:r>
-        <w:t>В результате выполнения данной учебной работы были пройдены все стадии разработки программного обеспечения: выбор темы, составление технического задания, составление проекта системы, создание первой реализации и её тестирование, создание конечной библиотек</w:t>
-      </w:r>
-      <w:r>
-        <w:t>и. Был изучен API приложения Компас-3D. Также были найдены аналоги разрабатываемого плагина. Были спроектированы UML диаграммы классов и было проведено функциональное, модульное и нагрузочное тестирования созданной библиотеки.</w:t>
+        <w:t>В результате выполнения данной учебной работы были пройдены все стадии разработки программного обеспечения: выбор темы, составление технического задания, составление проекта системы, создание первой реализации и её тестирование, создание конечной библиотеки. Был изучен API приложения Компас-3D. Также были найдены аналоги разрабатываемого плагина. Были спроектированы UML диаграммы классов и было проведено функциональное, модульное и нагрузочное тестирования созданной библиотеки.</w:t>
       </w:r>
     </w:p>
     <w:p>
@@ -8216,17 +8197,14 @@
     </w:p>
     <w:p>
       <w:pPr>
-        <w:pStyle w:val="1"/>
+        <w:pStyle w:val="Heading1"/>
         <w:spacing w:before="0"/>
       </w:pPr>
-      <w:bookmarkStart w:id="20" w:name="_heading=h.44sinio" w:colFirst="0" w:colLast="0"/>
-      <w:bookmarkEnd w:id="20"/>
+      <w:bookmarkStart w:id="22" w:name="_heading=h.44sinio" w:colFirst="0" w:colLast="0"/>
+      <w:bookmarkEnd w:id="22"/>
       <w:r>
         <w:lastRenderedPageBreak/>
-        <w:t>Список использова</w:t>
-      </w:r>
-      <w:r>
-        <w:t>нных источников</w:t>
+        <w:t>Список использованных источников</w:t>
       </w:r>
     </w:p>
     <w:p>
@@ -8288,13 +8266,7 @@
         <w:rPr>
           <w:color w:val="000000"/>
         </w:rPr>
-        <w:t>Компас (САПР) [Электронный ресурс] – Режим доступа: https://ru.wi</w:t>
-      </w:r>
-      <w:r>
-        <w:rPr>
-          <w:color w:val="000000"/>
-        </w:rPr>
-        <w:t>kipedia.org/wiki/Компас_(САПР) (дата обращения: 30.09.2022)</w:t>
+        <w:t>Компас (САПР) [Электронный ресурс] – Режим доступа: https://ru.wikipedia.org/wiki/Компас_(САПР) (дата обращения: 30.09.2022)</w:t>
       </w:r>
     </w:p>
     <w:p>
@@ -8320,41 +8292,7 @@
         <w:rPr>
           <w:color w:val="000000"/>
         </w:rPr>
-        <w:t xml:space="preserve">Заметки о выпуске </w:t>
-      </w:r>
-      <w:proofErr w:type="spellStart"/>
-      <w:r>
-        <w:rPr>
-          <w:color w:val="000000"/>
-        </w:rPr>
-        <w:t>Visual</w:t>
-      </w:r>
-      <w:proofErr w:type="spellEnd"/>
-      <w:r>
-        <w:rPr>
-          <w:color w:val="000000"/>
-        </w:rPr>
-        <w:t xml:space="preserve"> </w:t>
-      </w:r>
-      <w:proofErr w:type="spellStart"/>
-      <w:r>
-        <w:rPr>
-          <w:color w:val="000000"/>
-        </w:rPr>
-        <w:t>Studio</w:t>
-      </w:r>
-      <w:proofErr w:type="spellEnd"/>
-      <w:r>
-        <w:rPr>
-          <w:color w:val="000000"/>
-        </w:rPr>
-        <w:t xml:space="preserve"> 2019 версии 16.10 2019 [Электронный ресурс] – Режим доступа: https://learn.microsoft.com/ru-ru/visualstudio/releases/2019/release-notes-v16.10 (дата обращения: 19.1</w:t>
-      </w:r>
-      <w:r>
-        <w:rPr>
-          <w:color w:val="000000"/>
-        </w:rPr>
-        <w:t>1.2022)</w:t>
+        <w:t>Заметки о выпуске Visual Studio 2019 версии 16.10 2019 [Электронный ресурс] – Режим доступа: https://learn.microsoft.com/ru-ru/visualstudio/releases/2019/release-notes-v16.10 (дата обращения: 19.11.2022)</w:t>
       </w:r>
     </w:p>
     <w:p>
@@ -8380,41 +8318,7 @@
         <w:rPr>
           <w:color w:val="000000"/>
         </w:rPr>
-        <w:t xml:space="preserve">Платформа .NET </w:t>
-      </w:r>
-      <w:proofErr w:type="spellStart"/>
-      <w:r>
-        <w:rPr>
-          <w:color w:val="000000"/>
-        </w:rPr>
-        <w:t>Framework</w:t>
-      </w:r>
-      <w:proofErr w:type="spellEnd"/>
-      <w:r>
-        <w:rPr>
-          <w:color w:val="000000"/>
-        </w:rPr>
-        <w:t xml:space="preserve"> 4.7.2 для </w:t>
-      </w:r>
-      <w:proofErr w:type="spellStart"/>
-      <w:r>
-        <w:rPr>
-          <w:color w:val="000000"/>
-        </w:rPr>
-        <w:t>Windows</w:t>
-      </w:r>
-      <w:proofErr w:type="spellEnd"/>
-      <w:r>
-        <w:rPr>
-          <w:color w:val="000000"/>
-        </w:rPr>
-        <w:t xml:space="preserve"> [Электронный ресурс] – Режим доступа: https: //support.microsoft.com/ru-ru/topic/автономный-установщик-microsoft-платформа-net-framework-4-7-2-для-windows-05a72734-2127-a15d-50cf-daf56d5faec2 (дата обращен</w:t>
-      </w:r>
-      <w:r>
-        <w:rPr>
-          <w:color w:val="000000"/>
-        </w:rPr>
-        <w:t>ия: 19.11.2022)</w:t>
+        <w:t>Платформа .NET Framework 4.7.2 для Windows [Электронный ресурс] – Режим доступа: https: //support.microsoft.com/ru-ru/topic/автономный-установщик-microsoft-платформа-net-framework-4-7-2-для-windows-05a72734-2127-a15d-50cf-daf56d5faec2 (дата обращения: 19.11.2022)</w:t>
       </w:r>
     </w:p>
     <w:p>
@@ -8545,7 +8449,7 @@
         </w:rPr>
         <w:t xml:space="preserve">Blender manual Add-ons // Blender 3.3 manual URL: </w:t>
       </w:r>
-      <w:hyperlink r:id="rId32">
+      <w:hyperlink r:id="rId37">
         <w:r>
           <w:rPr>
             <w:color w:val="0000FF"/>
@@ -8612,13 +8516,7 @@
         <w:rPr>
           <w:color w:val="000000"/>
         </w:rPr>
-        <w:t>UML-диаграммы классов [Электронный ресурс] – Режим доступа: http://www.uml.org/ (дата обращения: 06.1</w:t>
-      </w:r>
-      <w:r>
-        <w:rPr>
-          <w:color w:val="000000"/>
-        </w:rPr>
-        <w:t>0.2022)</w:t>
+        <w:t>UML-диаграммы классов [Электронный ресурс] – Режим доступа: http://www.uml.org/ (дата обращения: 06.10.2022)</w:t>
       </w:r>
     </w:p>
     <w:p>
@@ -8640,19 +8538,11 @@
           <w:color w:val="000000"/>
         </w:rPr>
       </w:pPr>
-      <w:proofErr w:type="spellStart"/>
-      <w:r>
-        <w:rPr>
-          <w:color w:val="000000"/>
-        </w:rPr>
-        <w:t>Enterprise</w:t>
-      </w:r>
-      <w:proofErr w:type="spellEnd"/>
-      <w:r>
-        <w:rPr>
-          <w:color w:val="000000"/>
-        </w:rPr>
-        <w:t xml:space="preserve"> </w:t>
+      <w:r>
+        <w:rPr>
+          <w:color w:val="000000"/>
+        </w:rPr>
+        <w:t xml:space="preserve">Enterprise </w:t>
       </w:r>
       <w:proofErr w:type="spellStart"/>
       <w:r>
@@ -8707,13 +8597,7 @@
           <w:color w:val="000000"/>
         </w:rPr>
         <w:lastRenderedPageBreak/>
-        <w:t>Интерфейс пользователя [Электронный ресурс] – Режим доступа: https://ru.wikipedia.org/wiki/Интерфейс_пользователя (дата обр</w:t>
-      </w:r>
-      <w:r>
-        <w:rPr>
-          <w:color w:val="000000"/>
-        </w:rPr>
-        <w:t>ащения: 15.12.2022)</w:t>
+        <w:t>Интерфейс пользователя [Электронный ресурс] – Режим доступа: https://ru.wikipedia.org/wiki/Интерфейс_пользователя (дата обращения: 15.12.2022)</w:t>
       </w:r>
     </w:p>
     <w:p>
@@ -8792,13 +8676,7 @@
         <w:rPr>
           <w:color w:val="000000"/>
         </w:rPr>
-        <w:t>Файл подкачки [Эле</w:t>
-      </w:r>
-      <w:r>
-        <w:rPr>
-          <w:color w:val="000000"/>
-        </w:rPr>
-        <w:t>ктронный ресурс] – Режим доступа: https://www.zeluslugi.ru/info-czentr/it-glossary/term-file-podkachki (дата обращения: 15.12.2022)</w:t>
+        <w:t>Файл подкачки [Электронный ресурс] – Режим доступа: https://www.zeluslugi.ru/info-czentr/it-glossary/term-file-podkachki (дата обращения: 15.12.2022)</w:t>
       </w:r>
     </w:p>
     <w:p>
@@ -8815,8 +8693,176 @@
 </w:document>
 </file>
 
+<file path=word/comments.xml><?xml version="1.0" encoding="utf-8"?>
+<w:comments xmlns:wpc="http://schemas.microsoft.com/office/word/2010/wordprocessingCanvas" xmlns:cx="http://schemas.microsoft.com/office/drawing/2014/chartex" xmlns:cx1="http://schemas.microsoft.com/office/drawing/2015/9/8/chartex" xmlns:cx2="http://schemas.microsoft.com/office/drawing/2015/10/21/chartex" xmlns:cx3="http://schemas.microsoft.com/office/drawing/2016/5/9/chartex" xmlns:cx4="http://schemas.microsoft.com/office/drawing/2016/5/10/chartex" xmlns:cx5="http://schemas.microsoft.com/office/drawing/2016/5/11/chartex" xmlns:cx6="http://schemas.microsoft.com/office/drawing/2016/5/12/chartex" xmlns:cx7="http://schemas.microsoft.com/office/drawing/2016/5/13/chartex" xmlns:cx8="http://schemas.microsoft.com/office/drawing/2016/5/14/chartex" xmlns:mc="http://schemas.openxmlformats.org/markup-compatibility/2006" xmlns:aink="http://schemas.microsoft.com/office/drawing/2016/ink" xmlns:am3d="http://schemas.microsoft.com/office/drawing/2017/model3d" xmlns:o="urn:schemas-microsoft-com:office:office" xmlns:oel="http://schemas.microsoft.com/office/2019/extlst" xmlns:r="http://schemas.openxmlformats.org/officeDocument/2006/relationships" xmlns:m="http://schemas.openxmlformats.org/officeDocument/2006/math" xmlns:v="urn:schemas-microsoft-com:vml" xmlns:wp14="http://schemas.microsoft.com/office/word/2010/wordprocessingDrawing" xmlns:wp="http://schemas.openxmlformats.org/drawingml/2006/wordprocessingDrawing" xmlns:w10="urn:schemas-microsoft-com:office:word" xmlns:w="http://schemas.openxmlformats.org/wordprocessingml/2006/main" xmlns:w14="http://schemas.microsoft.com/office/word/2010/wordml" xmlns:w15="http://schemas.microsoft.com/office/word/2012/wordml" xmlns:w16cex="http://schemas.microsoft.com/office/word/2018/wordml/cex" xmlns:w16cid="http://schemas.microsoft.com/office/word/2016/wordml/cid" xmlns:w16="http://schemas.microsoft.com/office/word/2018/wordml" xmlns:w16sdtdh="http://schemas.microsoft.com/office/word/2020/wordml/sdtdatahash" xmlns:w16se="http://schemas.microsoft.com/office/word/2015/wordml/symex" xmlns:wpg="http://schemas.microsoft.com/office/word/2010/wordprocessingGroup" xmlns:wpi="http://schemas.microsoft.com/office/word/2010/wordprocessingInk" xmlns:wne="http://schemas.microsoft.com/office/word/2006/wordml" xmlns:wps="http://schemas.microsoft.com/office/word/2010/wordprocessingShape" mc:Ignorable="w14 w15 w16se w16cid w16 w16cex w16sdtdh wp14">
+  <w:comment w:id="0" w:author="Vladimir Shvoev" w:date="2023-01-15T05:38:00Z" w:initials="VS">
+    <w:p>
+      <w:pPr>
+        <w:pStyle w:val="CommentText"/>
+      </w:pPr>
+      <w:r>
+        <w:rPr>
+          <w:rStyle w:val="CommentReference"/>
+        </w:rPr>
+        <w:annotationRef/>
+      </w:r>
+      <w:r>
+        <w:t xml:space="preserve">Уже 2023       </w:t>
+      </w:r>
+      <w:r>
+        <w:rPr>
+          <w:rFonts w:ascii="MS Mincho" w:eastAsia="MS Mincho" w:hAnsi="MS Mincho" w:cs="MS Mincho"/>
+        </w:rPr>
+        <w:t>ヾ(•ω•</w:t>
+      </w:r>
+      <w:proofErr w:type="gramStart"/>
+      <w:r>
+        <w:rPr>
+          <w:rFonts w:ascii="MS Mincho" w:eastAsia="MS Mincho" w:hAnsi="MS Mincho" w:cs="MS Mincho"/>
+        </w:rPr>
+        <w:t>`)o</w:t>
+      </w:r>
+      <w:proofErr w:type="gramEnd"/>
+    </w:p>
+  </w:comment>
+  <w:comment w:id="2" w:author="Vladimir Shvoev" w:date="2023-01-15T05:27:00Z" w:initials="VS">
+    <w:p>
+      <w:pPr>
+        <w:pStyle w:val="CommentText"/>
+      </w:pPr>
+      <w:r>
+        <w:rPr>
+          <w:rStyle w:val="CommentReference"/>
+        </w:rPr>
+        <w:annotationRef/>
+      </w:r>
+    </w:p>
+  </w:comment>
+  <w:comment w:id="11" w:author="Vladimir Shvoev" w:date="2023-01-15T05:33:00Z" w:initials="VS">
+    <w:p>
+      <w:pPr>
+        <w:pStyle w:val="CommentText"/>
+      </w:pPr>
+      <w:r>
+        <w:rPr>
+          <w:rStyle w:val="CommentReference"/>
+        </w:rPr>
+        <w:annotationRef/>
+      </w:r>
+      <w:r>
+        <w:t>Нет ссылки на рисунок в тексте.</w:t>
+      </w:r>
+    </w:p>
+    <w:p>
+      <w:pPr>
+        <w:pStyle w:val="CommentText"/>
+      </w:pPr>
+      <w:r>
+        <w:t>Эта старая или новая версия диаграммы? Добавить недостающую для сравнения</w:t>
+      </w:r>
+      <w:r>
+        <w:t xml:space="preserve"> с такой же </w:t>
+      </w:r>
+      <w:proofErr w:type="gramStart"/>
+      <w:r>
+        <w:t>таблицей</w:t>
+      </w:r>
+      <w:proofErr w:type="gramEnd"/>
+      <w:r>
+        <w:t xml:space="preserve"> как и для этой диаграммы</w:t>
+      </w:r>
+    </w:p>
+    <w:p>
+      <w:pPr>
+        <w:pStyle w:val="CommentText"/>
+      </w:pPr>
+      <w:r>
+        <w:t xml:space="preserve">Если это новая диаграмма, то у </w:t>
+      </w:r>
+      <w:proofErr w:type="spellStart"/>
+      <w:r>
+        <w:rPr>
+          <w:lang w:val="en-US"/>
+        </w:rPr>
+        <w:t>KompasConnector</w:t>
+      </w:r>
+      <w:proofErr w:type="spellEnd"/>
+      <w:r>
+        <w:t xml:space="preserve"> </w:t>
+      </w:r>
+      <w:r>
+        <w:t>не хватает методов и полей</w:t>
+      </w:r>
+    </w:p>
+    <w:p>
+      <w:pPr>
+        <w:pStyle w:val="CommentText"/>
+      </w:pPr>
+      <w:proofErr w:type="spellStart"/>
+      <w:r>
+        <w:rPr>
+          <w:lang w:val="en-US"/>
+        </w:rPr>
+        <w:t>KompasConnector</w:t>
+      </w:r>
+      <w:proofErr w:type="spellEnd"/>
+      <w:r>
+        <w:t xml:space="preserve"> не будет связи </w:t>
+      </w:r>
+      <w:r>
+        <w:t>“</w:t>
+      </w:r>
+      <w:r>
+        <w:rPr>
+          <w:lang w:val="en-US"/>
+        </w:rPr>
+        <w:t>Use</w:t>
+      </w:r>
+      <w:r>
+        <w:t xml:space="preserve">” </w:t>
+      </w:r>
+      <w:r>
+        <w:t xml:space="preserve">с классом </w:t>
+      </w:r>
+      <w:proofErr w:type="spellStart"/>
+      <w:r>
+        <w:rPr>
+          <w:lang w:val="en-US"/>
+        </w:rPr>
+        <w:t>IceMoldForm</w:t>
+      </w:r>
+      <w:proofErr w:type="spellEnd"/>
+    </w:p>
+  </w:comment>
+</w:comments>
+</file>
+
+<file path=word/commentsExtended.xml><?xml version="1.0" encoding="utf-8"?>
+<w15:commentsEx xmlns:wpc="http://schemas.microsoft.com/office/word/2010/wordprocessingCanvas" xmlns:cx="http://schemas.microsoft.com/office/drawing/2014/chartex" xmlns:cx1="http://schemas.microsoft.com/office/drawing/2015/9/8/chartex" xmlns:cx2="http://schemas.microsoft.com/office/drawing/2015/10/21/chartex" xmlns:cx3="http://schemas.microsoft.com/office/drawing/2016/5/9/chartex" xmlns:cx4="http://schemas.microsoft.com/office/drawing/2016/5/10/chartex" xmlns:cx5="http://schemas.microsoft.com/office/drawing/2016/5/11/chartex" xmlns:cx6="http://schemas.microsoft.com/office/drawing/2016/5/12/chartex" xmlns:cx7="http://schemas.microsoft.com/office/drawing/2016/5/13/chartex" xmlns:cx8="http://schemas.microsoft.com/office/drawing/2016/5/14/chartex" xmlns:mc="http://schemas.openxmlformats.org/markup-compatibility/2006" xmlns:aink="http://schemas.microsoft.com/office/drawing/2016/ink" xmlns:am3d="http://schemas.microsoft.com/office/drawing/2017/model3d" xmlns:o="urn:schemas-microsoft-com:office:office" xmlns:oel="http://schemas.microsoft.com/office/2019/extlst" xmlns:r="http://schemas.openxmlformats.org/officeDocument/2006/relationships" xmlns:m="http://schemas.openxmlformats.org/officeDocument/2006/math" xmlns:v="urn:schemas-microsoft-com:vml" xmlns:wp14="http://schemas.microsoft.com/office/word/2010/wordprocessingDrawing" xmlns:wp="http://schemas.openxmlformats.org/drawingml/2006/wordprocessingDrawing" xmlns:w10="urn:schemas-microsoft-com:office:word" xmlns:w="http://schemas.openxmlformats.org/wordprocessingml/2006/main" xmlns:w14="http://schemas.microsoft.com/office/word/2010/wordml" xmlns:w15="http://schemas.microsoft.com/office/word/2012/wordml" xmlns:w16cex="http://schemas.microsoft.com/office/word/2018/wordml/cex" xmlns:w16cid="http://schemas.microsoft.com/office/word/2016/wordml/cid" xmlns:w16="http://schemas.microsoft.com/office/word/2018/wordml" xmlns:w16sdtdh="http://schemas.microsoft.com/office/word/2020/wordml/sdtdatahash" xmlns:w16se="http://schemas.microsoft.com/office/word/2015/wordml/symex" xmlns:wpg="http://schemas.microsoft.com/office/word/2010/wordprocessingGroup" xmlns:wpi="http://schemas.microsoft.com/office/word/2010/wordprocessingInk" xmlns:wne="http://schemas.microsoft.com/office/word/2006/wordml" xmlns:wps="http://schemas.microsoft.com/office/word/2010/wordprocessingShape" mc:Ignorable="w14 w15 w16se w16cid w16 w16cex w16sdtdh wp14">
+  <w15:commentEx w15:paraId="5A0EBC77" w15:done="0"/>
+  <w15:commentEx w15:paraId="3190EF9A" w15:done="0"/>
+  <w15:commentEx w15:paraId="54DF5260" w15:done="0"/>
+</w15:commentsEx>
+</file>
+
+<file path=word/commentsExtensible.xml><?xml version="1.0" encoding="utf-8"?>
+<w16cex:commentsExtensible xmlns:wpc="http://schemas.microsoft.com/office/word/2010/wordprocessingCanvas" xmlns:cx="http://schemas.microsoft.com/office/drawing/2014/chartex" xmlns:cx1="http://schemas.microsoft.com/office/drawing/2015/9/8/chartex" xmlns:cx2="http://schemas.microsoft.com/office/drawing/2015/10/21/chartex" xmlns:cx3="http://schemas.microsoft.com/office/drawing/2016/5/9/chartex" xmlns:cx4="http://schemas.microsoft.com/office/drawing/2016/5/10/chartex" xmlns:cx5="http://schemas.microsoft.com/office/drawing/2016/5/11/chartex" xmlns:cx6="http://schemas.microsoft.com/office/drawing/2016/5/12/chartex" xmlns:cx7="http://schemas.microsoft.com/office/drawing/2016/5/13/chartex" xmlns:cx8="http://schemas.microsoft.com/office/drawing/2016/5/14/chartex" xmlns:mc="http://schemas.openxmlformats.org/markup-compatibility/2006" xmlns:aink="http://schemas.microsoft.com/office/drawing/2016/ink" xmlns:am3d="http://schemas.microsoft.com/office/drawing/2017/model3d" xmlns:o="urn:schemas-microsoft-com:office:office" xmlns:oel="http://schemas.microsoft.com/office/2019/extlst" xmlns:r="http://schemas.openxmlformats.org/officeDocument/2006/relationships" xmlns:m="http://schemas.openxmlformats.org/officeDocument/2006/math" xmlns:v="urn:schemas-microsoft-com:vml" xmlns:wp14="http://schemas.microsoft.com/office/word/2010/wordprocessingDrawing" xmlns:wp="http://schemas.openxmlformats.org/drawingml/2006/wordprocessingDrawing" xmlns:w10="urn:schemas-microsoft-com:office:word" xmlns:w="http://schemas.openxmlformats.org/wordprocessingml/2006/main" xmlns:w14="http://schemas.microsoft.com/office/word/2010/wordml" xmlns:w15="http://schemas.microsoft.com/office/word/2012/wordml" xmlns:w16cex="http://schemas.microsoft.com/office/word/2018/wordml/cex" xmlns:w16cid="http://schemas.microsoft.com/office/word/2016/wordml/cid" xmlns:w16="http://schemas.microsoft.com/office/word/2018/wordml" xmlns:w16sdtdh="http://schemas.microsoft.com/office/word/2020/wordml/sdtdatahash" xmlns:w16se="http://schemas.microsoft.com/office/word/2015/wordml/symex" xmlns:wpg="http://schemas.microsoft.com/office/word/2010/wordprocessingGroup" xmlns:wpi="http://schemas.microsoft.com/office/word/2010/wordprocessingInk" xmlns:wne="http://schemas.microsoft.com/office/word/2006/wordml" xmlns:wps="http://schemas.microsoft.com/office/word/2010/wordprocessingShape" mc:Ignorable="w14 w15 w16se w16cid w16 w16cex w16sdtdh wp14">
+  <w16cex:commentExtensible w16cex:durableId="276E0FC8" w16cex:dateUtc="2023-01-14T22:38:00Z"/>
+  <w16cex:commentExtensible w16cex:durableId="276E0D28" w16cex:dateUtc="2023-01-14T22:27:00Z"/>
+  <w16cex:commentExtensible w16cex:durableId="276E0EB0" w16cex:dateUtc="2023-01-14T22:33:00Z"/>
+</w16cex:commentsExtensible>
+</file>
+
+<file path=word/commentsIds.xml><?xml version="1.0" encoding="utf-8"?>
+<w16cid:commentsIds xmlns:wpc="http://schemas.microsoft.com/office/word/2010/wordprocessingCanvas" xmlns:cx="http://schemas.microsoft.com/office/drawing/2014/chartex" xmlns:cx1="http://schemas.microsoft.com/office/drawing/2015/9/8/chartex" xmlns:cx2="http://schemas.microsoft.com/office/drawing/2015/10/21/chartex" xmlns:cx3="http://schemas.microsoft.com/office/drawing/2016/5/9/chartex" xmlns:cx4="http://schemas.microsoft.com/office/drawing/2016/5/10/chartex" xmlns:cx5="http://schemas.microsoft.com/office/drawing/2016/5/11/chartex" xmlns:cx6="http://schemas.microsoft.com/office/drawing/2016/5/12/chartex" xmlns:cx7="http://schemas.microsoft.com/office/drawing/2016/5/13/chartex" xmlns:cx8="http://schemas.microsoft.com/office/drawing/2016/5/14/chartex" xmlns:mc="http://schemas.openxmlformats.org/markup-compatibility/2006" xmlns:aink="http://schemas.microsoft.com/office/drawing/2016/ink" xmlns:am3d="http://schemas.microsoft.com/office/drawing/2017/model3d" xmlns:o="urn:schemas-microsoft-com:office:office" xmlns:oel="http://schemas.microsoft.com/office/2019/extlst" xmlns:r="http://schemas.openxmlformats.org/officeDocument/2006/relationships" xmlns:m="http://schemas.openxmlformats.org/officeDocument/2006/math" xmlns:v="urn:schemas-microsoft-com:vml" xmlns:wp14="http://schemas.microsoft.com/office/word/2010/wordprocessingDrawing" xmlns:wp="http://schemas.openxmlformats.org/drawingml/2006/wordprocessingDrawing" xmlns:w10="urn:schemas-microsoft-com:office:word" xmlns:w="http://schemas.openxmlformats.org/wordprocessingml/2006/main" xmlns:w14="http://schemas.microsoft.com/office/word/2010/wordml" xmlns:w15="http://schemas.microsoft.com/office/word/2012/wordml" xmlns:w16cex="http://schemas.microsoft.com/office/word/2018/wordml/cex" xmlns:w16cid="http://schemas.microsoft.com/office/word/2016/wordml/cid" xmlns:w16="http://schemas.microsoft.com/office/word/2018/wordml" xmlns:w16sdtdh="http://schemas.microsoft.com/office/word/2020/wordml/sdtdatahash" xmlns:w16se="http://schemas.microsoft.com/office/word/2015/wordml/symex" xmlns:wpg="http://schemas.microsoft.com/office/word/2010/wordprocessingGroup" xmlns:wpi="http://schemas.microsoft.com/office/word/2010/wordprocessingInk" xmlns:wne="http://schemas.microsoft.com/office/word/2006/wordml" xmlns:wps="http://schemas.microsoft.com/office/word/2010/wordprocessingShape" mc:Ignorable="w14 w15 w16se w16cid w16 w16cex w16sdtdh wp14">
+  <w16cid:commentId w16cid:paraId="5A0EBC77" w16cid:durableId="276E0FC8"/>
+  <w16cid:commentId w16cid:paraId="3190EF9A" w16cid:durableId="276E0D28"/>
+  <w16cid:commentId w16cid:paraId="54DF5260" w16cid:durableId="276E0EB0"/>
+</w16cid:commentsIds>
+</file>
+
 <file path=word/endnotes.xml><?xml version="1.0" encoding="utf-8"?>
-<w:endnotes xmlns:wpc="http://schemas.microsoft.com/office/word/2010/wordprocessingCanvas" xmlns:mc="http://schemas.openxmlformats.org/markup-compatibility/2006" xmlns:o="urn:schemas-microsoft-com:office:office" xmlns:r="http://schemas.openxmlformats.org/officeDocument/2006/relationships" xmlns:m="http://schemas.openxmlformats.org/officeDocument/2006/math" xmlns:v="urn:schemas-microsoft-com:vml" xmlns:wp14="http://schemas.microsoft.com/office/word/2010/wordprocessingDrawing" xmlns:wp="http://schemas.openxmlformats.org/drawingml/2006/wordprocessingDrawing" xmlns:w10="urn:schemas-microsoft-com:office:word" xmlns:w="http://schemas.openxmlformats.org/wordprocessingml/2006/main" xmlns:w14="http://schemas.microsoft.com/office/word/2010/wordml" xmlns:w15="http://schemas.microsoft.com/office/word/2012/wordml" xmlns:wpg="http://schemas.microsoft.com/office/word/2010/wordprocessingGroup" xmlns:wpi="http://schemas.microsoft.com/office/word/2010/wordprocessingInk" xmlns:wne="http://schemas.microsoft.com/office/word/2006/wordml" xmlns:wps="http://schemas.microsoft.com/office/word/2010/wordprocessingShape" mc:Ignorable="w14 w15 wp14">
+<w:endnotes xmlns:wpc="http://schemas.microsoft.com/office/word/2010/wordprocessingCanvas" xmlns:cx="http://schemas.microsoft.com/office/drawing/2014/chartex" xmlns:cx1="http://schemas.microsoft.com/office/drawing/2015/9/8/chartex" xmlns:cx2="http://schemas.microsoft.com/office/drawing/2015/10/21/chartex" xmlns:cx3="http://schemas.microsoft.com/office/drawing/2016/5/9/chartex" xmlns:cx4="http://schemas.microsoft.com/office/drawing/2016/5/10/chartex" xmlns:cx5="http://schemas.microsoft.com/office/drawing/2016/5/11/chartex" xmlns:cx6="http://schemas.microsoft.com/office/drawing/2016/5/12/chartex" xmlns:cx7="http://schemas.microsoft.com/office/drawing/2016/5/13/chartex" xmlns:cx8="http://schemas.microsoft.com/office/drawing/2016/5/14/chartex" xmlns:mc="http://schemas.openxmlformats.org/markup-compatibility/2006" xmlns:aink="http://schemas.microsoft.com/office/drawing/2016/ink" xmlns:am3d="http://schemas.microsoft.com/office/drawing/2017/model3d" xmlns:o="urn:schemas-microsoft-com:office:office" xmlns:oel="http://schemas.microsoft.com/office/2019/extlst" xmlns:r="http://schemas.openxmlformats.org/officeDocument/2006/relationships" xmlns:m="http://schemas.openxmlformats.org/officeDocument/2006/math" xmlns:v="urn:schemas-microsoft-com:vml" xmlns:wp14="http://schemas.microsoft.com/office/word/2010/wordprocessingDrawing" xmlns:wp="http://schemas.openxmlformats.org/drawingml/2006/wordprocessingDrawing" xmlns:w10="urn:schemas-microsoft-com:office:word" xmlns:w="http://schemas.openxmlformats.org/wordprocessingml/2006/main" xmlns:w14="http://schemas.microsoft.com/office/word/2010/wordml" xmlns:w15="http://schemas.microsoft.com/office/word/2012/wordml" xmlns:w16cex="http://schemas.microsoft.com/office/word/2018/wordml/cex" xmlns:w16cid="http://schemas.microsoft.com/office/word/2016/wordml/cid" xmlns:w16="http://schemas.microsoft.com/office/word/2018/wordml" xmlns:w16sdtdh="http://schemas.microsoft.com/office/word/2020/wordml/sdtdatahash" xmlns:w16se="http://schemas.microsoft.com/office/word/2015/wordml/symex" xmlns:wpg="http://schemas.microsoft.com/office/word/2010/wordprocessingGroup" xmlns:wpi="http://schemas.microsoft.com/office/word/2010/wordprocessingInk" xmlns:wne="http://schemas.microsoft.com/office/word/2006/wordml" xmlns:wps="http://schemas.microsoft.com/office/word/2010/wordprocessingShape" mc:Ignorable="w14 w15 w16se w16cid w16 w16cex w16sdtdh wp14">
   <w:endnote w:type="separator" w:id="-1">
     <w:p>
       <w:pPr>
@@ -8841,7 +8887,7 @@
 </file>
 
 <file path=word/footer1.xml><?xml version="1.0" encoding="utf-8"?>
-<w:ftr xmlns:wpc="http://schemas.microsoft.com/office/word/2010/wordprocessingCanvas" xmlns:mc="http://schemas.openxmlformats.org/markup-compatibility/2006" xmlns:o="urn:schemas-microsoft-com:office:office" xmlns:r="http://schemas.openxmlformats.org/officeDocument/2006/relationships" xmlns:m="http://schemas.openxmlformats.org/officeDocument/2006/math" xmlns:v="urn:schemas-microsoft-com:vml" xmlns:wp14="http://schemas.microsoft.com/office/word/2010/wordprocessingDrawing" xmlns:wp="http://schemas.openxmlformats.org/drawingml/2006/wordprocessingDrawing" xmlns:w10="urn:schemas-microsoft-com:office:word" xmlns:w="http://schemas.openxmlformats.org/wordprocessingml/2006/main" xmlns:w14="http://schemas.microsoft.com/office/word/2010/wordml" xmlns:w15="http://schemas.microsoft.com/office/word/2012/wordml" xmlns:wpg="http://schemas.microsoft.com/office/word/2010/wordprocessingGroup" xmlns:wpi="http://schemas.microsoft.com/office/word/2010/wordprocessingInk" xmlns:wne="http://schemas.microsoft.com/office/word/2006/wordml" xmlns:wps="http://schemas.microsoft.com/office/word/2010/wordprocessingShape" mc:Ignorable="w14 w15 wp14">
+<w:ftr xmlns:wpc="http://schemas.microsoft.com/office/word/2010/wordprocessingCanvas" xmlns:cx="http://schemas.microsoft.com/office/drawing/2014/chartex" xmlns:cx1="http://schemas.microsoft.com/office/drawing/2015/9/8/chartex" xmlns:cx2="http://schemas.microsoft.com/office/drawing/2015/10/21/chartex" xmlns:cx3="http://schemas.microsoft.com/office/drawing/2016/5/9/chartex" xmlns:cx4="http://schemas.microsoft.com/office/drawing/2016/5/10/chartex" xmlns:cx5="http://schemas.microsoft.com/office/drawing/2016/5/11/chartex" xmlns:cx6="http://schemas.microsoft.com/office/drawing/2016/5/12/chartex" xmlns:cx7="http://schemas.microsoft.com/office/drawing/2016/5/13/chartex" xmlns:cx8="http://schemas.microsoft.com/office/drawing/2016/5/14/chartex" xmlns:mc="http://schemas.openxmlformats.org/markup-compatibility/2006" xmlns:aink="http://schemas.microsoft.com/office/drawing/2016/ink" xmlns:am3d="http://schemas.microsoft.com/office/drawing/2017/model3d" xmlns:o="urn:schemas-microsoft-com:office:office" xmlns:oel="http://schemas.microsoft.com/office/2019/extlst" xmlns:r="http://schemas.openxmlformats.org/officeDocument/2006/relationships" xmlns:m="http://schemas.openxmlformats.org/officeDocument/2006/math" xmlns:v="urn:schemas-microsoft-com:vml" xmlns:wp14="http://schemas.microsoft.com/office/word/2010/wordprocessingDrawing" xmlns:wp="http://schemas.openxmlformats.org/drawingml/2006/wordprocessingDrawing" xmlns:w10="urn:schemas-microsoft-com:office:word" xmlns:w="http://schemas.openxmlformats.org/wordprocessingml/2006/main" xmlns:w14="http://schemas.microsoft.com/office/word/2010/wordml" xmlns:w15="http://schemas.microsoft.com/office/word/2012/wordml" xmlns:w16cex="http://schemas.microsoft.com/office/word/2018/wordml/cex" xmlns:w16cid="http://schemas.microsoft.com/office/word/2016/wordml/cid" xmlns:w16="http://schemas.microsoft.com/office/word/2018/wordml" xmlns:w16sdtdh="http://schemas.microsoft.com/office/word/2020/wordml/sdtdatahash" xmlns:w16se="http://schemas.microsoft.com/office/word/2015/wordml/symex" xmlns:wpg="http://schemas.microsoft.com/office/word/2010/wordprocessingGroup" xmlns:wpi="http://schemas.microsoft.com/office/word/2010/wordprocessingInk" xmlns:wne="http://schemas.microsoft.com/office/word/2006/wordml" xmlns:wps="http://schemas.microsoft.com/office/word/2010/wordprocessingShape" mc:Ignorable="w14 w15 w16se w16cid w16 w16cex w16sdtdh wp14">
   <w:p>
     <w:pPr>
       <w:pBdr>
@@ -8916,7 +8962,7 @@
 </file>
 
 <file path=word/footer2.xml><?xml version="1.0" encoding="utf-8"?>
-<w:ftr xmlns:wpc="http://schemas.microsoft.com/office/word/2010/wordprocessingCanvas" xmlns:mc="http://schemas.openxmlformats.org/markup-compatibility/2006" xmlns:o="urn:schemas-microsoft-com:office:office" xmlns:r="http://schemas.openxmlformats.org/officeDocument/2006/relationships" xmlns:m="http://schemas.openxmlformats.org/officeDocument/2006/math" xmlns:v="urn:schemas-microsoft-com:vml" xmlns:wp14="http://schemas.microsoft.com/office/word/2010/wordprocessingDrawing" xmlns:wp="http://schemas.openxmlformats.org/drawingml/2006/wordprocessingDrawing" xmlns:w10="urn:schemas-microsoft-com:office:word" xmlns:w="http://schemas.openxmlformats.org/wordprocessingml/2006/main" xmlns:w14="http://schemas.microsoft.com/office/word/2010/wordml" xmlns:w15="http://schemas.microsoft.com/office/word/2012/wordml" xmlns:wpg="http://schemas.microsoft.com/office/word/2010/wordprocessingGroup" xmlns:wpi="http://schemas.microsoft.com/office/word/2010/wordprocessingInk" xmlns:wne="http://schemas.microsoft.com/office/word/2006/wordml" xmlns:wps="http://schemas.microsoft.com/office/word/2010/wordprocessingShape" mc:Ignorable="w14 w15 wp14">
+<w:ftr xmlns:wpc="http://schemas.microsoft.com/office/word/2010/wordprocessingCanvas" xmlns:cx="http://schemas.microsoft.com/office/drawing/2014/chartex" xmlns:cx1="http://schemas.microsoft.com/office/drawing/2015/9/8/chartex" xmlns:cx2="http://schemas.microsoft.com/office/drawing/2015/10/21/chartex" xmlns:cx3="http://schemas.microsoft.com/office/drawing/2016/5/9/chartex" xmlns:cx4="http://schemas.microsoft.com/office/drawing/2016/5/10/chartex" xmlns:cx5="http://schemas.microsoft.com/office/drawing/2016/5/11/chartex" xmlns:cx6="http://schemas.microsoft.com/office/drawing/2016/5/12/chartex" xmlns:cx7="http://schemas.microsoft.com/office/drawing/2016/5/13/chartex" xmlns:cx8="http://schemas.microsoft.com/office/drawing/2016/5/14/chartex" xmlns:mc="http://schemas.openxmlformats.org/markup-compatibility/2006" xmlns:aink="http://schemas.microsoft.com/office/drawing/2016/ink" xmlns:am3d="http://schemas.microsoft.com/office/drawing/2017/model3d" xmlns:o="urn:schemas-microsoft-com:office:office" xmlns:oel="http://schemas.microsoft.com/office/2019/extlst" xmlns:r="http://schemas.openxmlformats.org/officeDocument/2006/relationships" xmlns:m="http://schemas.openxmlformats.org/officeDocument/2006/math" xmlns:v="urn:schemas-microsoft-com:vml" xmlns:wp14="http://schemas.microsoft.com/office/word/2010/wordprocessingDrawing" xmlns:wp="http://schemas.openxmlformats.org/drawingml/2006/wordprocessingDrawing" xmlns:w10="urn:schemas-microsoft-com:office:word" xmlns:w="http://schemas.openxmlformats.org/wordprocessingml/2006/main" xmlns:w14="http://schemas.microsoft.com/office/word/2010/wordml" xmlns:w15="http://schemas.microsoft.com/office/word/2012/wordml" xmlns:w16cex="http://schemas.microsoft.com/office/word/2018/wordml/cex" xmlns:w16cid="http://schemas.microsoft.com/office/word/2016/wordml/cid" xmlns:w16="http://schemas.microsoft.com/office/word/2018/wordml" xmlns:w16sdtdh="http://schemas.microsoft.com/office/word/2020/wordml/sdtdatahash" xmlns:w16se="http://schemas.microsoft.com/office/word/2015/wordml/symex" xmlns:wpg="http://schemas.microsoft.com/office/word/2010/wordprocessingGroup" xmlns:wpi="http://schemas.microsoft.com/office/word/2010/wordprocessingInk" xmlns:wne="http://schemas.microsoft.com/office/word/2006/wordml" xmlns:wps="http://schemas.microsoft.com/office/word/2010/wordprocessingShape" mc:Ignorable="w14 w15 w16se w16cid w16 w16cex w16sdtdh wp14">
   <w:p>
     <w:pPr>
       <w:pBdr>
@@ -8959,7 +9005,7 @@
 </file>
 
 <file path=word/footnotes.xml><?xml version="1.0" encoding="utf-8"?>
-<w:footnotes xmlns:wpc="http://schemas.microsoft.com/office/word/2010/wordprocessingCanvas" xmlns:mc="http://schemas.openxmlformats.org/markup-compatibility/2006" xmlns:o="urn:schemas-microsoft-com:office:office" xmlns:r="http://schemas.openxmlformats.org/officeDocument/2006/relationships" xmlns:m="http://schemas.openxmlformats.org/officeDocument/2006/math" xmlns:v="urn:schemas-microsoft-com:vml" xmlns:wp14="http://schemas.microsoft.com/office/word/2010/wordprocessingDrawing" xmlns:wp="http://schemas.openxmlformats.org/drawingml/2006/wordprocessingDrawing" xmlns:w10="urn:schemas-microsoft-com:office:word" xmlns:w="http://schemas.openxmlformats.org/wordprocessingml/2006/main" xmlns:w14="http://schemas.microsoft.com/office/word/2010/wordml" xmlns:w15="http://schemas.microsoft.com/office/word/2012/wordml" xmlns:wpg="http://schemas.microsoft.com/office/word/2010/wordprocessingGroup" xmlns:wpi="http://schemas.microsoft.com/office/word/2010/wordprocessingInk" xmlns:wne="http://schemas.microsoft.com/office/word/2006/wordml" xmlns:wps="http://schemas.microsoft.com/office/word/2010/wordprocessingShape" mc:Ignorable="w14 w15 wp14">
+<w:footnotes xmlns:wpc="http://schemas.microsoft.com/office/word/2010/wordprocessingCanvas" xmlns:cx="http://schemas.microsoft.com/office/drawing/2014/chartex" xmlns:cx1="http://schemas.microsoft.com/office/drawing/2015/9/8/chartex" xmlns:cx2="http://schemas.microsoft.com/office/drawing/2015/10/21/chartex" xmlns:cx3="http://schemas.microsoft.com/office/drawing/2016/5/9/chartex" xmlns:cx4="http://schemas.microsoft.com/office/drawing/2016/5/10/chartex" xmlns:cx5="http://schemas.microsoft.com/office/drawing/2016/5/11/chartex" xmlns:cx6="http://schemas.microsoft.com/office/drawing/2016/5/12/chartex" xmlns:cx7="http://schemas.microsoft.com/office/drawing/2016/5/13/chartex" xmlns:cx8="http://schemas.microsoft.com/office/drawing/2016/5/14/chartex" xmlns:mc="http://schemas.openxmlformats.org/markup-compatibility/2006" xmlns:aink="http://schemas.microsoft.com/office/drawing/2016/ink" xmlns:am3d="http://schemas.microsoft.com/office/drawing/2017/model3d" xmlns:o="urn:schemas-microsoft-com:office:office" xmlns:oel="http://schemas.microsoft.com/office/2019/extlst" xmlns:r="http://schemas.openxmlformats.org/officeDocument/2006/relationships" xmlns:m="http://schemas.openxmlformats.org/officeDocument/2006/math" xmlns:v="urn:schemas-microsoft-com:vml" xmlns:wp14="http://schemas.microsoft.com/office/word/2010/wordprocessingDrawing" xmlns:wp="http://schemas.openxmlformats.org/drawingml/2006/wordprocessingDrawing" xmlns:w10="urn:schemas-microsoft-com:office:word" xmlns:w="http://schemas.openxmlformats.org/wordprocessingml/2006/main" xmlns:w14="http://schemas.microsoft.com/office/word/2010/wordml" xmlns:w15="http://schemas.microsoft.com/office/word/2012/wordml" xmlns:w16cex="http://schemas.microsoft.com/office/word/2018/wordml/cex" xmlns:w16cid="http://schemas.microsoft.com/office/word/2016/wordml/cid" xmlns:w16="http://schemas.microsoft.com/office/word/2018/wordml" xmlns:w16sdtdh="http://schemas.microsoft.com/office/word/2020/wordml/sdtdatahash" xmlns:w16se="http://schemas.microsoft.com/office/word/2015/wordml/symex" xmlns:wpg="http://schemas.microsoft.com/office/word/2010/wordprocessingGroup" xmlns:wpi="http://schemas.microsoft.com/office/word/2010/wordprocessingInk" xmlns:wne="http://schemas.microsoft.com/office/word/2006/wordml" xmlns:wps="http://schemas.microsoft.com/office/word/2010/wordprocessingShape" mc:Ignorable="w14 w15 w16se w16cid w16 w16cex w16sdtdh wp14">
   <w:footnote w:type="separator" w:id="-1">
     <w:p>
       <w:pPr>
@@ -8984,7 +9030,7 @@
 </file>
 
 <file path=word/header1.xml><?xml version="1.0" encoding="utf-8"?>
-<w:hdr xmlns:wpc="http://schemas.microsoft.com/office/word/2010/wordprocessingCanvas" xmlns:mc="http://schemas.openxmlformats.org/markup-compatibility/2006" xmlns:o="urn:schemas-microsoft-com:office:office" xmlns:r="http://schemas.openxmlformats.org/officeDocument/2006/relationships" xmlns:m="http://schemas.openxmlformats.org/officeDocument/2006/math" xmlns:v="urn:schemas-microsoft-com:vml" xmlns:wp14="http://schemas.microsoft.com/office/word/2010/wordprocessingDrawing" xmlns:wp="http://schemas.openxmlformats.org/drawingml/2006/wordprocessingDrawing" xmlns:w10="urn:schemas-microsoft-com:office:word" xmlns:w="http://schemas.openxmlformats.org/wordprocessingml/2006/main" xmlns:w14="http://schemas.microsoft.com/office/word/2010/wordml" xmlns:w15="http://schemas.microsoft.com/office/word/2012/wordml" xmlns:wpg="http://schemas.microsoft.com/office/word/2010/wordprocessingGroup" xmlns:wpi="http://schemas.microsoft.com/office/word/2010/wordprocessingInk" xmlns:wne="http://schemas.microsoft.com/office/word/2006/wordml" xmlns:wps="http://schemas.microsoft.com/office/word/2010/wordprocessingShape" mc:Ignorable="w14 w15 wp14">
+<w:hdr xmlns:wpc="http://schemas.microsoft.com/office/word/2010/wordprocessingCanvas" xmlns:cx="http://schemas.microsoft.com/office/drawing/2014/chartex" xmlns:cx1="http://schemas.microsoft.com/office/drawing/2015/9/8/chartex" xmlns:cx2="http://schemas.microsoft.com/office/drawing/2015/10/21/chartex" xmlns:cx3="http://schemas.microsoft.com/office/drawing/2016/5/9/chartex" xmlns:cx4="http://schemas.microsoft.com/office/drawing/2016/5/10/chartex" xmlns:cx5="http://schemas.microsoft.com/office/drawing/2016/5/11/chartex" xmlns:cx6="http://schemas.microsoft.com/office/drawing/2016/5/12/chartex" xmlns:cx7="http://schemas.microsoft.com/office/drawing/2016/5/13/chartex" xmlns:cx8="http://schemas.microsoft.com/office/drawing/2016/5/14/chartex" xmlns:mc="http://schemas.openxmlformats.org/markup-compatibility/2006" xmlns:aink="http://schemas.microsoft.com/office/drawing/2016/ink" xmlns:am3d="http://schemas.microsoft.com/office/drawing/2017/model3d" xmlns:o="urn:schemas-microsoft-com:office:office" xmlns:oel="http://schemas.microsoft.com/office/2019/extlst" xmlns:r="http://schemas.openxmlformats.org/officeDocument/2006/relationships" xmlns:m="http://schemas.openxmlformats.org/officeDocument/2006/math" xmlns:v="urn:schemas-microsoft-com:vml" xmlns:wp14="http://schemas.microsoft.com/office/word/2010/wordprocessingDrawing" xmlns:wp="http://schemas.openxmlformats.org/drawingml/2006/wordprocessingDrawing" xmlns:w10="urn:schemas-microsoft-com:office:word" xmlns:w="http://schemas.openxmlformats.org/wordprocessingml/2006/main" xmlns:w14="http://schemas.microsoft.com/office/word/2010/wordml" xmlns:w15="http://schemas.microsoft.com/office/word/2012/wordml" xmlns:w16cex="http://schemas.microsoft.com/office/word/2018/wordml/cex" xmlns:w16cid="http://schemas.microsoft.com/office/word/2016/wordml/cid" xmlns:w16="http://schemas.microsoft.com/office/word/2018/wordml" xmlns:w16sdtdh="http://schemas.microsoft.com/office/word/2020/wordml/sdtdatahash" xmlns:w16se="http://schemas.microsoft.com/office/word/2015/wordml/symex" xmlns:wpg="http://schemas.microsoft.com/office/word/2010/wordprocessingGroup" xmlns:wpi="http://schemas.microsoft.com/office/word/2010/wordprocessingInk" xmlns:wne="http://schemas.microsoft.com/office/word/2006/wordml" xmlns:wps="http://schemas.microsoft.com/office/word/2010/wordprocessingShape" mc:Ignorable="w14 w15 w16se w16cid w16 w16cex w16sdtdh wp14">
   <w:p>
     <w:pPr>
       <w:widowControl w:val="0"/>
@@ -9008,7 +9054,7 @@
 </file>
 
 <file path=word/header2.xml><?xml version="1.0" encoding="utf-8"?>
-<w:hdr xmlns:wpc="http://schemas.microsoft.com/office/word/2010/wordprocessingCanvas" xmlns:mc="http://schemas.openxmlformats.org/markup-compatibility/2006" xmlns:o="urn:schemas-microsoft-com:office:office" xmlns:r="http://schemas.openxmlformats.org/officeDocument/2006/relationships" xmlns:m="http://schemas.openxmlformats.org/officeDocument/2006/math" xmlns:v="urn:schemas-microsoft-com:vml" xmlns:wp14="http://schemas.microsoft.com/office/word/2010/wordprocessingDrawing" xmlns:wp="http://schemas.openxmlformats.org/drawingml/2006/wordprocessingDrawing" xmlns:w10="urn:schemas-microsoft-com:office:word" xmlns:w="http://schemas.openxmlformats.org/wordprocessingml/2006/main" xmlns:w14="http://schemas.microsoft.com/office/word/2010/wordml" xmlns:w15="http://schemas.microsoft.com/office/word/2012/wordml" xmlns:wpg="http://schemas.microsoft.com/office/word/2010/wordprocessingGroup" xmlns:wpi="http://schemas.microsoft.com/office/word/2010/wordprocessingInk" xmlns:wne="http://schemas.microsoft.com/office/word/2006/wordml" xmlns:wps="http://schemas.microsoft.com/office/word/2010/wordprocessingShape" mc:Ignorable="w14 w15 wp14">
+<w:hdr xmlns:wpc="http://schemas.microsoft.com/office/word/2010/wordprocessingCanvas" xmlns:cx="http://schemas.microsoft.com/office/drawing/2014/chartex" xmlns:cx1="http://schemas.microsoft.com/office/drawing/2015/9/8/chartex" xmlns:cx2="http://schemas.microsoft.com/office/drawing/2015/10/21/chartex" xmlns:cx3="http://schemas.microsoft.com/office/drawing/2016/5/9/chartex" xmlns:cx4="http://schemas.microsoft.com/office/drawing/2016/5/10/chartex" xmlns:cx5="http://schemas.microsoft.com/office/drawing/2016/5/11/chartex" xmlns:cx6="http://schemas.microsoft.com/office/drawing/2016/5/12/chartex" xmlns:cx7="http://schemas.microsoft.com/office/drawing/2016/5/13/chartex" xmlns:cx8="http://schemas.microsoft.com/office/drawing/2016/5/14/chartex" xmlns:mc="http://schemas.openxmlformats.org/markup-compatibility/2006" xmlns:aink="http://schemas.microsoft.com/office/drawing/2016/ink" xmlns:am3d="http://schemas.microsoft.com/office/drawing/2017/model3d" xmlns:o="urn:schemas-microsoft-com:office:office" xmlns:oel="http://schemas.microsoft.com/office/2019/extlst" xmlns:r="http://schemas.openxmlformats.org/officeDocument/2006/relationships" xmlns:m="http://schemas.openxmlformats.org/officeDocument/2006/math" xmlns:v="urn:schemas-microsoft-com:vml" xmlns:wp14="http://schemas.microsoft.com/office/word/2010/wordprocessingDrawing" xmlns:wp="http://schemas.openxmlformats.org/drawingml/2006/wordprocessingDrawing" xmlns:w10="urn:schemas-microsoft-com:office:word" xmlns:w="http://schemas.openxmlformats.org/wordprocessingml/2006/main" xmlns:w14="http://schemas.microsoft.com/office/word/2010/wordml" xmlns:w15="http://schemas.microsoft.com/office/word/2012/wordml" xmlns:w16cex="http://schemas.microsoft.com/office/word/2018/wordml/cex" xmlns:w16cid="http://schemas.microsoft.com/office/word/2016/wordml/cid" xmlns:w16="http://schemas.microsoft.com/office/word/2018/wordml" xmlns:w16sdtdh="http://schemas.microsoft.com/office/word/2020/wordml/sdtdatahash" xmlns:w16se="http://schemas.microsoft.com/office/word/2015/wordml/symex" xmlns:wpg="http://schemas.microsoft.com/office/word/2010/wordprocessingGroup" xmlns:wpi="http://schemas.microsoft.com/office/word/2010/wordprocessingInk" xmlns:wne="http://schemas.microsoft.com/office/word/2006/wordml" xmlns:wps="http://schemas.microsoft.com/office/word/2010/wordprocessingShape" mc:Ignorable="w14 w15 w16se w16cid w16 w16cex w16sdtdh wp14">
   <w:p>
     <w:pPr>
       <w:widowControl w:val="0"/>
@@ -9032,8 +9078,8 @@
 </file>
 
 <file path=word/numbering.xml><?xml version="1.0" encoding="utf-8"?>
-<w:numbering xmlns:wpc="http://schemas.microsoft.com/office/word/2010/wordprocessingCanvas" xmlns:mc="http://schemas.openxmlformats.org/markup-compatibility/2006" xmlns:o="urn:schemas-microsoft-com:office:office" xmlns:r="http://schemas.openxmlformats.org/officeDocument/2006/relationships" xmlns:m="http://schemas.openxmlformats.org/officeDocument/2006/math" xmlns:v="urn:schemas-microsoft-com:vml" xmlns:wp14="http://schemas.microsoft.com/office/word/2010/wordprocessingDrawing" xmlns:wp="http://schemas.openxmlformats.org/drawingml/2006/wordprocessingDrawing" xmlns:w10="urn:schemas-microsoft-com:office:word" xmlns:w="http://schemas.openxmlformats.org/wordprocessingml/2006/main" xmlns:w14="http://schemas.microsoft.com/office/word/2010/wordml" xmlns:w15="http://schemas.microsoft.com/office/word/2012/wordml" xmlns:wpg="http://schemas.microsoft.com/office/word/2010/wordprocessingGroup" xmlns:wpi="http://schemas.microsoft.com/office/word/2010/wordprocessingInk" xmlns:wne="http://schemas.microsoft.com/office/word/2006/wordml" xmlns:wps="http://schemas.microsoft.com/office/word/2010/wordprocessingShape" mc:Ignorable="w14 w15 wp14">
-  <w:abstractNum w:abstractNumId="0">
+<w:numbering xmlns:wpc="http://schemas.microsoft.com/office/word/2010/wordprocessingCanvas" xmlns:cx="http://schemas.microsoft.com/office/drawing/2014/chartex" xmlns:cx1="http://schemas.microsoft.com/office/drawing/2015/9/8/chartex" xmlns:cx2="http://schemas.microsoft.com/office/drawing/2015/10/21/chartex" xmlns:cx3="http://schemas.microsoft.com/office/drawing/2016/5/9/chartex" xmlns:cx4="http://schemas.microsoft.com/office/drawing/2016/5/10/chartex" xmlns:cx5="http://schemas.microsoft.com/office/drawing/2016/5/11/chartex" xmlns:cx6="http://schemas.microsoft.com/office/drawing/2016/5/12/chartex" xmlns:cx7="http://schemas.microsoft.com/office/drawing/2016/5/13/chartex" xmlns:cx8="http://schemas.microsoft.com/office/drawing/2016/5/14/chartex" xmlns:mc="http://schemas.openxmlformats.org/markup-compatibility/2006" xmlns:aink="http://schemas.microsoft.com/office/drawing/2016/ink" xmlns:am3d="http://schemas.microsoft.com/office/drawing/2017/model3d" xmlns:o="urn:schemas-microsoft-com:office:office" xmlns:oel="http://schemas.microsoft.com/office/2019/extlst" xmlns:r="http://schemas.openxmlformats.org/officeDocument/2006/relationships" xmlns:m="http://schemas.openxmlformats.org/officeDocument/2006/math" xmlns:v="urn:schemas-microsoft-com:vml" xmlns:wp14="http://schemas.microsoft.com/office/word/2010/wordprocessingDrawing" xmlns:wp="http://schemas.openxmlformats.org/drawingml/2006/wordprocessingDrawing" xmlns:w10="urn:schemas-microsoft-com:office:word" xmlns:w="http://schemas.openxmlformats.org/wordprocessingml/2006/main" xmlns:w14="http://schemas.microsoft.com/office/word/2010/wordml" xmlns:w15="http://schemas.microsoft.com/office/word/2012/wordml" xmlns:w16cex="http://schemas.microsoft.com/office/word/2018/wordml/cex" xmlns:w16cid="http://schemas.microsoft.com/office/word/2016/wordml/cid" xmlns:w16="http://schemas.microsoft.com/office/word/2018/wordml" xmlns:w16sdtdh="http://schemas.microsoft.com/office/word/2020/wordml/sdtdatahash" xmlns:w16se="http://schemas.microsoft.com/office/word/2015/wordml/symex" xmlns:wpg="http://schemas.microsoft.com/office/word/2010/wordprocessingGroup" xmlns:wpi="http://schemas.microsoft.com/office/word/2010/wordprocessingInk" xmlns:wne="http://schemas.microsoft.com/office/word/2006/wordml" xmlns:wps="http://schemas.microsoft.com/office/word/2010/wordprocessingShape" mc:Ignorable="w14 w15 w16se w16cid w16 w16cex w16sdtdh wp14">
+  <w:abstractNum w:abstractNumId="0" w15:restartNumberingAfterBreak="0">
     <w:nsid w:val="11AA5036"/>
     <w:multiLevelType w:val="multilevel"/>
     <w:tmpl w:val="E236D368"/>
@@ -9146,7 +9192,7 @@
       </w:rPr>
     </w:lvl>
   </w:abstractNum>
-  <w:abstractNum w:abstractNumId="1">
+  <w:abstractNum w:abstractNumId="1" w15:restartNumberingAfterBreak="0">
     <w:nsid w:val="32133D4C"/>
     <w:multiLevelType w:val="multilevel"/>
     <w:tmpl w:val="76F05866"/>
@@ -9258,7 +9304,7 @@
       </w:rPr>
     </w:lvl>
   </w:abstractNum>
-  <w:abstractNum w:abstractNumId="2">
+  <w:abstractNum w:abstractNumId="2" w15:restartNumberingAfterBreak="0">
     <w:nsid w:val="4BA24E9D"/>
     <w:multiLevelType w:val="multilevel"/>
     <w:tmpl w:val="2710E60A"/>
@@ -9371,7 +9417,7 @@
       </w:rPr>
     </w:lvl>
   </w:abstractNum>
-  <w:abstractNum w:abstractNumId="3">
+  <w:abstractNum w:abstractNumId="3" w15:restartNumberingAfterBreak="0">
     <w:nsid w:val="69D8557E"/>
     <w:multiLevelType w:val="multilevel"/>
     <w:tmpl w:val="F1260300"/>
@@ -9457,7 +9503,7 @@
       </w:pPr>
     </w:lvl>
   </w:abstractNum>
-  <w:abstractNum w:abstractNumId="4">
+  <w:abstractNum w:abstractNumId="4" w15:restartNumberingAfterBreak="0">
     <w:nsid w:val="6B9C1887"/>
     <w:multiLevelType w:val="multilevel"/>
     <w:tmpl w:val="38E870A4"/>
@@ -9570,26 +9616,34 @@
       </w:rPr>
     </w:lvl>
   </w:abstractNum>
-  <w:num w:numId="1">
+  <w:num w:numId="1" w16cid:durableId="2075809900">
     <w:abstractNumId w:val="0"/>
   </w:num>
-  <w:num w:numId="2">
+  <w:num w:numId="2" w16cid:durableId="1645894124">
     <w:abstractNumId w:val="4"/>
   </w:num>
-  <w:num w:numId="3">
+  <w:num w:numId="3" w16cid:durableId="1749306169">
     <w:abstractNumId w:val="3"/>
   </w:num>
-  <w:num w:numId="4">
+  <w:num w:numId="4" w16cid:durableId="1397163929">
     <w:abstractNumId w:val="1"/>
   </w:num>
-  <w:num w:numId="5">
+  <w:num w:numId="5" w16cid:durableId="1794130931">
     <w:abstractNumId w:val="2"/>
   </w:num>
 </w:numbering>
 </file>
 
+<file path=word/people.xml><?xml version="1.0" encoding="utf-8"?>
+<w15:people xmlns:wpc="http://schemas.microsoft.com/office/word/2010/wordprocessingCanvas" xmlns:cx="http://schemas.microsoft.com/office/drawing/2014/chartex" xmlns:cx1="http://schemas.microsoft.com/office/drawing/2015/9/8/chartex" xmlns:cx2="http://schemas.microsoft.com/office/drawing/2015/10/21/chartex" xmlns:cx3="http://schemas.microsoft.com/office/drawing/2016/5/9/chartex" xmlns:cx4="http://schemas.microsoft.com/office/drawing/2016/5/10/chartex" xmlns:cx5="http://schemas.microsoft.com/office/drawing/2016/5/11/chartex" xmlns:cx6="http://schemas.microsoft.com/office/drawing/2016/5/12/chartex" xmlns:cx7="http://schemas.microsoft.com/office/drawing/2016/5/13/chartex" xmlns:cx8="http://schemas.microsoft.com/office/drawing/2016/5/14/chartex" xmlns:mc="http://schemas.openxmlformats.org/markup-compatibility/2006" xmlns:aink="http://schemas.microsoft.com/office/drawing/2016/ink" xmlns:am3d="http://schemas.microsoft.com/office/drawing/2017/model3d" xmlns:o="urn:schemas-microsoft-com:office:office" xmlns:oel="http://schemas.microsoft.com/office/2019/extlst" xmlns:r="http://schemas.openxmlformats.org/officeDocument/2006/relationships" xmlns:m="http://schemas.openxmlformats.org/officeDocument/2006/math" xmlns:v="urn:schemas-microsoft-com:vml" xmlns:wp14="http://schemas.microsoft.com/office/word/2010/wordprocessingDrawing" xmlns:wp="http://schemas.openxmlformats.org/drawingml/2006/wordprocessingDrawing" xmlns:w10="urn:schemas-microsoft-com:office:word" xmlns:w="http://schemas.openxmlformats.org/wordprocessingml/2006/main" xmlns:w14="http://schemas.microsoft.com/office/word/2010/wordml" xmlns:w15="http://schemas.microsoft.com/office/word/2012/wordml" xmlns:w16cex="http://schemas.microsoft.com/office/word/2018/wordml/cex" xmlns:w16cid="http://schemas.microsoft.com/office/word/2016/wordml/cid" xmlns:w16="http://schemas.microsoft.com/office/word/2018/wordml" xmlns:w16sdtdh="http://schemas.microsoft.com/office/word/2020/wordml/sdtdatahash" xmlns:w16se="http://schemas.microsoft.com/office/word/2015/wordml/symex" xmlns:wpg="http://schemas.microsoft.com/office/word/2010/wordprocessingGroup" xmlns:wpi="http://schemas.microsoft.com/office/word/2010/wordprocessingInk" xmlns:wne="http://schemas.microsoft.com/office/word/2006/wordml" xmlns:wps="http://schemas.microsoft.com/office/word/2010/wordprocessingShape" mc:Ignorable="w14 w15 w16se w16cid w16 w16cex w16sdtdh wp14">
+  <w15:person w15:author="Vladimir Shvoev">
+    <w15:presenceInfo w15:providerId="None" w15:userId="Vladimir Shvoev"/>
+  </w15:person>
+</w15:people>
+</file>
+
 <file path=word/styles.xml><?xml version="1.0" encoding="utf-8"?>
-<w:styles xmlns:mc="http://schemas.openxmlformats.org/markup-compatibility/2006" xmlns:r="http://schemas.openxmlformats.org/officeDocument/2006/relationships" xmlns:w="http://schemas.openxmlformats.org/wordprocessingml/2006/main" xmlns:w14="http://schemas.microsoft.com/office/word/2010/wordml" xmlns:w15="http://schemas.microsoft.com/office/word/2012/wordml" mc:Ignorable="w14 w15">
+<w:styles xmlns:mc="http://schemas.openxmlformats.org/markup-compatibility/2006" xmlns:r="http://schemas.openxmlformats.org/officeDocument/2006/relationships" xmlns:w="http://schemas.openxmlformats.org/wordprocessingml/2006/main" xmlns:w14="http://schemas.microsoft.com/office/word/2010/wordml" xmlns:w15="http://schemas.microsoft.com/office/word/2012/wordml" xmlns:w16cex="http://schemas.microsoft.com/office/word/2018/wordml/cex" xmlns:w16cid="http://schemas.microsoft.com/office/word/2016/wordml/cid" xmlns:w16="http://schemas.microsoft.com/office/word/2018/wordml" xmlns:w16sdtdh="http://schemas.microsoft.com/office/word/2020/wordml/sdtdatahash" xmlns:w16se="http://schemas.microsoft.com/office/word/2015/wordml/symex" mc:Ignorable="w14 w15 w16se w16cid w16 w16cex w16sdtdh">
   <w:docDefaults>
     <w:rPrDefault>
       <w:rPr>
@@ -9606,7 +9660,7 @@
       </w:pPr>
     </w:pPrDefault>
   </w:docDefaults>
-  <w:latentStyles w:defLockedState="0" w:defUIPriority="99" w:defSemiHidden="0" w:defUnhideWhenUsed="0" w:defQFormat="0" w:count="371">
+  <w:latentStyles w:defLockedState="0" w:defUIPriority="99" w:defSemiHidden="0" w:defUnhideWhenUsed="0" w:defQFormat="0" w:count="376">
     <w:lsdException w:name="Normal" w:uiPriority="0" w:qFormat="1"/>
     <w:lsdException w:name="heading 1" w:uiPriority="9" w:qFormat="1"/>
     <w:lsdException w:name="heading 2" w:semiHidden="1" w:uiPriority="9" w:unhideWhenUsed="1" w:qFormat="1"/>
@@ -9712,7 +9766,6 @@
     <w:lsdException w:name="HTML Sample" w:semiHidden="1" w:unhideWhenUsed="1"/>
     <w:lsdException w:name="HTML Typewriter" w:semiHidden="1" w:unhideWhenUsed="1"/>
     <w:lsdException w:name="HTML Variable" w:semiHidden="1" w:unhideWhenUsed="1"/>
-    <w:lsdException w:name="Normal Table" w:semiHidden="1" w:unhideWhenUsed="1"/>
     <w:lsdException w:name="annotation subject" w:semiHidden="1" w:unhideWhenUsed="1"/>
     <w:lsdException w:name="No List" w:semiHidden="1" w:unhideWhenUsed="1"/>
     <w:lsdException w:name="Outline List 1" w:semiHidden="1" w:unhideWhenUsed="1"/>
@@ -9755,11 +9808,8 @@
     <w:lsdException w:name="Table Contemporary" w:semiHidden="1" w:unhideWhenUsed="1"/>
     <w:lsdException w:name="Table Elegant" w:semiHidden="1" w:unhideWhenUsed="1"/>
     <w:lsdException w:name="Table Professional" w:semiHidden="1" w:unhideWhenUsed="1"/>
-    <w:lsdException w:name="Table Subtle 1" w:semiHidden="1" w:unhideWhenUsed="1"/>
     <w:lsdException w:name="Table Subtle 2" w:semiHidden="1" w:unhideWhenUsed="1"/>
     <w:lsdException w:name="Table Web 1" w:semiHidden="1" w:unhideWhenUsed="1"/>
-    <w:lsdException w:name="Table Web 2" w:semiHidden="1" w:unhideWhenUsed="1"/>
-    <w:lsdException w:name="Table Web 3" w:semiHidden="1" w:unhideWhenUsed="1"/>
     <w:lsdException w:name="Balloon Text" w:semiHidden="1" w:unhideWhenUsed="1"/>
     <w:lsdException w:name="Table Grid" w:uiPriority="39"/>
     <w:lsdException w:name="Table Theme" w:semiHidden="1" w:unhideWhenUsed="1"/>
@@ -9978,17 +10028,22 @@
     <w:lsdException w:name="List Table 5 Dark Accent 6" w:uiPriority="50"/>
     <w:lsdException w:name="List Table 6 Colorful Accent 6" w:uiPriority="51"/>
     <w:lsdException w:name="List Table 7 Colorful Accent 6" w:uiPriority="52"/>
+    <w:lsdException w:name="Mention" w:semiHidden="1" w:unhideWhenUsed="1"/>
+    <w:lsdException w:name="Smart Hyperlink" w:semiHidden="1" w:unhideWhenUsed="1"/>
+    <w:lsdException w:name="Hashtag" w:semiHidden="1" w:unhideWhenUsed="1"/>
+    <w:lsdException w:name="Unresolved Mention" w:semiHidden="1" w:unhideWhenUsed="1"/>
+    <w:lsdException w:name="Smart Link" w:semiHidden="1" w:unhideWhenUsed="1"/>
   </w:latentStyles>
-  <w:style w:type="paragraph" w:default="1" w:styleId="a">
+  <w:style w:type="paragraph" w:default="1" w:styleId="Normal">
     <w:name w:val="Normal"/>
     <w:qFormat/>
     <w:rsid w:val="00765B63"/>
   </w:style>
-  <w:style w:type="paragraph" w:styleId="1">
+  <w:style w:type="paragraph" w:styleId="Heading1">
     <w:name w:val="heading 1"/>
-    <w:basedOn w:val="a"/>
-    <w:next w:val="a"/>
-    <w:link w:val="10"/>
+    <w:basedOn w:val="Normal"/>
+    <w:next w:val="Normal"/>
+    <w:link w:val="Heading1Char"/>
     <w:autoRedefine/>
     <w:uiPriority w:val="9"/>
     <w:qFormat/>
@@ -10005,11 +10060,11 @@
       <w:b/>
     </w:rPr>
   </w:style>
-  <w:style w:type="paragraph" w:styleId="2">
+  <w:style w:type="paragraph" w:styleId="Heading2">
     <w:name w:val="heading 2"/>
-    <w:basedOn w:val="a"/>
-    <w:next w:val="a"/>
-    <w:link w:val="20"/>
+    <w:basedOn w:val="Normal"/>
+    <w:next w:val="Normal"/>
+    <w:link w:val="Heading2Char"/>
     <w:uiPriority w:val="9"/>
     <w:semiHidden/>
     <w:unhideWhenUsed/>
@@ -10028,11 +10083,11 @@
       <w:szCs w:val="26"/>
     </w:rPr>
   </w:style>
-  <w:style w:type="paragraph" w:styleId="3">
+  <w:style w:type="paragraph" w:styleId="Heading3">
     <w:name w:val="heading 3"/>
-    <w:basedOn w:val="a"/>
-    <w:next w:val="a"/>
-    <w:link w:val="30"/>
+    <w:basedOn w:val="Normal"/>
+    <w:next w:val="Normal"/>
+    <w:link w:val="Heading3Char"/>
     <w:uiPriority w:val="9"/>
     <w:semiHidden/>
     <w:unhideWhenUsed/>
@@ -10051,10 +10106,10 @@
       <w:szCs w:val="24"/>
     </w:rPr>
   </w:style>
-  <w:style w:type="paragraph" w:styleId="4">
+  <w:style w:type="paragraph" w:styleId="Heading4">
     <w:name w:val="heading 4"/>
-    <w:basedOn w:val="a"/>
-    <w:next w:val="a"/>
+    <w:basedOn w:val="Normal"/>
+    <w:next w:val="Normal"/>
     <w:pPr>
       <w:keepNext/>
       <w:keepLines/>
@@ -10067,10 +10122,10 @@
       <w:szCs w:val="24"/>
     </w:rPr>
   </w:style>
-  <w:style w:type="paragraph" w:styleId="5">
+  <w:style w:type="paragraph" w:styleId="Heading5">
     <w:name w:val="heading 5"/>
-    <w:basedOn w:val="a"/>
-    <w:next w:val="a"/>
+    <w:basedOn w:val="Normal"/>
+    <w:next w:val="Normal"/>
     <w:pPr>
       <w:keepNext/>
       <w:keepLines/>
@@ -10083,10 +10138,10 @@
       <w:szCs w:val="22"/>
     </w:rPr>
   </w:style>
-  <w:style w:type="paragraph" w:styleId="6">
+  <w:style w:type="paragraph" w:styleId="Heading6">
     <w:name w:val="heading 6"/>
-    <w:basedOn w:val="a"/>
-    <w:next w:val="a"/>
+    <w:basedOn w:val="Normal"/>
+    <w:next w:val="Normal"/>
     <w:pPr>
       <w:keepNext/>
       <w:keepLines/>
@@ -10099,13 +10154,13 @@
       <w:szCs w:val="20"/>
     </w:rPr>
   </w:style>
-  <w:style w:type="character" w:default="1" w:styleId="a0">
+  <w:style w:type="character" w:default="1" w:styleId="DefaultParagraphFont">
     <w:name w:val="Default Paragraph Font"/>
     <w:uiPriority w:val="1"/>
     <w:semiHidden/>
     <w:unhideWhenUsed/>
   </w:style>
-  <w:style w:type="table" w:default="1" w:styleId="a1">
+  <w:style w:type="table" w:default="1" w:styleId="TableNormal">
     <w:name w:val="Normal Table"/>
     <w:uiPriority w:val="99"/>
     <w:semiHidden/>
@@ -10120,14 +10175,14 @@
       </w:tblCellMar>
     </w:tblPr>
   </w:style>
-  <w:style w:type="numbering" w:default="1" w:styleId="a2">
+  <w:style w:type="numbering" w:default="1" w:styleId="NoList">
     <w:name w:val="No List"/>
     <w:uiPriority w:val="99"/>
     <w:semiHidden/>
     <w:unhideWhenUsed/>
   </w:style>
-  <w:style w:type="table" w:customStyle="1" w:styleId="TableNormal">
-    <w:name w:val="Table Normal"/>
+  <w:style w:type="table" w:customStyle="1" w:styleId="TableNormal1">
+    <w:name w:val="Table Normal1"/>
     <w:tblPr>
       <w:tblCellMar>
         <w:top w:w="0" w:type="dxa"/>
@@ -10137,10 +10192,10 @@
       </w:tblCellMar>
     </w:tblPr>
   </w:style>
-  <w:style w:type="paragraph" w:styleId="a3">
+  <w:style w:type="paragraph" w:styleId="Title">
     <w:name w:val="Title"/>
-    <w:basedOn w:val="a"/>
-    <w:next w:val="a"/>
+    <w:basedOn w:val="Normal"/>
+    <w:next w:val="Normal"/>
     <w:pPr>
       <w:keepNext/>
       <w:keepLines/>
@@ -10152,10 +10207,10 @@
       <w:szCs w:val="72"/>
     </w:rPr>
   </w:style>
-  <w:style w:type="character" w:customStyle="1" w:styleId="10">
-    <w:name w:val="Заголовок 1 Знак"/>
-    <w:basedOn w:val="a0"/>
-    <w:link w:val="1"/>
+  <w:style w:type="character" w:customStyle="1" w:styleId="Heading1Char">
+    <w:name w:val="Heading 1 Char"/>
+    <w:basedOn w:val="DefaultParagraphFont"/>
+    <w:link w:val="Heading1"/>
     <w:uiPriority w:val="9"/>
     <w:rsid w:val="00765B63"/>
     <w:rPr>
@@ -10165,10 +10220,10 @@
       <w:szCs w:val="28"/>
     </w:rPr>
   </w:style>
-  <w:style w:type="character" w:customStyle="1" w:styleId="20">
-    <w:name w:val="Заголовок 2 Знак"/>
-    <w:basedOn w:val="a0"/>
-    <w:link w:val="2"/>
+  <w:style w:type="character" w:customStyle="1" w:styleId="Heading2Char">
+    <w:name w:val="Heading 2 Char"/>
+    <w:basedOn w:val="DefaultParagraphFont"/>
+    <w:link w:val="Heading2"/>
     <w:uiPriority w:val="9"/>
     <w:semiHidden/>
     <w:rsid w:val="00765B63"/>
@@ -10179,10 +10234,10 @@
       <w:szCs w:val="26"/>
     </w:rPr>
   </w:style>
-  <w:style w:type="character" w:customStyle="1" w:styleId="30">
-    <w:name w:val="Заголовок 3 Знак"/>
-    <w:basedOn w:val="a0"/>
-    <w:link w:val="3"/>
+  <w:style w:type="character" w:customStyle="1" w:styleId="Heading3Char">
+    <w:name w:val="Heading 3 Char"/>
+    <w:basedOn w:val="DefaultParagraphFont"/>
+    <w:link w:val="Heading3"/>
     <w:uiPriority w:val="9"/>
     <w:semiHidden/>
     <w:rsid w:val="00765B63"/>
@@ -10193,7 +10248,7 @@
       <w:szCs w:val="24"/>
     </w:rPr>
   </w:style>
-  <w:style w:type="paragraph" w:customStyle="1" w:styleId="a4">
+  <w:style w:type="paragraph" w:customStyle="1" w:styleId="a">
     <w:name w:val="???????"/>
     <w:rsid w:val="00765B63"/>
     <w:pPr>
@@ -10208,15 +10263,15 @@
       <w:szCs w:val="24"/>
     </w:rPr>
   </w:style>
-  <w:style w:type="character" w:customStyle="1" w:styleId="a5">
+  <w:style w:type="character" w:customStyle="1" w:styleId="a0">
     <w:name w:val="???????? ????? ??????"/>
     <w:uiPriority w:val="99"/>
     <w:rsid w:val="00765B63"/>
   </w:style>
-  <w:style w:type="paragraph" w:styleId="a6">
+  <w:style w:type="paragraph" w:styleId="Header">
     <w:name w:val="header"/>
-    <w:basedOn w:val="a"/>
-    <w:link w:val="a7"/>
+    <w:basedOn w:val="Normal"/>
+    <w:link w:val="HeaderChar"/>
     <w:uiPriority w:val="99"/>
     <w:unhideWhenUsed/>
     <w:rsid w:val="00765B63"/>
@@ -10228,10 +10283,10 @@
       <w:spacing w:after="0" w:line="240" w:lineRule="auto"/>
     </w:pPr>
   </w:style>
-  <w:style w:type="character" w:customStyle="1" w:styleId="a7">
-    <w:name w:val="Верхний колонтитул Знак"/>
-    <w:basedOn w:val="a0"/>
-    <w:link w:val="a6"/>
+  <w:style w:type="character" w:customStyle="1" w:styleId="HeaderChar">
+    <w:name w:val="Header Char"/>
+    <w:basedOn w:val="DefaultParagraphFont"/>
+    <w:link w:val="Header"/>
     <w:uiPriority w:val="99"/>
     <w:rsid w:val="00765B63"/>
     <w:rPr>
@@ -10239,10 +10294,10 @@
       <w:sz w:val="28"/>
     </w:rPr>
   </w:style>
-  <w:style w:type="paragraph" w:styleId="a8">
+  <w:style w:type="paragraph" w:styleId="Footer">
     <w:name w:val="footer"/>
-    <w:basedOn w:val="a"/>
-    <w:link w:val="a9"/>
+    <w:basedOn w:val="Normal"/>
+    <w:link w:val="FooterChar"/>
     <w:uiPriority w:val="99"/>
     <w:unhideWhenUsed/>
     <w:rsid w:val="00765B63"/>
@@ -10254,10 +10309,10 @@
       <w:spacing w:after="0" w:line="240" w:lineRule="auto"/>
     </w:pPr>
   </w:style>
-  <w:style w:type="character" w:customStyle="1" w:styleId="a9">
-    <w:name w:val="Нижний колонтитул Знак"/>
-    <w:basedOn w:val="a0"/>
-    <w:link w:val="a8"/>
+  <w:style w:type="character" w:customStyle="1" w:styleId="FooterChar">
+    <w:name w:val="Footer Char"/>
+    <w:basedOn w:val="DefaultParagraphFont"/>
+    <w:link w:val="Footer"/>
     <w:uiPriority w:val="99"/>
     <w:rsid w:val="00765B63"/>
     <w:rPr>
@@ -10265,9 +10320,9 @@
       <w:sz w:val="28"/>
     </w:rPr>
   </w:style>
-  <w:style w:type="paragraph" w:styleId="aa">
+  <w:style w:type="paragraph" w:styleId="ListParagraph">
     <w:name w:val="List Paragraph"/>
-    <w:basedOn w:val="a"/>
+    <w:basedOn w:val="Normal"/>
     <w:uiPriority w:val="34"/>
     <w:qFormat/>
     <w:rsid w:val="00765B63"/>
@@ -10276,9 +10331,9 @@
       <w:contextualSpacing/>
     </w:pPr>
   </w:style>
-  <w:style w:type="character" w:styleId="ab">
+  <w:style w:type="character" w:styleId="Hyperlink">
     <w:name w:val="Hyperlink"/>
-    <w:basedOn w:val="a0"/>
+    <w:basedOn w:val="DefaultParagraphFont"/>
     <w:uiPriority w:val="99"/>
     <w:unhideWhenUsed/>
     <w:rsid w:val="00765B63"/>
@@ -10287,10 +10342,10 @@
       <w:u w:val="single"/>
     </w:rPr>
   </w:style>
-  <w:style w:type="paragraph" w:styleId="ac">
+  <w:style w:type="paragraph" w:styleId="TOCHeading">
     <w:name w:val="TOC Heading"/>
-    <w:basedOn w:val="1"/>
-    <w:next w:val="a"/>
+    <w:basedOn w:val="Heading1"/>
+    <w:next w:val="Normal"/>
     <w:uiPriority w:val="39"/>
     <w:unhideWhenUsed/>
     <w:qFormat/>
@@ -10299,10 +10354,10 @@
       <w:outlineLvl w:val="9"/>
     </w:pPr>
   </w:style>
-  <w:style w:type="paragraph" w:styleId="11">
+  <w:style w:type="paragraph" w:styleId="TOC1">
     <w:name w:val="toc 1"/>
-    <w:basedOn w:val="a"/>
-    <w:next w:val="a"/>
+    <w:basedOn w:val="Normal"/>
+    <w:next w:val="Normal"/>
     <w:autoRedefine/>
     <w:uiPriority w:val="39"/>
     <w:unhideWhenUsed/>
@@ -10318,10 +10373,10 @@
       <w:noProof/>
     </w:rPr>
   </w:style>
-  <w:style w:type="paragraph" w:styleId="21">
+  <w:style w:type="paragraph" w:styleId="TOC2">
     <w:name w:val="toc 2"/>
-    <w:basedOn w:val="a"/>
-    <w:next w:val="a"/>
+    <w:basedOn w:val="Normal"/>
+    <w:next w:val="Normal"/>
     <w:autoRedefine/>
     <w:uiPriority w:val="39"/>
     <w:unhideWhenUsed/>
@@ -10336,10 +10391,10 @@
       <w:sz w:val="22"/>
     </w:rPr>
   </w:style>
-  <w:style w:type="paragraph" w:styleId="31">
+  <w:style w:type="paragraph" w:styleId="TOC3">
     <w:name w:val="toc 3"/>
-    <w:basedOn w:val="a"/>
-    <w:next w:val="a"/>
+    <w:basedOn w:val="Normal"/>
+    <w:next w:val="Normal"/>
     <w:autoRedefine/>
     <w:uiPriority w:val="39"/>
     <w:unhideWhenUsed/>
@@ -10356,16 +10411,15 @@
       <w:sz w:val="22"/>
     </w:rPr>
   </w:style>
-  <w:style w:type="table" w:styleId="ad">
+  <w:style w:type="table" w:styleId="TableGrid">
     <w:name w:val="Table Grid"/>
-    <w:basedOn w:val="a1"/>
+    <w:basedOn w:val="TableNormal"/>
     <w:uiPriority w:val="59"/>
     <w:rsid w:val="00765B63"/>
     <w:pPr>
       <w:spacing w:after="0" w:line="240" w:lineRule="auto"/>
     </w:pPr>
     <w:tblPr>
-      <w:tblInd w:w="0" w:type="dxa"/>
       <w:tblBorders>
         <w:top w:val="single" w:sz="4" w:space="0" w:color="auto"/>
         <w:left w:val="single" w:sz="4" w:space="0" w:color="auto"/>
@@ -10374,18 +10428,12 @@
         <w:insideH w:val="single" w:sz="4" w:space="0" w:color="auto"/>
         <w:insideV w:val="single" w:sz="4" w:space="0" w:color="auto"/>
       </w:tblBorders>
-      <w:tblCellMar>
-        <w:top w:w="0" w:type="dxa"/>
-        <w:left w:w="108" w:type="dxa"/>
-        <w:bottom w:w="0" w:type="dxa"/>
-        <w:right w:w="108" w:type="dxa"/>
-      </w:tblCellMar>
     </w:tblPr>
   </w:style>
-  <w:style w:type="paragraph" w:customStyle="1" w:styleId="ae">
+  <w:style w:type="paragraph" w:customStyle="1" w:styleId="a1">
     <w:name w:val="мой стиль"/>
-    <w:basedOn w:val="a"/>
-    <w:link w:val="af"/>
+    <w:basedOn w:val="Normal"/>
+    <w:link w:val="a2"/>
     <w:qFormat/>
     <w:rsid w:val="00765B63"/>
     <w:pPr>
@@ -10400,9 +10448,9 @@
       <w:lang w:val="x-none" w:eastAsia="x-none"/>
     </w:rPr>
   </w:style>
-  <w:style w:type="character" w:customStyle="1" w:styleId="af">
+  <w:style w:type="character" w:customStyle="1" w:styleId="a2">
     <w:name w:val="мой стиль Знак"/>
-    <w:link w:val="ae"/>
+    <w:link w:val="a1"/>
     <w:rsid w:val="00765B63"/>
     <w:rPr>
       <w:rFonts w:ascii="Times New Roman" w:eastAsia="Calibri" w:hAnsi="Times New Roman" w:cs="Times New Roman"/>
@@ -10413,9 +10461,9 @@
       <w:lang w:val="x-none" w:eastAsia="x-none"/>
     </w:rPr>
   </w:style>
-  <w:style w:type="character" w:styleId="af0">
+  <w:style w:type="character" w:styleId="CommentReference">
     <w:name w:val="annotation reference"/>
-    <w:basedOn w:val="a0"/>
+    <w:basedOn w:val="DefaultParagraphFont"/>
     <w:uiPriority w:val="99"/>
     <w:semiHidden/>
     <w:unhideWhenUsed/>
@@ -10425,12 +10473,11 @@
       <w:szCs w:val="16"/>
     </w:rPr>
   </w:style>
-  <w:style w:type="paragraph" w:styleId="af1">
+  <w:style w:type="paragraph" w:styleId="CommentText">
     <w:name w:val="annotation text"/>
-    <w:basedOn w:val="a"/>
-    <w:link w:val="af2"/>
+    <w:basedOn w:val="Normal"/>
+    <w:link w:val="CommentTextChar"/>
     <w:uiPriority w:val="99"/>
-    <w:semiHidden/>
     <w:unhideWhenUsed/>
     <w:rsid w:val="00765B63"/>
     <w:pPr>
@@ -10441,12 +10488,11 @@
       <w:szCs w:val="20"/>
     </w:rPr>
   </w:style>
-  <w:style w:type="character" w:customStyle="1" w:styleId="af2">
-    <w:name w:val="Текст примечания Знак"/>
-    <w:basedOn w:val="a0"/>
-    <w:link w:val="af1"/>
+  <w:style w:type="character" w:customStyle="1" w:styleId="CommentTextChar">
+    <w:name w:val="Comment Text Char"/>
+    <w:basedOn w:val="DefaultParagraphFont"/>
+    <w:link w:val="CommentText"/>
     <w:uiPriority w:val="99"/>
-    <w:semiHidden/>
     <w:rsid w:val="00765B63"/>
     <w:rPr>
       <w:rFonts w:ascii="Times New Roman" w:hAnsi="Times New Roman"/>
@@ -10454,11 +10500,11 @@
       <w:szCs w:val="20"/>
     </w:rPr>
   </w:style>
-  <w:style w:type="paragraph" w:styleId="af3">
+  <w:style w:type="paragraph" w:styleId="CommentSubject">
     <w:name w:val="annotation subject"/>
-    <w:basedOn w:val="af1"/>
-    <w:next w:val="af1"/>
-    <w:link w:val="af4"/>
+    <w:basedOn w:val="CommentText"/>
+    <w:next w:val="CommentText"/>
+    <w:link w:val="CommentSubjectChar"/>
     <w:uiPriority w:val="99"/>
     <w:semiHidden/>
     <w:unhideWhenUsed/>
@@ -10468,10 +10514,10 @@
       <w:bCs/>
     </w:rPr>
   </w:style>
-  <w:style w:type="character" w:customStyle="1" w:styleId="af4">
-    <w:name w:val="Тема примечания Знак"/>
-    <w:basedOn w:val="af2"/>
-    <w:link w:val="af3"/>
+  <w:style w:type="character" w:customStyle="1" w:styleId="CommentSubjectChar">
+    <w:name w:val="Comment Subject Char"/>
+    <w:basedOn w:val="CommentTextChar"/>
+    <w:link w:val="CommentSubject"/>
     <w:uiPriority w:val="99"/>
     <w:semiHidden/>
     <w:rsid w:val="00765B63"/>
@@ -10483,10 +10529,10 @@
       <w:szCs w:val="20"/>
     </w:rPr>
   </w:style>
-  <w:style w:type="paragraph" w:styleId="af5">
+  <w:style w:type="paragraph" w:styleId="BalloonText">
     <w:name w:val="Balloon Text"/>
-    <w:basedOn w:val="a"/>
-    <w:link w:val="af6"/>
+    <w:basedOn w:val="Normal"/>
+    <w:link w:val="BalloonTextChar"/>
     <w:uiPriority w:val="99"/>
     <w:semiHidden/>
     <w:unhideWhenUsed/>
@@ -10500,10 +10546,10 @@
       <w:szCs w:val="18"/>
     </w:rPr>
   </w:style>
-  <w:style w:type="character" w:customStyle="1" w:styleId="af6">
-    <w:name w:val="Текст выноски Знак"/>
-    <w:basedOn w:val="a0"/>
-    <w:link w:val="af5"/>
+  <w:style w:type="character" w:customStyle="1" w:styleId="BalloonTextChar">
+    <w:name w:val="Balloon Text Char"/>
+    <w:basedOn w:val="DefaultParagraphFont"/>
+    <w:link w:val="BalloonText"/>
     <w:uiPriority w:val="99"/>
     <w:semiHidden/>
     <w:rsid w:val="00765B63"/>
@@ -10513,9 +10559,9 @@
       <w:szCs w:val="18"/>
     </w:rPr>
   </w:style>
-  <w:style w:type="character" w:styleId="af7">
+  <w:style w:type="character" w:styleId="Strong">
     <w:name w:val="Strong"/>
-    <w:basedOn w:val="a0"/>
+    <w:basedOn w:val="DefaultParagraphFont"/>
     <w:uiPriority w:val="22"/>
     <w:qFormat/>
     <w:rsid w:val="00765B63"/>
@@ -10526,23 +10572,23 @@
   </w:style>
   <w:style w:type="character" w:customStyle="1" w:styleId="pl-k">
     <w:name w:val="pl-k"/>
-    <w:basedOn w:val="a0"/>
+    <w:basedOn w:val="DefaultParagraphFont"/>
     <w:rsid w:val="00765B63"/>
   </w:style>
   <w:style w:type="character" w:customStyle="1" w:styleId="pl-en">
     <w:name w:val="pl-en"/>
-    <w:basedOn w:val="a0"/>
+    <w:basedOn w:val="DefaultParagraphFont"/>
     <w:rsid w:val="00765B63"/>
   </w:style>
   <w:style w:type="character" w:customStyle="1" w:styleId="pl-token">
     <w:name w:val="pl-token"/>
-    <w:basedOn w:val="a0"/>
+    <w:basedOn w:val="DefaultParagraphFont"/>
     <w:rsid w:val="00765B63"/>
   </w:style>
-  <w:style w:type="paragraph" w:styleId="af8">
+  <w:style w:type="paragraph" w:styleId="Caption">
     <w:name w:val="caption"/>
-    <w:basedOn w:val="a"/>
-    <w:next w:val="a"/>
+    <w:basedOn w:val="Normal"/>
+    <w:next w:val="Normal"/>
     <w:uiPriority w:val="35"/>
     <w:unhideWhenUsed/>
     <w:qFormat/>
@@ -10558,10 +10604,10 @@
       <w:szCs w:val="18"/>
     </w:rPr>
   </w:style>
-  <w:style w:type="paragraph" w:styleId="af9">
+  <w:style w:type="paragraph" w:styleId="Subtitle">
     <w:name w:val="Subtitle"/>
-    <w:basedOn w:val="a"/>
-    <w:next w:val="a"/>
+    <w:basedOn w:val="Normal"/>
+    <w:next w:val="Normal"/>
     <w:pPr>
       <w:keepNext/>
       <w:keepLines/>
@@ -10575,15 +10621,14 @@
       <w:szCs w:val="48"/>
     </w:rPr>
   </w:style>
-  <w:style w:type="table" w:customStyle="1" w:styleId="afa">
-    <w:basedOn w:val="a1"/>
+  <w:style w:type="table" w:customStyle="1" w:styleId="a3">
+    <w:basedOn w:val="TableNormal"/>
     <w:pPr>
       <w:spacing w:after="0" w:line="240" w:lineRule="auto"/>
     </w:pPr>
     <w:tblPr>
       <w:tblStyleRowBandSize w:val="1"/>
       <w:tblStyleColBandSize w:val="1"/>
-      <w:tblInd w:w="0" w:type="dxa"/>
       <w:tblCellMar>
         <w:top w:w="100" w:type="dxa"/>
         <w:left w:w="100" w:type="dxa"/>
@@ -10592,12 +10637,11 @@
       </w:tblCellMar>
     </w:tblPr>
   </w:style>
-  <w:style w:type="table" w:customStyle="1" w:styleId="afb">
-    <w:basedOn w:val="a1"/>
+  <w:style w:type="table" w:customStyle="1" w:styleId="a4">
+    <w:basedOn w:val="TableNormal"/>
     <w:tblPr>
       <w:tblStyleRowBandSize w:val="1"/>
       <w:tblStyleColBandSize w:val="1"/>
-      <w:tblInd w:w="0" w:type="dxa"/>
       <w:tblCellMar>
         <w:top w:w="100" w:type="dxa"/>
         <w:left w:w="100" w:type="dxa"/>
@@ -10606,15 +10650,14 @@
       </w:tblCellMar>
     </w:tblPr>
   </w:style>
-  <w:style w:type="table" w:customStyle="1" w:styleId="afc">
-    <w:basedOn w:val="a1"/>
+  <w:style w:type="table" w:customStyle="1" w:styleId="a5">
+    <w:basedOn w:val="TableNormal"/>
     <w:pPr>
       <w:spacing w:after="0" w:line="240" w:lineRule="auto"/>
     </w:pPr>
     <w:tblPr>
       <w:tblStyleRowBandSize w:val="1"/>
       <w:tblStyleColBandSize w:val="1"/>
-      <w:tblInd w:w="0" w:type="dxa"/>
       <w:tblCellMar>
         <w:top w:w="100" w:type="dxa"/>
         <w:left w:w="100" w:type="dxa"/>
@@ -10623,15 +10666,14 @@
       </w:tblCellMar>
     </w:tblPr>
   </w:style>
-  <w:style w:type="table" w:customStyle="1" w:styleId="afd">
-    <w:basedOn w:val="a1"/>
+  <w:style w:type="table" w:customStyle="1" w:styleId="a6">
+    <w:basedOn w:val="TableNormal"/>
     <w:pPr>
       <w:spacing w:after="0" w:line="240" w:lineRule="auto"/>
     </w:pPr>
     <w:tblPr>
       <w:tblStyleRowBandSize w:val="1"/>
       <w:tblStyleColBandSize w:val="1"/>
-      <w:tblInd w:w="0" w:type="dxa"/>
       <w:tblCellMar>
         <w:top w:w="100" w:type="dxa"/>
         <w:left w:w="100" w:type="dxa"/>
@@ -10640,15 +10682,14 @@
       </w:tblCellMar>
     </w:tblPr>
   </w:style>
-  <w:style w:type="table" w:customStyle="1" w:styleId="afe">
-    <w:basedOn w:val="a1"/>
+  <w:style w:type="table" w:customStyle="1" w:styleId="a7">
+    <w:basedOn w:val="TableNormal"/>
     <w:pPr>
       <w:spacing w:after="0" w:line="240" w:lineRule="auto"/>
     </w:pPr>
     <w:tblPr>
       <w:tblStyleRowBandSize w:val="1"/>
       <w:tblStyleColBandSize w:val="1"/>
-      <w:tblInd w:w="0" w:type="dxa"/>
       <w:tblCellMar>
         <w:top w:w="100" w:type="dxa"/>
         <w:left w:w="100" w:type="dxa"/>
@@ -10657,15 +10698,14 @@
       </w:tblCellMar>
     </w:tblPr>
   </w:style>
-  <w:style w:type="table" w:customStyle="1" w:styleId="aff">
-    <w:basedOn w:val="a1"/>
+  <w:style w:type="table" w:customStyle="1" w:styleId="a8">
+    <w:basedOn w:val="TableNormal"/>
     <w:pPr>
       <w:spacing w:after="0" w:line="240" w:lineRule="auto"/>
     </w:pPr>
     <w:tblPr>
       <w:tblStyleRowBandSize w:val="1"/>
       <w:tblStyleColBandSize w:val="1"/>
-      <w:tblInd w:w="0" w:type="dxa"/>
       <w:tblCellMar>
         <w:top w:w="100" w:type="dxa"/>
         <w:left w:w="100" w:type="dxa"/>
@@ -10674,15 +10714,14 @@
       </w:tblCellMar>
     </w:tblPr>
   </w:style>
-  <w:style w:type="table" w:customStyle="1" w:styleId="aff0">
-    <w:basedOn w:val="a1"/>
+  <w:style w:type="table" w:customStyle="1" w:styleId="a9">
+    <w:basedOn w:val="TableNormal"/>
     <w:pPr>
       <w:spacing w:after="0" w:line="240" w:lineRule="auto"/>
     </w:pPr>
     <w:tblPr>
       <w:tblStyleRowBandSize w:val="1"/>
       <w:tblStyleColBandSize w:val="1"/>
-      <w:tblInd w:w="0" w:type="dxa"/>
       <w:tblCellMar>
         <w:top w:w="100" w:type="dxa"/>
         <w:left w:w="100" w:type="dxa"/>
@@ -10985,6 +11024,10 @@
 </go:gDocsCustomXmlDataStorage>
 </file>
 
+<file path=customXml/item2.xml><?xml version="1.0" encoding="utf-8"?>
+<b:Sources xmlns:b="http://schemas.openxmlformats.org/officeDocument/2006/bibliography" xmlns="http://schemas.openxmlformats.org/officeDocument/2006/bibliography" SelectedStyle="\APASixthEditionOfficeOnline.xsl" StyleName="APA" Version="6"/>
+</file>
+
 <file path=customXml/itemProps1.xml><?xml version="1.0" encoding="utf-8"?>
 <ds:datastoreItem xmlns:ds="http://schemas.openxmlformats.org/officeDocument/2006/customXml" ds:itemID="{11111111-1234-1234-1234-123412341234}">
   <ds:schemaRefs>
@@ -10992,4 +11035,12 @@
     <ds:schemaRef ds:uri="http://schemas.openxmlformats.org/officeDocument/2006/relationships"/>
   </ds:schemaRefs>
 </ds:datastoreItem>
+</file>
+
+<file path=customXml/itemProps2.xml><?xml version="1.0" encoding="utf-8"?>
+<ds:datastoreItem xmlns:ds="http://schemas.openxmlformats.org/officeDocument/2006/customXml" ds:itemID="{834EE852-70AA-4303-987B-483135D48109}">
+  <ds:schemaRefs>
+    <ds:schemaRef ds:uri="http://schemas.openxmlformats.org/officeDocument/2006/bibliography"/>
+  </ds:schemaRefs>
+</ds:datastoreItem>
 </file>
--- a/Documents/Пояснительная Записка.docx
+++ b/Documents/Пояснительная Записка.docx
@@ -656,19 +656,17 @@
           <w:color w:val="000000"/>
         </w:rPr>
       </w:pPr>
-      <w:commentRangeStart w:id="0"/>
-      <w:r>
-        <w:rPr>
-          <w:color w:val="000000"/>
-        </w:rPr>
-        <w:t>Томск 2022</w:t>
-      </w:r>
-      <w:commentRangeEnd w:id="0"/>
-      <w:r>
-        <w:rPr>
-          <w:rStyle w:val="CommentReference"/>
-        </w:rPr>
-        <w:commentReference w:id="0"/>
+      <w:r>
+        <w:rPr>
+          <w:color w:val="000000"/>
+        </w:rPr>
+        <w:t>Томск 202</w:t>
+      </w:r>
+      <w:r>
+        <w:rPr>
+          <w:color w:val="000000"/>
+        </w:rPr>
+        <w:t>3</w:t>
       </w:r>
     </w:p>
     <w:p>
@@ -750,9 +748,9 @@
       <w:pPr>
         <w:spacing w:after="0"/>
         <w:sectPr>
-          <w:headerReference w:type="default" r:id="rId13"/>
-          <w:footerReference w:type="default" r:id="rId14"/>
-          <w:footerReference w:type="first" r:id="rId15"/>
+          <w:headerReference w:type="default" r:id="rId9"/>
+          <w:footerReference w:type="default" r:id="rId10"/>
+          <w:footerReference w:type="first" r:id="rId11"/>
           <w:pgSz w:w="11906" w:h="16838"/>
           <w:pgMar w:top="1134" w:right="851" w:bottom="1134" w:left="1701" w:header="851" w:footer="1134" w:gutter="0"/>
           <w:pgNumType w:start="1"/>
@@ -888,7 +886,13 @@
             <w:rPr>
               <w:noProof/>
             </w:rPr>
-            <w:t>………………………………………...</w:t>
+            <w:t>………………………………</w:t>
+          </w:r>
+          <w:r>
+            <w:rPr>
+              <w:noProof/>
+            </w:rPr>
+            <w:t>……...</w:t>
           </w:r>
           <w:r>
             <w:rPr>
@@ -1422,7 +1426,13 @@
             <w:rPr>
               <w:noProof/>
             </w:rPr>
-            <w:t>……………………….</w:t>
+            <w:t>………………</w:t>
+          </w:r>
+          <w:r>
+            <w:rPr>
+              <w:noProof/>
+            </w:rPr>
+            <w:t>…….</w:t>
           </w:r>
           <w:r>
             <w:rPr>
@@ -1491,7 +1501,13 @@
             <w:rPr>
               <w:noProof/>
             </w:rPr>
-            <w:t>……………………………………………</w:t>
+            <w:t>……………………………………</w:t>
+          </w:r>
+          <w:r>
+            <w:rPr>
+              <w:noProof/>
+            </w:rPr>
+            <w:t>……</w:t>
           </w:r>
           <w:r>
             <w:rPr>
@@ -1690,7 +1706,13 @@
             <w:rPr>
               <w:noProof/>
             </w:rPr>
-            <w:t>…………………………………………………..</w:t>
+            <w:t>…………………………………………</w:t>
+          </w:r>
+          <w:r>
+            <w:rPr>
+              <w:noProof/>
+            </w:rPr>
+            <w:t>……..</w:t>
           </w:r>
           <w:r>
             <w:rPr>
@@ -1970,8 +1992,8 @@
         <w:pStyle w:val="Heading1"/>
         <w:spacing w:before="0"/>
       </w:pPr>
-      <w:bookmarkStart w:id="1" w:name="_heading=h.gjdgxs" w:colFirst="0" w:colLast="0"/>
-      <w:bookmarkEnd w:id="1"/>
+      <w:bookmarkStart w:id="0" w:name="_heading=h.gjdgxs" w:colFirst="0" w:colLast="0"/>
+      <w:bookmarkEnd w:id="0"/>
       <w:r>
         <w:lastRenderedPageBreak/>
         <w:t>Введение</w:t>
@@ -2009,18 +2031,10 @@
         </w:rPr>
       </w:pPr>
       <w:r>
-        <w:t xml:space="preserve">Таким образом, целью учебной работы является разработка библиотеки </w:t>
-      </w:r>
-      <w:commentRangeStart w:id="2"/>
-      <w:r>
-        <w:t>«Кровать</w:t>
-      </w:r>
-      <w:commentRangeEnd w:id="2"/>
-      <w:r>
-        <w:rPr>
-          <w:rStyle w:val="CommentReference"/>
-        </w:rPr>
-        <w:commentReference w:id="2"/>
+        <w:t>Таким образом, целью учебной работы является разработка библиотеки «</w:t>
+      </w:r>
+      <w:r>
+        <w:t>Форма для льда</w:t>
       </w:r>
       <w:r>
         <w:t xml:space="preserve">» для системы автоматизированного проектирования Компас-3D. </w:t>
@@ -2049,8 +2063,8 @@
         <w:pStyle w:val="Heading1"/>
         <w:spacing w:before="0"/>
       </w:pPr>
-      <w:bookmarkStart w:id="3" w:name="_heading=h.30j0zll" w:colFirst="0" w:colLast="0"/>
-      <w:bookmarkEnd w:id="3"/>
+      <w:bookmarkStart w:id="1" w:name="_heading=h.30j0zll" w:colFirst="0" w:colLast="0"/>
+      <w:bookmarkEnd w:id="1"/>
       <w:r>
         <w:lastRenderedPageBreak/>
         <w:t>1 ПОСТАНОВКА И АНАЛИЗ ЗАДАЧИ</w:t>
@@ -2294,8 +2308,8 @@
           <w:b/>
         </w:rPr>
       </w:pPr>
-      <w:bookmarkStart w:id="4" w:name="_heading=h.1fob9te" w:colFirst="0" w:colLast="0"/>
-      <w:bookmarkEnd w:id="4"/>
+      <w:bookmarkStart w:id="2" w:name="_heading=h.1fob9te" w:colFirst="0" w:colLast="0"/>
+      <w:bookmarkEnd w:id="2"/>
       <w:r>
         <w:br w:type="page"/>
       </w:r>
@@ -2305,8 +2319,8 @@
         <w:pStyle w:val="Heading1"/>
         <w:spacing w:before="0"/>
       </w:pPr>
-      <w:bookmarkStart w:id="5" w:name="_heading=h.mglzzcwmkojc" w:colFirst="0" w:colLast="0"/>
-      <w:bookmarkEnd w:id="5"/>
+      <w:bookmarkStart w:id="3" w:name="_heading=h.mglzzcwmkojc" w:colFirst="0" w:colLast="0"/>
+      <w:bookmarkEnd w:id="3"/>
       <w:r>
         <w:lastRenderedPageBreak/>
         <w:t>1.1 Описание предмета проектирования</w:t>
@@ -2373,7 +2387,7 @@
                     <pic:cNvPicPr preferRelativeResize="0"/>
                   </pic:nvPicPr>
                   <pic:blipFill>
-                    <a:blip r:embed="rId16"/>
+                    <a:blip r:embed="rId12"/>
                     <a:srcRect/>
                     <a:stretch>
                       <a:fillRect/>
@@ -2475,7 +2489,7 @@
                     <pic:cNvPicPr preferRelativeResize="0"/>
                   </pic:nvPicPr>
                   <pic:blipFill>
-                    <a:blip r:embed="rId17"/>
+                    <a:blip r:embed="rId13"/>
                     <a:srcRect/>
                     <a:stretch>
                       <a:fillRect/>
@@ -2629,7 +2643,7 @@
         <w:spacing w:after="0"/>
         <w:ind w:hanging="723"/>
         <w:sectPr>
-          <w:headerReference w:type="default" r:id="rId18"/>
+          <w:headerReference w:type="default" r:id="rId14"/>
           <w:pgSz w:w="11906" w:h="16838"/>
           <w:pgMar w:top="1134" w:right="851" w:bottom="1134" w:left="1701" w:header="850" w:footer="1134" w:gutter="0"/>
           <w:cols w:space="720"/>
@@ -2653,8 +2667,8 @@
         <w:pStyle w:val="Heading1"/>
         <w:spacing w:before="0"/>
       </w:pPr>
-      <w:bookmarkStart w:id="6" w:name="_heading=h.wcx64dvqbm05" w:colFirst="0" w:colLast="0"/>
-      <w:bookmarkEnd w:id="6"/>
+      <w:bookmarkStart w:id="4" w:name="_heading=h.wcx64dvqbm05" w:colFirst="0" w:colLast="0"/>
+      <w:bookmarkEnd w:id="4"/>
       <w:r>
         <w:lastRenderedPageBreak/>
         <w:t>1.2 Описание инструментов и средств реализации</w:t>
@@ -2759,8 +2773,8 @@
           <w:b/>
         </w:rPr>
       </w:pPr>
-      <w:bookmarkStart w:id="7" w:name="_heading=h.tyjcwt" w:colFirst="0" w:colLast="0"/>
-      <w:bookmarkEnd w:id="7"/>
+      <w:bookmarkStart w:id="5" w:name="_heading=h.tyjcwt" w:colFirst="0" w:colLast="0"/>
+      <w:bookmarkEnd w:id="5"/>
       <w:r>
         <w:br w:type="page"/>
       </w:r>
@@ -2770,8 +2784,8 @@
         <w:pStyle w:val="Heading1"/>
         <w:spacing w:before="0"/>
       </w:pPr>
-      <w:bookmarkStart w:id="8" w:name="_heading=h.kkxlon3dvauj" w:colFirst="0" w:colLast="0"/>
-      <w:bookmarkEnd w:id="8"/>
+      <w:bookmarkStart w:id="6" w:name="_heading=h.kkxlon3dvauj" w:colFirst="0" w:colLast="0"/>
+      <w:bookmarkEnd w:id="6"/>
       <w:r>
         <w:lastRenderedPageBreak/>
         <w:t>2 ОБЗОР АНАЛОГОВ</w:t>
@@ -2782,8 +2796,8 @@
       <w:pPr>
         <w:pStyle w:val="Heading1"/>
       </w:pPr>
-      <w:bookmarkStart w:id="9" w:name="_heading=h.2et92p0" w:colFirst="0" w:colLast="0"/>
-      <w:bookmarkEnd w:id="9"/>
+      <w:bookmarkStart w:id="7" w:name="_heading=h.2et92p0" w:colFirst="0" w:colLast="0"/>
+      <w:bookmarkEnd w:id="7"/>
       <w:r>
         <w:t xml:space="preserve">2.1 Autodesk </w:t>
       </w:r>
@@ -2977,7 +2991,7 @@
                     <pic:cNvPicPr preferRelativeResize="0"/>
                   </pic:nvPicPr>
                   <pic:blipFill>
-                    <a:blip r:embed="rId19"/>
+                    <a:blip r:embed="rId15"/>
                     <a:srcRect/>
                     <a:stretch>
                       <a:fillRect/>
@@ -3014,7 +3028,10 @@
         </w:sectPr>
       </w:pPr>
       <w:r>
-        <w:t>Рисунок 1.1 – Пользовательский интерфейс программы «</w:t>
+        <w:t>Рисунок 2</w:t>
+      </w:r>
+      <w:r>
+        <w:t>.1 – Пользовательский интерфейс программы «</w:t>
       </w:r>
       <w:proofErr w:type="spellStart"/>
       <w:r>
@@ -3032,8 +3049,8 @@
           <w:tab w:val="left" w:pos="993"/>
         </w:tabs>
       </w:pPr>
-      <w:bookmarkStart w:id="10" w:name="_heading=h.53oq32w8hknn" w:colFirst="0" w:colLast="0"/>
-      <w:bookmarkEnd w:id="10"/>
+      <w:bookmarkStart w:id="8" w:name="_heading=h.53oq32w8hknn" w:colFirst="0" w:colLast="0"/>
+      <w:bookmarkEnd w:id="8"/>
       <w:r>
         <w:lastRenderedPageBreak/>
         <w:t xml:space="preserve">2.2 </w:t>
@@ -3058,7 +3075,7 @@
           <w:highlight w:val="white"/>
         </w:rPr>
       </w:pPr>
-      <w:hyperlink r:id="rId20">
+      <w:hyperlink r:id="rId16">
         <w:r>
           <w:rPr>
             <w:highlight w:val="white"/>
@@ -3229,7 +3246,7 @@
                     <pic:cNvPicPr preferRelativeResize="0"/>
                   </pic:nvPicPr>
                   <pic:blipFill>
-                    <a:blip r:embed="rId21"/>
+                    <a:blip r:embed="rId17"/>
                     <a:srcRect/>
                     <a:stretch>
                       <a:fillRect/>
@@ -3266,7 +3283,10 @@
         </w:sectPr>
       </w:pPr>
       <w:r>
-        <w:t>Рисунок 1.2 – Пользовательский интерфейс программы «</w:t>
+        <w:t>Рисунок 2</w:t>
+      </w:r>
+      <w:r>
+        <w:t>.2 – Пользовательский интерфейс программы «</w:t>
       </w:r>
       <w:proofErr w:type="spellStart"/>
       <w:r>
@@ -3350,6 +3370,63 @@
       <w:proofErr w:type="spellEnd"/>
       <w:r>
         <w:t xml:space="preserve"> – это инструмент визуального моделирования и проектирования, основанный на OMG UML. Платформа поддерживает: проектирование и построение программных комплексов; моделирование бизнес-процессов; и моделирование отраслевых доменов. Он используется предприятиями и организациями не только для моделирования архитектуры своих систем, но и для обработки реализации этих моделей на протяжении всего жизненного цикла разработки приложений [10]. </w:t>
+      </w:r>
+    </w:p>
+    <w:p>
+      <w:pPr>
+        <w:spacing w:after="0"/>
+        <w:ind w:firstLine="709"/>
+      </w:pPr>
+      <w:r>
+        <w:t xml:space="preserve">Класс </w:t>
+      </w:r>
+      <w:proofErr w:type="spellStart"/>
+      <w:r>
+        <w:t>Parameter</w:t>
+      </w:r>
+      <w:proofErr w:type="spellEnd"/>
+      <w:r>
+        <w:t xml:space="preserve"> предназначен для описания параметров кровати и их валидации, класс </w:t>
+      </w:r>
+      <w:proofErr w:type="spellStart"/>
+      <w:r>
+        <w:t>BedBuilder</w:t>
+      </w:r>
+      <w:proofErr w:type="spellEnd"/>
+      <w:r>
+        <w:t xml:space="preserve"> предназначен для построения кровати, класс </w:t>
+      </w:r>
+      <w:proofErr w:type="spellStart"/>
+      <w:r>
+        <w:t>BedForm</w:t>
+      </w:r>
+      <w:proofErr w:type="spellEnd"/>
+      <w:r>
+        <w:t xml:space="preserve"> предназначен для описания пользовательского интерфейса, перечисление </w:t>
+      </w:r>
+      <w:proofErr w:type="spellStart"/>
+      <w:r>
+        <w:t>ParameterType</w:t>
+      </w:r>
+      <w:proofErr w:type="spellEnd"/>
+      <w:r>
+        <w:t xml:space="preserve"> необходимо для валидации параметров и корректной связи их с </w:t>
+      </w:r>
+      <w:proofErr w:type="spellStart"/>
+      <w:r>
+        <w:t>BedForm</w:t>
+      </w:r>
+      <w:proofErr w:type="spellEnd"/>
+      <w:r>
+        <w:t xml:space="preserve">, класс </w:t>
+      </w:r>
+      <w:proofErr w:type="spellStart"/>
+      <w:r>
+        <w:t>KompasWrapper</w:t>
+      </w:r>
+      <w:proofErr w:type="spellEnd"/>
+      <w:r>
+        <w:t xml:space="preserve"> предназначен для взаимодействия с САПР «Компас-3D», в нём содержатся методы для связи с САПР и рисования в ней.</w:t>
       </w:r>
     </w:p>
     <w:p>
@@ -3363,55 +3440,16 @@
         </w:sectPr>
       </w:pPr>
       <w:r>
-        <w:t xml:space="preserve">Класс </w:t>
-      </w:r>
-      <w:proofErr w:type="spellStart"/>
-      <w:r>
-        <w:t>Parameter</w:t>
-      </w:r>
-      <w:proofErr w:type="spellEnd"/>
-      <w:r>
-        <w:t xml:space="preserve"> предназначен для описания параметров кровати и их валидации, класс </w:t>
-      </w:r>
-      <w:proofErr w:type="spellStart"/>
-      <w:r>
-        <w:t>BedBuilder</w:t>
-      </w:r>
-      <w:proofErr w:type="spellEnd"/>
-      <w:r>
-        <w:t xml:space="preserve"> предназначен для построения кровати, класс </w:t>
-      </w:r>
-      <w:proofErr w:type="spellStart"/>
-      <w:r>
-        <w:t>BedForm</w:t>
-      </w:r>
-      <w:proofErr w:type="spellEnd"/>
-      <w:r>
-        <w:t xml:space="preserve"> предназначен для описания пользовательского интерфейса, перечисление </w:t>
-      </w:r>
-      <w:proofErr w:type="spellStart"/>
-      <w:r>
-        <w:t>ParameterType</w:t>
-      </w:r>
-      <w:proofErr w:type="spellEnd"/>
-      <w:r>
-        <w:t xml:space="preserve"> необходимо для валидации параметров и корректной связи их с </w:t>
-      </w:r>
-      <w:proofErr w:type="spellStart"/>
-      <w:r>
-        <w:t>BedForm</w:t>
-      </w:r>
-      <w:proofErr w:type="spellEnd"/>
-      <w:r>
-        <w:t xml:space="preserve">, класс </w:t>
-      </w:r>
-      <w:proofErr w:type="spellStart"/>
-      <w:r>
-        <w:t>KompasWrapper</w:t>
-      </w:r>
-      <w:proofErr w:type="spellEnd"/>
-      <w:r>
-        <w:t xml:space="preserve"> предназначен для взаимодействия с САПР «Компас-3D», в нём содержатся методы для связи с САПР и рисования в ней.</w:t>
+        <w:t xml:space="preserve">На рисунке 3.1 представлена диаграмма </w:t>
+      </w:r>
+      <w:r>
+        <w:rPr>
+          <w:lang w:val="en-US"/>
+        </w:rPr>
+        <w:t>UML</w:t>
+      </w:r>
+      <w:r>
+        <w:t xml:space="preserve"> для формы.</w:t>
       </w:r>
     </w:p>
     <w:p>
@@ -3420,7 +3458,6 @@
         <w:spacing w:after="0"/>
         <w:jc w:val="center"/>
       </w:pPr>
-      <w:commentRangeStart w:id="11"/>
       <w:r>
         <w:rPr>
           <w:noProof/>
@@ -3440,7 +3477,7 @@
                     <pic:cNvPicPr preferRelativeResize="0"/>
                   </pic:nvPicPr>
                   <pic:blipFill>
-                    <a:blip r:embed="rId22"/>
+                    <a:blip r:embed="rId18"/>
                     <a:srcRect/>
                     <a:stretch>
                       <a:fillRect/>
@@ -3462,13 +3499,6 @@
           </wp:inline>
         </w:drawing>
       </w:r>
-      <w:commentRangeEnd w:id="11"/>
-      <w:r>
-        <w:rPr>
-          <w:rStyle w:val="CommentReference"/>
-        </w:rPr>
-        <w:commentReference w:id="11"/>
-      </w:r>
     </w:p>
     <w:p>
       <w:pPr>
@@ -3482,7 +3512,32 @@
         <w:jc w:val="center"/>
       </w:pPr>
       <w:r>
-        <w:t>Рисунок 3.1 – Диаграмма классов UML</w:t>
+        <w:t xml:space="preserve">Рисунок 3.1 – </w:t>
+      </w:r>
+      <w:r>
+        <w:rPr>
+          <w:iCs/>
+        </w:rPr>
+        <w:t xml:space="preserve">Исходная </w:t>
+      </w:r>
+      <w:r>
+        <w:rPr>
+          <w:iCs/>
+          <w:lang w:val="en-US"/>
+        </w:rPr>
+        <w:t>UML</w:t>
+      </w:r>
+      <w:r>
+        <w:rPr>
+          <w:iCs/>
+        </w:rPr>
+        <w:t xml:space="preserve"> – </w:t>
+      </w:r>
+      <w:r>
+        <w:rPr>
+          <w:iCs/>
+        </w:rPr>
+        <w:t>диаграмма классов</w:t>
       </w:r>
     </w:p>
     <w:p>
@@ -5848,8 +5903,8 @@
                 <w:szCs w:val="24"/>
               </w:rPr>
             </w:pPr>
-            <w:bookmarkStart w:id="12" w:name="_heading=h.4d34og8" w:colFirst="0" w:colLast="0"/>
-            <w:bookmarkEnd w:id="12"/>
+            <w:bookmarkStart w:id="9" w:name="_heading=h.4d34og8" w:colFirst="0" w:colLast="0"/>
+            <w:bookmarkEnd w:id="9"/>
             <w:proofErr w:type="spellStart"/>
             <w:proofErr w:type="gramStart"/>
             <w:r>
@@ -6332,6 +6387,57 @@
     <w:p>
       <w:pPr>
         <w:spacing w:after="0"/>
+        <w:ind w:firstLine="709"/>
+        <w:jc w:val="left"/>
+        <w:rPr>
+          <w:iCs/>
+        </w:rPr>
+      </w:pPr>
+      <w:r>
+        <w:rPr>
+          <w:iCs/>
+        </w:rPr>
+        <w:lastRenderedPageBreak/>
+        <w:t>В ходе реализации библиотеки многие классы были пересмотрены и в них были добавлены новые методы, поля, свойства. Добавились минимальные и максимальные значения, новые методы для постройки формы для льда.</w:t>
+      </w:r>
+    </w:p>
+    <w:p>
+      <w:pPr>
+        <w:pStyle w:val="ListParagraph"/>
+        <w:ind w:left="0" w:firstLine="709"/>
+        <w:rPr>
+          <w:iCs/>
+        </w:rPr>
+      </w:pPr>
+      <w:r>
+        <w:rPr>
+          <w:iCs/>
+        </w:rPr>
+        <w:t xml:space="preserve">Итоговая </w:t>
+      </w:r>
+      <w:r>
+        <w:rPr>
+          <w:iCs/>
+          <w:lang w:val="en-US"/>
+        </w:rPr>
+        <w:t>UML</w:t>
+      </w:r>
+      <w:r>
+        <w:rPr>
+          <w:iCs/>
+        </w:rPr>
+        <w:t xml:space="preserve"> – </w:t>
+      </w:r>
+      <w:r>
+        <w:rPr>
+          <w:iCs/>
+        </w:rPr>
+        <w:t>диаграмма представлена на рисунке 3.2.</w:t>
+      </w:r>
+    </w:p>
+    <w:p>
+      <w:pPr>
+        <w:spacing w:after="0"/>
         <w:jc w:val="center"/>
         <w:sectPr>
           <w:pgSz w:w="11906" w:h="16838"/>
@@ -6339,14 +6445,95 @@
           <w:cols w:space="720"/>
         </w:sectPr>
       </w:pPr>
+      <w:commentRangeStart w:id="10"/>
+      <w:r>
+        <w:rPr>
+          <w:iCs/>
+        </w:rPr>
+        <w:pict w14:anchorId="5C4AA000">
+          <v:shapetype id="_x0000_t75" coordsize="21600,21600" o:spt="75" o:preferrelative="t" path="m@4@5l@4@11@9@11@9@5xe" filled="f" stroked="f">
+            <v:stroke joinstyle="miter"/>
+            <v:formulas>
+              <v:f eqn="if lineDrawn pixelLineWidth 0"/>
+              <v:f eqn="sum @0 1 0"/>
+              <v:f eqn="sum 0 0 @1"/>
+              <v:f eqn="prod @2 1 2"/>
+              <v:f eqn="prod @3 21600 pixelWidth"/>
+              <v:f eqn="prod @3 21600 pixelHeight"/>
+              <v:f eqn="sum @0 0 1"/>
+              <v:f eqn="prod @6 1 2"/>
+              <v:f eqn="prod @7 21600 pixelWidth"/>
+              <v:f eqn="sum @8 21600 0"/>
+              <v:f eqn="prod @7 21600 pixelHeight"/>
+              <v:f eqn="sum @10 21600 0"/>
+            </v:formulas>
+            <v:path o:extrusionok="f" gradientshapeok="t" o:connecttype="rect"/>
+            <o:lock v:ext="edit" aspectratio="t"/>
+          </v:shapetype>
+          <v:shape id="_x0000_i1025" type="#_x0000_t75" style="width:467.25pt;height:471pt">
+            <v:imagedata r:id="rId19" o:title="Diagramma"/>
+          </v:shape>
+        </w:pict>
+      </w:r>
+      <w:commentRangeEnd w:id="10"/>
+      <w:r>
+        <w:rPr>
+          <w:rStyle w:val="CommentReference"/>
+        </w:rPr>
+        <w:commentReference w:id="10"/>
+      </w:r>
+      <w:r>
+        <w:rPr>
+          <w:iCs/>
+        </w:rPr>
+        <w:t xml:space="preserve">  </w:t>
+      </w:r>
+      <w:r>
+        <w:rPr>
+          <w:iCs/>
+        </w:rPr>
+        <w:br/>
+        <w:t xml:space="preserve">Рисунок 3.2 </w:t>
+      </w:r>
+      <w:r>
+        <w:rPr>
+          <w:iCs/>
+        </w:rPr>
+        <w:t>–</w:t>
+      </w:r>
+      <w:r>
+        <w:rPr>
+          <w:iCs/>
+        </w:rPr>
+        <w:t xml:space="preserve"> </w:t>
+      </w:r>
+      <w:r>
+        <w:rPr>
+          <w:iCs/>
+        </w:rPr>
+        <w:t xml:space="preserve">Итоговая </w:t>
+      </w:r>
+      <w:r>
+        <w:rPr>
+          <w:iCs/>
+          <w:lang w:val="en-US"/>
+        </w:rPr>
+        <w:t>UML</w:t>
+      </w:r>
+      <w:r>
+        <w:rPr>
+          <w:iCs/>
+        </w:rPr>
+        <w:t xml:space="preserve"> – диаграмма классов</w:t>
+      </w:r>
     </w:p>
     <w:p>
       <w:pPr>
         <w:pStyle w:val="Heading1"/>
         <w:spacing w:before="0"/>
       </w:pPr>
-      <w:bookmarkStart w:id="13" w:name="_heading=h.17dp8vu" w:colFirst="0" w:colLast="0"/>
-      <w:bookmarkEnd w:id="13"/>
+      <w:bookmarkStart w:id="11" w:name="_heading=h.17dp8vu" w:colFirst="0" w:colLast="0"/>
+      <w:bookmarkEnd w:id="11"/>
       <w:r>
         <w:lastRenderedPageBreak/>
         <w:t>4 ОПИСАНИЕ ПРОГРАММЫ ДЛЯ ПОЛЬЗОВАТЕЛЯ</w:t>
@@ -6378,8 +6565,8 @@
         <w:spacing w:after="0"/>
         <w:ind w:firstLine="709"/>
       </w:pPr>
-      <w:bookmarkStart w:id="14" w:name="_heading=h.2s8eyo1" w:colFirst="0" w:colLast="0"/>
-      <w:bookmarkEnd w:id="14"/>
+      <w:bookmarkStart w:id="12" w:name="_heading=h.2s8eyo1" w:colFirst="0" w:colLast="0"/>
+      <w:bookmarkEnd w:id="12"/>
       <w:r>
         <w:t xml:space="preserve">Плагин представляет собой пользовательскую форму с полями для ввода соответствующих параметров (рисунок 4.1). Посредством кнопки «BUILD» осуществляется запуск САПР «Компас-3D», на рабочей области которой строится трехмерная модель по заданным параметрам. Если построение модели выполняется несколько раз, то плагин не запускает несколько копий программы «Компас-3D», а создает в ней новый документ. В случае ввода значений параметров, не входящих в допустимый диапазон, поле для ввода окрашивается в красный цвет, информируя пользователя о </w:t>
       </w:r>
@@ -6418,7 +6605,7 @@
                     <pic:cNvPicPr preferRelativeResize="0"/>
                   </pic:nvPicPr>
                   <pic:blipFill>
-                    <a:blip r:embed="rId23"/>
+                    <a:blip r:embed="rId24"/>
                     <a:srcRect/>
                     <a:stretch>
                       <a:fillRect/>
@@ -6474,7 +6661,7 @@
                     <pic:cNvPicPr preferRelativeResize="0"/>
                   </pic:nvPicPr>
                   <pic:blipFill>
-                    <a:blip r:embed="rId24"/>
+                    <a:blip r:embed="rId25"/>
                     <a:srcRect/>
                     <a:stretch>
                       <a:fillRect/>
@@ -6545,7 +6732,7 @@
                     <pic:cNvPicPr preferRelativeResize="0"/>
                   </pic:nvPicPr>
                   <pic:blipFill>
-                    <a:blip r:embed="rId25"/>
+                    <a:blip r:embed="rId26"/>
                     <a:srcRect/>
                     <a:stretch>
                       <a:fillRect/>
@@ -6585,8 +6772,8 @@
         <w:pStyle w:val="Heading1"/>
         <w:spacing w:before="0"/>
       </w:pPr>
-      <w:bookmarkStart w:id="15" w:name="_heading=h.3rdcrjn" w:colFirst="0" w:colLast="0"/>
-      <w:bookmarkEnd w:id="15"/>
+      <w:bookmarkStart w:id="13" w:name="_heading=h.3rdcrjn" w:colFirst="0" w:colLast="0"/>
+      <w:bookmarkEnd w:id="13"/>
       <w:r>
         <w:lastRenderedPageBreak/>
         <w:t>5 ТЕСТИРОВАНИЕ ПРОГРАММЫ</w:t>
@@ -6602,8 +6789,8 @@
         <w:pStyle w:val="Heading1"/>
         <w:spacing w:before="0"/>
       </w:pPr>
-      <w:bookmarkStart w:id="16" w:name="_heading=h.26in1rg" w:colFirst="0" w:colLast="0"/>
-      <w:bookmarkEnd w:id="16"/>
+      <w:bookmarkStart w:id="14" w:name="_heading=h.26in1rg" w:colFirst="0" w:colLast="0"/>
+      <w:bookmarkEnd w:id="14"/>
       <w:r>
         <w:t>5.1 Функциональное тестирование</w:t>
       </w:r>
@@ -6797,7 +6984,7 @@
                     <pic:cNvPicPr preferRelativeResize="0"/>
                   </pic:nvPicPr>
                   <pic:blipFill>
-                    <a:blip r:embed="rId26"/>
+                    <a:blip r:embed="rId27"/>
                     <a:srcRect/>
                     <a:stretch>
                       <a:fillRect/>
@@ -6860,7 +7047,7 @@
                     <pic:cNvPicPr preferRelativeResize="0"/>
                   </pic:nvPicPr>
                   <pic:blipFill>
-                    <a:blip r:embed="rId27"/>
+                    <a:blip r:embed="rId28"/>
                     <a:srcRect/>
                     <a:stretch>
                       <a:fillRect/>
@@ -7053,7 +7240,7 @@
                     <pic:cNvPicPr preferRelativeResize="0"/>
                   </pic:nvPicPr>
                   <pic:blipFill>
-                    <a:blip r:embed="rId28"/>
+                    <a:blip r:embed="rId29"/>
                     <a:srcRect/>
                     <a:stretch>
                       <a:fillRect/>
@@ -7145,7 +7332,7 @@
                     <pic:cNvPicPr preferRelativeResize="0"/>
                   </pic:nvPicPr>
                   <pic:blipFill>
-                    <a:blip r:embed="rId29"/>
+                    <a:blip r:embed="rId30"/>
                     <a:srcRect/>
                     <a:stretch>
                       <a:fillRect/>
@@ -7349,7 +7536,7 @@
                     <pic:cNvPicPr preferRelativeResize="0"/>
                   </pic:nvPicPr>
                   <pic:blipFill>
-                    <a:blip r:embed="rId30"/>
+                    <a:blip r:embed="rId31"/>
                     <a:srcRect/>
                     <a:stretch>
                       <a:fillRect/>
@@ -7412,7 +7599,7 @@
                     <pic:cNvPicPr preferRelativeResize="0"/>
                   </pic:nvPicPr>
                   <pic:blipFill>
-                    <a:blip r:embed="rId31"/>
+                    <a:blip r:embed="rId32"/>
                     <a:srcRect/>
                     <a:stretch>
                       <a:fillRect/>
@@ -7468,7 +7655,7 @@
                     <pic:cNvPicPr preferRelativeResize="0"/>
                   </pic:nvPicPr>
                   <pic:blipFill>
-                    <a:blip r:embed="rId32"/>
+                    <a:blip r:embed="rId33"/>
                     <a:srcRect/>
                     <a:stretch>
                       <a:fillRect/>
@@ -7500,8 +7687,8 @@
       <w:r>
         <w:t>Рисунок 5.7 – Вид сбоку на форму для льда с ручками при стандартных параметрах</w:t>
       </w:r>
-      <w:bookmarkStart w:id="17" w:name="_heading=h.lnxbz9" w:colFirst="0" w:colLast="0"/>
-      <w:bookmarkEnd w:id="17"/>
+      <w:bookmarkStart w:id="15" w:name="_heading=h.lnxbz9" w:colFirst="0" w:colLast="0"/>
+      <w:bookmarkEnd w:id="15"/>
       <w:r>
         <w:br w:type="page"/>
       </w:r>
@@ -7511,8 +7698,8 @@
         <w:pStyle w:val="Heading1"/>
         <w:spacing w:before="0"/>
       </w:pPr>
-      <w:bookmarkStart w:id="18" w:name="_heading=h.9jljrqe1zjll" w:colFirst="0" w:colLast="0"/>
-      <w:bookmarkEnd w:id="18"/>
+      <w:bookmarkStart w:id="16" w:name="_heading=h.9jljrqe1zjll" w:colFirst="0" w:colLast="0"/>
+      <w:bookmarkEnd w:id="16"/>
       <w:r>
         <w:lastRenderedPageBreak/>
         <w:t>5.2 Модульное тестирование</w:t>
@@ -7622,7 +7809,7 @@
                     <pic:cNvPicPr preferRelativeResize="0"/>
                   </pic:nvPicPr>
                   <pic:blipFill>
-                    <a:blip r:embed="rId33"/>
+                    <a:blip r:embed="rId34"/>
                     <a:srcRect/>
                     <a:stretch>
                       <a:fillRect/>
@@ -7678,7 +7865,7 @@
                     <pic:cNvPicPr preferRelativeResize="0"/>
                   </pic:nvPicPr>
                   <pic:blipFill>
-                    <a:blip r:embed="rId34"/>
+                    <a:blip r:embed="rId35"/>
                     <a:srcRect/>
                     <a:stretch>
                       <a:fillRect/>
@@ -7709,10 +7896,10 @@
       <w:r>
         <w:t>Рисунок 5.8 – Тестирование логики программы</w:t>
       </w:r>
-      <w:bookmarkStart w:id="19" w:name="_heading=h.35nkun2" w:colFirst="0" w:colLast="0"/>
-      <w:bookmarkStart w:id="20" w:name="_heading=h.gab0lmiepbva" w:colFirst="0" w:colLast="0"/>
-      <w:bookmarkEnd w:id="19"/>
-      <w:bookmarkEnd w:id="20"/>
+      <w:bookmarkStart w:id="17" w:name="_heading=h.35nkun2" w:colFirst="0" w:colLast="0"/>
+      <w:bookmarkStart w:id="18" w:name="_heading=h.gab0lmiepbva" w:colFirst="0" w:colLast="0"/>
+      <w:bookmarkEnd w:id="17"/>
+      <w:bookmarkEnd w:id="18"/>
     </w:p>
     <w:p>
       <w:pPr>
@@ -8011,7 +8198,7 @@
                     <pic:cNvPicPr preferRelativeResize="0"/>
                   </pic:nvPicPr>
                   <pic:blipFill>
-                    <a:blip r:embed="rId35"/>
+                    <a:blip r:embed="rId36"/>
                     <a:srcRect/>
                     <a:stretch>
                       <a:fillRect/>
@@ -8103,7 +8290,7 @@
                     <pic:cNvPicPr preferRelativeResize="0"/>
                   </pic:nvPicPr>
                   <pic:blipFill>
-                    <a:blip r:embed="rId36"/>
+                    <a:blip r:embed="rId37"/>
                     <a:srcRect/>
                     <a:stretch>
                       <a:fillRect/>
@@ -8163,8 +8350,8 @@
         <w:pStyle w:val="Heading1"/>
         <w:spacing w:before="0"/>
       </w:pPr>
-      <w:bookmarkStart w:id="21" w:name="_heading=h.1ksv4uv" w:colFirst="0" w:colLast="0"/>
-      <w:bookmarkEnd w:id="21"/>
+      <w:bookmarkStart w:id="19" w:name="_heading=h.1ksv4uv" w:colFirst="0" w:colLast="0"/>
+      <w:bookmarkEnd w:id="19"/>
       <w:r>
         <w:lastRenderedPageBreak/>
         <w:t>Заключение</w:t>
@@ -8200,8 +8387,8 @@
         <w:pStyle w:val="Heading1"/>
         <w:spacing w:before="0"/>
       </w:pPr>
-      <w:bookmarkStart w:id="22" w:name="_heading=h.44sinio" w:colFirst="0" w:colLast="0"/>
-      <w:bookmarkEnd w:id="22"/>
+      <w:bookmarkStart w:id="20" w:name="_heading=h.44sinio" w:colFirst="0" w:colLast="0"/>
+      <w:bookmarkEnd w:id="20"/>
       <w:r>
         <w:lastRenderedPageBreak/>
         <w:t>Список использованных источников</w:t>
@@ -8449,7 +8636,7 @@
         </w:rPr>
         <w:t xml:space="preserve">Blender manual Add-ons // Blender 3.3 manual URL: </w:t>
       </w:r>
-      <w:hyperlink r:id="rId37">
+      <w:hyperlink r:id="rId38">
         <w:r>
           <w:rPr>
             <w:color w:val="0000FF"/>
@@ -8695,10 +8882,13 @@
 
 <file path=word/comments.xml><?xml version="1.0" encoding="utf-8"?>
 <w:comments xmlns:wpc="http://schemas.microsoft.com/office/word/2010/wordprocessingCanvas" xmlns:cx="http://schemas.microsoft.com/office/drawing/2014/chartex" xmlns:cx1="http://schemas.microsoft.com/office/drawing/2015/9/8/chartex" xmlns:cx2="http://schemas.microsoft.com/office/drawing/2015/10/21/chartex" xmlns:cx3="http://schemas.microsoft.com/office/drawing/2016/5/9/chartex" xmlns:cx4="http://schemas.microsoft.com/office/drawing/2016/5/10/chartex" xmlns:cx5="http://schemas.microsoft.com/office/drawing/2016/5/11/chartex" xmlns:cx6="http://schemas.microsoft.com/office/drawing/2016/5/12/chartex" xmlns:cx7="http://schemas.microsoft.com/office/drawing/2016/5/13/chartex" xmlns:cx8="http://schemas.microsoft.com/office/drawing/2016/5/14/chartex" xmlns:mc="http://schemas.openxmlformats.org/markup-compatibility/2006" xmlns:aink="http://schemas.microsoft.com/office/drawing/2016/ink" xmlns:am3d="http://schemas.microsoft.com/office/drawing/2017/model3d" xmlns:o="urn:schemas-microsoft-com:office:office" xmlns:oel="http://schemas.microsoft.com/office/2019/extlst" xmlns:r="http://schemas.openxmlformats.org/officeDocument/2006/relationships" xmlns:m="http://schemas.openxmlformats.org/officeDocument/2006/math" xmlns:v="urn:schemas-microsoft-com:vml" xmlns:wp14="http://schemas.microsoft.com/office/word/2010/wordprocessingDrawing" xmlns:wp="http://schemas.openxmlformats.org/drawingml/2006/wordprocessingDrawing" xmlns:w10="urn:schemas-microsoft-com:office:word" xmlns:w="http://schemas.openxmlformats.org/wordprocessingml/2006/main" xmlns:w14="http://schemas.microsoft.com/office/word/2010/wordml" xmlns:w15="http://schemas.microsoft.com/office/word/2012/wordml" xmlns:w16cex="http://schemas.microsoft.com/office/word/2018/wordml/cex" xmlns:w16cid="http://schemas.microsoft.com/office/word/2016/wordml/cid" xmlns:w16="http://schemas.microsoft.com/office/word/2018/wordml" xmlns:w16sdtdh="http://schemas.microsoft.com/office/word/2020/wordml/sdtdatahash" xmlns:w16se="http://schemas.microsoft.com/office/word/2015/wordml/symex" xmlns:wpg="http://schemas.microsoft.com/office/word/2010/wordprocessingGroup" xmlns:wpi="http://schemas.microsoft.com/office/word/2010/wordprocessingInk" xmlns:wne="http://schemas.microsoft.com/office/word/2006/wordml" xmlns:wps="http://schemas.microsoft.com/office/word/2010/wordprocessingShape" mc:Ignorable="w14 w15 w16se w16cid w16 w16cex w16sdtdh wp14">
-  <w:comment w:id="0" w:author="Vladimir Shvoev" w:date="2023-01-15T05:38:00Z" w:initials="VS">
+  <w:comment w:id="10" w:author="Vladimir Shvoev" w:date="2023-01-15T16:55:00Z" w:initials="VS">
     <w:p>
       <w:pPr>
         <w:pStyle w:val="CommentText"/>
+        <w:rPr>
+          <w:lang w:val="en-US"/>
+        </w:rPr>
       </w:pPr>
       <w:r>
         <w:rPr>
@@ -8707,131 +8897,55 @@
         <w:annotationRef/>
       </w:r>
       <w:r>
-        <w:t xml:space="preserve">Уже 2023       </w:t>
-      </w:r>
-      <w:r>
-        <w:rPr>
-          <w:rFonts w:ascii="MS Mincho" w:eastAsia="MS Mincho" w:hAnsi="MS Mincho" w:cs="MS Mincho"/>
-        </w:rPr>
-        <w:t>ヾ(•ω•</w:t>
-      </w:r>
-      <w:proofErr w:type="gramStart"/>
-      <w:r>
-        <w:rPr>
-          <w:rFonts w:ascii="MS Mincho" w:eastAsia="MS Mincho" w:hAnsi="MS Mincho" w:cs="MS Mincho"/>
-        </w:rPr>
-        <w:t>`)o</w:t>
-      </w:r>
-      <w:proofErr w:type="gramEnd"/>
-    </w:p>
-  </w:comment>
-  <w:comment w:id="2" w:author="Vladimir Shvoev" w:date="2023-01-15T05:27:00Z" w:initials="VS">
+        <w:t xml:space="preserve">Не должно быть связи </w:t>
+      </w:r>
+      <w:r>
+        <w:rPr>
+          <w:lang w:val="en-US"/>
+        </w:rPr>
+        <w:t>Use</w:t>
+      </w:r>
+      <w:r>
+        <w:t xml:space="preserve"> </w:t>
+      </w:r>
+      <w:r>
+        <w:t xml:space="preserve">между </w:t>
+      </w:r>
+      <w:proofErr w:type="spellStart"/>
+      <w:r>
+        <w:rPr>
+          <w:lang w:val="en-US"/>
+        </w:rPr>
+        <w:t>KompasConnector</w:t>
+      </w:r>
+      <w:proofErr w:type="spellEnd"/>
+      <w:r>
+        <w:t xml:space="preserve"> и </w:t>
+      </w:r>
+      <w:proofErr w:type="spellStart"/>
+      <w:r>
+        <w:rPr>
+          <w:lang w:val="en-US"/>
+        </w:rPr>
+        <w:t>MainForm</w:t>
+      </w:r>
+      <w:proofErr w:type="spellEnd"/>
+    </w:p>
     <w:p>
       <w:pPr>
         <w:pStyle w:val="CommentText"/>
-      </w:pPr>
-      <w:r>
-        <w:rPr>
-          <w:rStyle w:val="CommentReference"/>
-        </w:rPr>
-        <w:annotationRef/>
-      </w:r>
-    </w:p>
-  </w:comment>
-  <w:comment w:id="11" w:author="Vladimir Shvoev" w:date="2023-01-15T05:33:00Z" w:initials="VS">
+        <w:rPr>
+          <w:lang w:val="en-US"/>
+        </w:rPr>
+      </w:pPr>
+    </w:p>
     <w:p>
       <w:pPr>
         <w:pStyle w:val="CommentText"/>
       </w:pPr>
       <w:r>
-        <w:rPr>
-          <w:rStyle w:val="CommentReference"/>
-        </w:rPr>
-        <w:annotationRef/>
-      </w:r>
-      <w:r>
-        <w:t>Нет ссылки на рисунок в тексте.</w:t>
-      </w:r>
-    </w:p>
-    <w:p>
-      <w:pPr>
-        <w:pStyle w:val="CommentText"/>
-      </w:pPr>
-      <w:r>
-        <w:t>Эта старая или новая версия диаграммы? Добавить недостающую для сравнения</w:t>
-      </w:r>
-      <w:r>
-        <w:t xml:space="preserve"> с такой же </w:t>
-      </w:r>
-      <w:proofErr w:type="gramStart"/>
-      <w:r>
-        <w:t>таблицей</w:t>
-      </w:r>
-      <w:proofErr w:type="gramEnd"/>
-      <w:r>
-        <w:t xml:space="preserve"> как и для этой диаграммы</w:t>
-      </w:r>
-    </w:p>
-    <w:p>
-      <w:pPr>
-        <w:pStyle w:val="CommentText"/>
-      </w:pPr>
-      <w:r>
-        <w:t xml:space="preserve">Если это новая диаграмма, то у </w:t>
-      </w:r>
-      <w:proofErr w:type="spellStart"/>
-      <w:r>
-        <w:rPr>
-          <w:lang w:val="en-US"/>
-        </w:rPr>
-        <w:t>KompasConnector</w:t>
-      </w:r>
-      <w:proofErr w:type="spellEnd"/>
-      <w:r>
-        <w:t xml:space="preserve"> </w:t>
-      </w:r>
-      <w:r>
-        <w:t>не хватает методов и полей</w:t>
-      </w:r>
-    </w:p>
-    <w:p>
-      <w:pPr>
-        <w:pStyle w:val="CommentText"/>
-      </w:pPr>
-      <w:proofErr w:type="spellStart"/>
-      <w:r>
-        <w:rPr>
-          <w:lang w:val="en-US"/>
-        </w:rPr>
-        <w:t>KompasConnector</w:t>
-      </w:r>
-      <w:proofErr w:type="spellEnd"/>
-      <w:r>
-        <w:t xml:space="preserve"> не будет связи </w:t>
-      </w:r>
-      <w:r>
-        <w:t>“</w:t>
-      </w:r>
-      <w:r>
-        <w:rPr>
-          <w:lang w:val="en-US"/>
-        </w:rPr>
-        <w:t>Use</w:t>
-      </w:r>
-      <w:r>
-        <w:t xml:space="preserve">” </w:t>
-      </w:r>
-      <w:r>
-        <w:t xml:space="preserve">с классом </w:t>
-      </w:r>
-      <w:proofErr w:type="spellStart"/>
-      <w:r>
-        <w:rPr>
-          <w:lang w:val="en-US"/>
-        </w:rPr>
-        <w:t>IceMoldForm</w:t>
-      </w:r>
-      <w:proofErr w:type="spellEnd"/>
+        <w:t>Сделать таблицу с описанием как для предыдущей диаграммы</w:t>
+      </w:r>
     </w:p>
   </w:comment>
 </w:comments>
@@ -8839,25 +8953,19 @@
 
 <file path=word/commentsExtended.xml><?xml version="1.0" encoding="utf-8"?>
 <w15:commentsEx xmlns:wpc="http://schemas.microsoft.com/office/word/2010/wordprocessingCanvas" xmlns:cx="http://schemas.microsoft.com/office/drawing/2014/chartex" xmlns:cx1="http://schemas.microsoft.com/office/drawing/2015/9/8/chartex" xmlns:cx2="http://schemas.microsoft.com/office/drawing/2015/10/21/chartex" xmlns:cx3="http://schemas.microsoft.com/office/drawing/2016/5/9/chartex" xmlns:cx4="http://schemas.microsoft.com/office/drawing/2016/5/10/chartex" xmlns:cx5="http://schemas.microsoft.com/office/drawing/2016/5/11/chartex" xmlns:cx6="http://schemas.microsoft.com/office/drawing/2016/5/12/chartex" xmlns:cx7="http://schemas.microsoft.com/office/drawing/2016/5/13/chartex" xmlns:cx8="http://schemas.microsoft.com/office/drawing/2016/5/14/chartex" xmlns:mc="http://schemas.openxmlformats.org/markup-compatibility/2006" xmlns:aink="http://schemas.microsoft.com/office/drawing/2016/ink" xmlns:am3d="http://schemas.microsoft.com/office/drawing/2017/model3d" xmlns:o="urn:schemas-microsoft-com:office:office" xmlns:oel="http://schemas.microsoft.com/office/2019/extlst" xmlns:r="http://schemas.openxmlformats.org/officeDocument/2006/relationships" xmlns:m="http://schemas.openxmlformats.org/officeDocument/2006/math" xmlns:v="urn:schemas-microsoft-com:vml" xmlns:wp14="http://schemas.microsoft.com/office/word/2010/wordprocessingDrawing" xmlns:wp="http://schemas.openxmlformats.org/drawingml/2006/wordprocessingDrawing" xmlns:w10="urn:schemas-microsoft-com:office:word" xmlns:w="http://schemas.openxmlformats.org/wordprocessingml/2006/main" xmlns:w14="http://schemas.microsoft.com/office/word/2010/wordml" xmlns:w15="http://schemas.microsoft.com/office/word/2012/wordml" xmlns:w16cex="http://schemas.microsoft.com/office/word/2018/wordml/cex" xmlns:w16cid="http://schemas.microsoft.com/office/word/2016/wordml/cid" xmlns:w16="http://schemas.microsoft.com/office/word/2018/wordml" xmlns:w16sdtdh="http://schemas.microsoft.com/office/word/2020/wordml/sdtdatahash" xmlns:w16se="http://schemas.microsoft.com/office/word/2015/wordml/symex" xmlns:wpg="http://schemas.microsoft.com/office/word/2010/wordprocessingGroup" xmlns:wpi="http://schemas.microsoft.com/office/word/2010/wordprocessingInk" xmlns:wne="http://schemas.microsoft.com/office/word/2006/wordml" xmlns:wps="http://schemas.microsoft.com/office/word/2010/wordprocessingShape" mc:Ignorable="w14 w15 w16se w16cid w16 w16cex w16sdtdh wp14">
-  <w15:commentEx w15:paraId="5A0EBC77" w15:done="0"/>
-  <w15:commentEx w15:paraId="3190EF9A" w15:done="0"/>
-  <w15:commentEx w15:paraId="54DF5260" w15:done="0"/>
+  <w15:commentEx w15:paraId="1FE56AB2" w15:done="0"/>
 </w15:commentsEx>
 </file>
 
 <file path=word/commentsExtensible.xml><?xml version="1.0" encoding="utf-8"?>
 <w16cex:commentsExtensible xmlns:wpc="http://schemas.microsoft.com/office/word/2010/wordprocessingCanvas" xmlns:cx="http://schemas.microsoft.com/office/drawing/2014/chartex" xmlns:cx1="http://schemas.microsoft.com/office/drawing/2015/9/8/chartex" xmlns:cx2="http://schemas.microsoft.com/office/drawing/2015/10/21/chartex" xmlns:cx3="http://schemas.microsoft.com/office/drawing/2016/5/9/chartex" xmlns:cx4="http://schemas.microsoft.com/office/drawing/2016/5/10/chartex" xmlns:cx5="http://schemas.microsoft.com/office/drawing/2016/5/11/chartex" xmlns:cx6="http://schemas.microsoft.com/office/drawing/2016/5/12/chartex" xmlns:cx7="http://schemas.microsoft.com/office/drawing/2016/5/13/chartex" xmlns:cx8="http://schemas.microsoft.com/office/drawing/2016/5/14/chartex" xmlns:mc="http://schemas.openxmlformats.org/markup-compatibility/2006" xmlns:aink="http://schemas.microsoft.com/office/drawing/2016/ink" xmlns:am3d="http://schemas.microsoft.com/office/drawing/2017/model3d" xmlns:o="urn:schemas-microsoft-com:office:office" xmlns:oel="http://schemas.microsoft.com/office/2019/extlst" xmlns:r="http://schemas.openxmlformats.org/officeDocument/2006/relationships" xmlns:m="http://schemas.openxmlformats.org/officeDocument/2006/math" xmlns:v="urn:schemas-microsoft-com:vml" xmlns:wp14="http://schemas.microsoft.com/office/word/2010/wordprocessingDrawing" xmlns:wp="http://schemas.openxmlformats.org/drawingml/2006/wordprocessingDrawing" xmlns:w10="urn:schemas-microsoft-com:office:word" xmlns:w="http://schemas.openxmlformats.org/wordprocessingml/2006/main" xmlns:w14="http://schemas.microsoft.com/office/word/2010/wordml" xmlns:w15="http://schemas.microsoft.com/office/word/2012/wordml" xmlns:w16cex="http://schemas.microsoft.com/office/word/2018/wordml/cex" xmlns:w16cid="http://schemas.microsoft.com/office/word/2016/wordml/cid" xmlns:w16="http://schemas.microsoft.com/office/word/2018/wordml" xmlns:w16sdtdh="http://schemas.microsoft.com/office/word/2020/wordml/sdtdatahash" xmlns:w16se="http://schemas.microsoft.com/office/word/2015/wordml/symex" xmlns:wpg="http://schemas.microsoft.com/office/word/2010/wordprocessingGroup" xmlns:wpi="http://schemas.microsoft.com/office/word/2010/wordprocessingInk" xmlns:wne="http://schemas.microsoft.com/office/word/2006/wordml" xmlns:wps="http://schemas.microsoft.com/office/word/2010/wordprocessingShape" mc:Ignorable="w14 w15 w16se w16cid w16 w16cex w16sdtdh wp14">
-  <w16cex:commentExtensible w16cex:durableId="276E0FC8" w16cex:dateUtc="2023-01-14T22:38:00Z"/>
-  <w16cex:commentExtensible w16cex:durableId="276E0D28" w16cex:dateUtc="2023-01-14T22:27:00Z"/>
-  <w16cex:commentExtensible w16cex:durableId="276E0EB0" w16cex:dateUtc="2023-01-14T22:33:00Z"/>
+  <w16cex:commentExtensible w16cex:durableId="276EAE6B" w16cex:dateUtc="2023-01-15T09:55:00Z"/>
 </w16cex:commentsExtensible>
 </file>
 
 <file path=word/commentsIds.xml><?xml version="1.0" encoding="utf-8"?>
 <w16cid:commentsIds xmlns:wpc="http://schemas.microsoft.com/office/word/2010/wordprocessingCanvas" xmlns:cx="http://schemas.microsoft.com/office/drawing/2014/chartex" xmlns:cx1="http://schemas.microsoft.com/office/drawing/2015/9/8/chartex" xmlns:cx2="http://schemas.microsoft.com/office/drawing/2015/10/21/chartex" xmlns:cx3="http://schemas.microsoft.com/office/drawing/2016/5/9/chartex" xmlns:cx4="http://schemas.microsoft.com/office/drawing/2016/5/10/chartex" xmlns:cx5="http://schemas.microsoft.com/office/drawing/2016/5/11/chartex" xmlns:cx6="http://schemas.microsoft.com/office/drawing/2016/5/12/chartex" xmlns:cx7="http://schemas.microsoft.com/office/drawing/2016/5/13/chartex" xmlns:cx8="http://schemas.microsoft.com/office/drawing/2016/5/14/chartex" xmlns:mc="http://schemas.openxmlformats.org/markup-compatibility/2006" xmlns:aink="http://schemas.microsoft.com/office/drawing/2016/ink" xmlns:am3d="http://schemas.microsoft.com/office/drawing/2017/model3d" xmlns:o="urn:schemas-microsoft-com:office:office" xmlns:oel="http://schemas.microsoft.com/office/2019/extlst" xmlns:r="http://schemas.openxmlformats.org/officeDocument/2006/relationships" xmlns:m="http://schemas.openxmlformats.org/officeDocument/2006/math" xmlns:v="urn:schemas-microsoft-com:vml" xmlns:wp14="http://schemas.microsoft.com/office/word/2010/wordprocessingDrawing" xmlns:wp="http://schemas.openxmlformats.org/drawingml/2006/wordprocessingDrawing" xmlns:w10="urn:schemas-microsoft-com:office:word" xmlns:w="http://schemas.openxmlformats.org/wordprocessingml/2006/main" xmlns:w14="http://schemas.microsoft.com/office/word/2010/wordml" xmlns:w15="http://schemas.microsoft.com/office/word/2012/wordml" xmlns:w16cex="http://schemas.microsoft.com/office/word/2018/wordml/cex" xmlns:w16cid="http://schemas.microsoft.com/office/word/2016/wordml/cid" xmlns:w16="http://schemas.microsoft.com/office/word/2018/wordml" xmlns:w16sdtdh="http://schemas.microsoft.com/office/word/2020/wordml/sdtdatahash" xmlns:w16se="http://schemas.microsoft.com/office/word/2015/wordml/symex" xmlns:wpg="http://schemas.microsoft.com/office/word/2010/wordprocessingGroup" xmlns:wpi="http://schemas.microsoft.com/office/word/2010/wordprocessingInk" xmlns:wne="http://schemas.microsoft.com/office/word/2006/wordml" xmlns:wps="http://schemas.microsoft.com/office/word/2010/wordprocessingShape" mc:Ignorable="w14 w15 w16se w16cid w16 w16cex w16sdtdh wp14">
-  <w16cid:commentId w16cid:paraId="5A0EBC77" w16cid:durableId="276E0FC8"/>
-  <w16cid:commentId w16cid:paraId="3190EF9A" w16cid:durableId="276E0D28"/>
-  <w16cid:commentId w16cid:paraId="54DF5260" w16cid:durableId="276E0EB0"/>
+  <w16cid:commentId w16cid:paraId="1FE56AB2" w16cid:durableId="276EAE6B"/>
 </w16cid:commentsIds>
 </file>
 
@@ -8930,7 +9038,7 @@
         <w:noProof/>
         <w:color w:val="000000"/>
       </w:rPr>
-      <w:t>2</w:t>
+      <w:t>21</w:t>
     </w:r>
     <w:r>
       <w:rPr>
@@ -9616,19 +9724,19 @@
       </w:rPr>
     </w:lvl>
   </w:abstractNum>
-  <w:num w:numId="1" w16cid:durableId="2075809900">
+  <w:num w:numId="1" w16cid:durableId="2072265079">
     <w:abstractNumId w:val="0"/>
   </w:num>
-  <w:num w:numId="2" w16cid:durableId="1645894124">
+  <w:num w:numId="2" w16cid:durableId="554316072">
     <w:abstractNumId w:val="4"/>
   </w:num>
-  <w:num w:numId="3" w16cid:durableId="1749306169">
+  <w:num w:numId="3" w16cid:durableId="664087004">
     <w:abstractNumId w:val="3"/>
   </w:num>
-  <w:num w:numId="4" w16cid:durableId="1397163929">
+  <w:num w:numId="4" w16cid:durableId="2129935070">
     <w:abstractNumId w:val="1"/>
   </w:num>
-  <w:num w:numId="5" w16cid:durableId="1794130931">
+  <w:num w:numId="5" w16cid:durableId="1549106125">
     <w:abstractNumId w:val="2"/>
   </w:num>
 </w:numbering>
@@ -10322,6 +10430,7 @@
   </w:style>
   <w:style w:type="paragraph" w:styleId="ListParagraph">
     <w:name w:val="List Paragraph"/>
+    <w:aliases w:val="Список нумерованный"/>
     <w:basedOn w:val="Normal"/>
     <w:uiPriority w:val="34"/>
     <w:qFormat/>
@@ -11019,28 +11128,28 @@
 </file>
 
 <file path=customXml/item1.xml><?xml version="1.0" encoding="utf-8"?>
+<b:Sources xmlns:b="http://schemas.openxmlformats.org/officeDocument/2006/bibliography" xmlns="http://schemas.openxmlformats.org/officeDocument/2006/bibliography" SelectedStyle="\APASixthEditionOfficeOnline.xsl" StyleName="APA" Version="6"/>
+</file>
+
+<file path=customXml/item2.xml><?xml version="1.0" encoding="utf-8"?>
 <go:gDocsCustomXmlDataStorage xmlns:go="http://customooxmlschemas.google.com/" xmlns:r="http://schemas.openxmlformats.org/officeDocument/2006/relationships">
   <go:docsCustomData xmlns:go="http://customooxmlschemas.google.com/" roundtripDataSignature="AMtx7mi5yTGhWuGlGWYiyHCBDW7YaASMuw==">AMUW2mUw9pOv0s7wO+nb3xb22vq0coOBHcFouqWtV2dnIiBQpO1G0P7ohoGqebM02+OMECxLlHp04QlZI4tGCMsUy6nbh10saIRrQDy9txn37O+6oFlCLTRwSnplBETa0AX9LnAX1Lt4LAML25sbZ2XeKkVcusgXfIdLimz0VEXXzMOQcusfILBRuTBnf1z5cHx6edzzllJ6zQYlUGuuatwKO3hNYm1qLPrDkSBsrI6vIFakV/B9dRm1qMDq1Qlfwg8ueztg4dZn7+YFwOaLa+X0VEBjoV0QVJ7LEVDShyQnKoZKqsu+RqiWXrHz8CpAgWy2N4TaNkJmuonvwlhoTPBBS5V5i1ZaIZ+oFt1tuLrVpwK0/cqxzDZ3czaH9YKIfesyfpVMj1/zGSdIa41UfQzf8Yej3O5PgmDygr4WYY+0cAmhRiR62oj8MlgGEZkiQ/O+wfLyrrXLu2TVwIDD4v1YsoqD/0IjXw==</go:docsCustomData>
 </go:gDocsCustomXmlDataStorage>
 </file>
 
-<file path=customXml/item2.xml><?xml version="1.0" encoding="utf-8"?>
-<b:Sources xmlns:b="http://schemas.openxmlformats.org/officeDocument/2006/bibliography" xmlns="http://schemas.openxmlformats.org/officeDocument/2006/bibliography" SelectedStyle="\APASixthEditionOfficeOnline.xsl" StyleName="APA" Version="6"/>
+<file path=customXml/itemProps1.xml><?xml version="1.0" encoding="utf-8"?>
+<ds:datastoreItem xmlns:ds="http://schemas.openxmlformats.org/officeDocument/2006/customXml" ds:itemID="{DC71B19B-87C1-4E6A-A7AC-7B4352FBCC95}">
+  <ds:schemaRefs>
+    <ds:schemaRef ds:uri="http://schemas.openxmlformats.org/officeDocument/2006/bibliography"/>
+  </ds:schemaRefs>
+</ds:datastoreItem>
 </file>
 
-<file path=customXml/itemProps1.xml><?xml version="1.0" encoding="utf-8"?>
+<file path=customXml/itemProps2.xml><?xml version="1.0" encoding="utf-8"?>
 <ds:datastoreItem xmlns:ds="http://schemas.openxmlformats.org/officeDocument/2006/customXml" ds:itemID="{11111111-1234-1234-1234-123412341234}">
   <ds:schemaRefs>
     <ds:schemaRef ds:uri="http://customooxmlschemas.google.com/"/>
     <ds:schemaRef ds:uri="http://schemas.openxmlformats.org/officeDocument/2006/relationships"/>
   </ds:schemaRefs>
 </ds:datastoreItem>
-</file>
-
-<file path=customXml/itemProps2.xml><?xml version="1.0" encoding="utf-8"?>
-<ds:datastoreItem xmlns:ds="http://schemas.openxmlformats.org/officeDocument/2006/customXml" ds:itemID="{834EE852-70AA-4303-987B-483135D48109}">
-  <ds:schemaRefs>
-    <ds:schemaRef ds:uri="http://schemas.openxmlformats.org/officeDocument/2006/bibliography"/>
-  </ds:schemaRefs>
-</ds:datastoreItem>
 </file>